--- a/computer network/TCP IP.docx
+++ b/computer network/TCP IP.docx
@@ -2,253 +2,1107 @@
 <file path=word/document.xml><?xml version="1.0" encoding="utf-8"?>
 <w:document xmlns:wpc="http://schemas.microsoft.com/office/word/2010/wordprocessingCanvas" xmlns:mc="http://schemas.openxmlformats.org/markup-compatibility/2006" xmlns:o="urn:schemas-microsoft-com:office:office" xmlns:r="http://schemas.openxmlformats.org/officeDocument/2006/relationships" xmlns:m="http://schemas.openxmlformats.org/officeDocument/2006/math" xmlns:v="urn:schemas-microsoft-com:vml" xmlns:wp14="http://schemas.microsoft.com/office/word/2010/wordprocessingDrawing" xmlns:wp="http://schemas.openxmlformats.org/drawingml/2006/wordprocessingDrawing" xmlns:w10="urn:schemas-microsoft-com:office:word" xmlns:w="http://schemas.openxmlformats.org/wordprocessingml/2006/main" xmlns:w14="http://schemas.microsoft.com/office/word/2010/wordml" xmlns:w15="http://schemas.microsoft.com/office/word/2012/wordml" xmlns:wpg="http://schemas.microsoft.com/office/word/2010/wordprocessingGroup" xmlns:wpi="http://schemas.microsoft.com/office/word/2010/wordprocessingInk" xmlns:a="http://schemas.openxmlformats.org/drawingml/2006/main" xmlns:wne="http://schemas.microsoft.com/office/word/2006/wordml" xmlns:wps="http://schemas.microsoft.com/office/word/2010/wordprocessingShape" mc:Ignorable="w14 w15 wp14">
   <w:body>
+    <w:tbl>
+      <w:tblPr>
+        <w:tblStyle w:val="46"/>
+        <w:tblW w:w="0" w:type="auto"/>
+        <w:tblLayout w:type="fixed"/>
+        <w:tblLook w:val="04A0" w:firstRow="1" w:lastRow="0" w:firstColumn="1" w:lastColumn="0" w:noHBand="0" w:noVBand="1"/>
+      </w:tblPr>
+      <w:tblGrid>
+        <w:gridCol w:w="3934"/>
+        <w:gridCol w:w="1276"/>
+        <w:gridCol w:w="3118"/>
+        <w:gridCol w:w="2551"/>
+      </w:tblGrid>
+      <w:tr>
+        <w:trPr/>
+        <w:tc>
+          <w:tcPr>
+            <w:tcW w:w="3934" w:type="dxa"/>
+            <w:textDirection w:val="lrTb"/>
+            <w:noWrap w:val="false"/>
+          </w:tcPr>
+          <w:p>
+            <w:pPr>
+              <w:jc w:val="center"/>
+              <w:rPr>
+                <w:b/>
+                <w:sz w:val="24"/>
+              </w:rPr>
+            </w:pPr>
+            <w:r>
+              <w:rPr>
+                <w:b/>
+                <w:sz w:val="24"/>
+              </w:rPr>
+              <w:t xml:space="preserve">Уровень модели OSI</w:t>
+            </w:r>
+            <w:r>
+              <w:rPr>
+                <w:b/>
+                <w:sz w:val="24"/>
+              </w:rPr>
+            </w:r>
+          </w:p>
+        </w:tc>
+        <w:tc>
+          <w:tcPr>
+            <w:tcW w:w="1276" w:type="dxa"/>
+            <w:textDirection w:val="lrTb"/>
+            <w:noWrap w:val="false"/>
+          </w:tcPr>
+          <w:p>
+            <w:pPr>
+              <w:jc w:val="center"/>
+              <w:rPr>
+                <w:b/>
+                <w:sz w:val="24"/>
+              </w:rPr>
+            </w:pPr>
+            <w:r>
+              <w:rPr>
+                <w:b/>
+                <w:sz w:val="24"/>
+              </w:rPr>
+              <w:t xml:space="preserve">PDU</w:t>
+            </w:r>
+            <w:r>
+              <w:rPr>
+                <w:b/>
+                <w:sz w:val="24"/>
+              </w:rPr>
+            </w:r>
+          </w:p>
+        </w:tc>
+        <w:tc>
+          <w:tcPr>
+            <w:tcW w:w="3118" w:type="dxa"/>
+            <w:textDirection w:val="lrTb"/>
+            <w:noWrap w:val="false"/>
+          </w:tcPr>
+          <w:p>
+            <w:pPr>
+              <w:jc w:val="center"/>
+              <w:rPr>
+                <w:b/>
+                <w:sz w:val="24"/>
+              </w:rPr>
+            </w:pPr>
+            <w:r>
+              <w:rPr>
+                <w:b/>
+                <w:sz w:val="24"/>
+              </w:rPr>
+              <w:t xml:space="preserve">Функции</w:t>
+            </w:r>
+            <w:r>
+              <w:rPr>
+                <w:b/>
+                <w:sz w:val="24"/>
+              </w:rPr>
+            </w:r>
+          </w:p>
+        </w:tc>
+        <w:tc>
+          <w:tcPr>
+            <w:tcW w:w="2551" w:type="dxa"/>
+            <w:textDirection w:val="lrTb"/>
+            <w:noWrap w:val="false"/>
+          </w:tcPr>
+          <w:p>
+            <w:pPr>
+              <w:jc w:val="center"/>
+              <w:rPr>
+                <w:b/>
+                <w:sz w:val="24"/>
+              </w:rPr>
+            </w:pPr>
+            <w:r>
+              <w:rPr>
+                <w:b/>
+                <w:sz w:val="24"/>
+              </w:rPr>
+              <w:t xml:space="preserve">Протоколы</w:t>
+            </w:r>
+            <w:r>
+              <w:rPr>
+                <w:b/>
+                <w:sz w:val="24"/>
+              </w:rPr>
+            </w:r>
+          </w:p>
+        </w:tc>
+      </w:tr>
+      <w:tr>
+        <w:trPr/>
+        <w:tc>
+          <w:tcPr>
+            <w:tcW w:w="3934" w:type="dxa"/>
+            <w:textDirection w:val="lrTb"/>
+            <w:noWrap w:val="false"/>
+          </w:tcPr>
+          <w:p>
+            <w:pPr>
+              <w:jc w:val="center"/>
+              <w:rPr>
+                <w:sz w:val="24"/>
+              </w:rPr>
+            </w:pPr>
+            <w:r>
+              <w:rPr>
+                <w:sz w:val="24"/>
+              </w:rPr>
+              <w:t xml:space="preserve">7. Прикладной уровень</w:t>
+            </w:r>
+            <w:r>
+              <w:rPr>
+                <w:sz w:val="24"/>
+              </w:rPr>
+            </w:r>
+          </w:p>
+        </w:tc>
+        <w:tc>
+          <w:tcPr>
+            <w:tcW w:w="1276" w:type="dxa"/>
+            <w:vMerge w:val="restart"/>
+            <w:textDirection w:val="lrTb"/>
+            <w:noWrap w:val="false"/>
+          </w:tcPr>
+          <w:p>
+            <w:pPr>
+              <w:jc w:val="center"/>
+              <w:spacing w:lineRule="auto" w:line="276"/>
+              <w:rPr>
+                <w:sz w:val="24"/>
+              </w:rPr>
+            </w:pPr>
+            <w:r>
+              <w:rPr>
+                <w:sz w:val="24"/>
+              </w:rPr>
+            </w:r>
+            <w:r>
+              <w:rPr>
+                <w:sz w:val="24"/>
+              </w:rPr>
+            </w:r>
+          </w:p>
+          <w:p>
+            <w:pPr>
+              <w:jc w:val="center"/>
+              <w:spacing w:lineRule="auto" w:line="276"/>
+              <w:rPr>
+                <w:strike w:val="false"/>
+                <w:sz w:val="24"/>
+              </w:rPr>
+            </w:pPr>
+            <w:r>
+              <w:rPr>
+                <w:strike w:val="false"/>
+                <w:sz w:val="24"/>
+              </w:rPr>
+            </w:r>
+            <w:r/>
+          </w:p>
+          <w:p>
+            <w:pPr>
+              <w:jc w:val="center"/>
+              <w:spacing w:lineRule="auto" w:line="276"/>
+              <w:rPr>
+                <w:strike w:val="false"/>
+                <w:sz w:val="24"/>
+              </w:rPr>
+            </w:pPr>
+            <w:r>
+              <w:rPr>
+                <w:strike w:val="false"/>
+                <w:sz w:val="24"/>
+              </w:rPr>
+            </w:r>
+            <w:r/>
+          </w:p>
+          <w:p>
+            <w:pPr>
+              <w:jc w:val="center"/>
+              <w:spacing w:lineRule="auto" w:line="276"/>
+              <w:rPr>
+                <w:sz w:val="24"/>
+              </w:rPr>
+            </w:pPr>
+            <w:r>
+              <w:rPr>
+                <w:strike w:val="false"/>
+                <w:sz w:val="24"/>
+              </w:rPr>
+            </w:r>
+            <w:r>
+              <w:rPr>
+                <w:sz w:val="24"/>
+              </w:rPr>
+              <w:t xml:space="preserve">Данные</w:t>
+            </w:r>
+            <w:r>
+              <w:rPr>
+                <w:sz w:val="24"/>
+              </w:rPr>
+            </w:r>
+          </w:p>
+        </w:tc>
+        <w:tc>
+          <w:tcPr>
+            <w:tcW w:w="3118" w:type="dxa"/>
+            <w:textDirection w:val="lrTb"/>
+            <w:noWrap w:val="false"/>
+          </w:tcPr>
+          <w:p>
+            <w:pPr>
+              <w:jc w:val="center"/>
+              <w:rPr>
+                <w:sz w:val="24"/>
+              </w:rPr>
+            </w:pPr>
+            <w:r>
+              <w:rPr>
+                <w:sz w:val="24"/>
+              </w:rPr>
+              <w:t xml:space="preserve">Взаимодействие с конечным пользователем</w:t>
+            </w:r>
+            <w:r>
+              <w:rPr>
+                <w:sz w:val="24"/>
+              </w:rPr>
+            </w:r>
+          </w:p>
+        </w:tc>
+        <w:tc>
+          <w:tcPr>
+            <w:tcW w:w="2551" w:type="dxa"/>
+            <w:textDirection w:val="lrTb"/>
+            <w:noWrap w:val="false"/>
+          </w:tcPr>
+          <w:p>
+            <w:pPr>
+              <w:jc w:val="center"/>
+              <w:rPr>
+                <w:sz w:val="24"/>
+              </w:rPr>
+            </w:pPr>
+            <w:r>
+              <w:rPr>
+                <w:sz w:val="24"/>
+              </w:rPr>
+              <w:t xml:space="preserve">HTTP, DHCP, SSH, TELNET, SMTP, IMAP</w:t>
+            </w:r>
+            <w:r>
+              <w:rPr>
+                <w:sz w:val="24"/>
+              </w:rPr>
+            </w:r>
+          </w:p>
+        </w:tc>
+      </w:tr>
+      <w:tr>
+        <w:trPr/>
+        <w:tc>
+          <w:tcPr>
+            <w:tcW w:w="3934" w:type="dxa"/>
+            <w:textDirection w:val="lrTb"/>
+            <w:noWrap w:val="false"/>
+          </w:tcPr>
+          <w:p>
+            <w:pPr>
+              <w:jc w:val="center"/>
+              <w:rPr>
+                <w:sz w:val="24"/>
+              </w:rPr>
+            </w:pPr>
+            <w:r>
+              <w:rPr>
+                <w:sz w:val="24"/>
+              </w:rPr>
+              <w:t xml:space="preserve">6. Представительский уровень</w:t>
+            </w:r>
+            <w:r>
+              <w:rPr>
+                <w:sz w:val="24"/>
+              </w:rPr>
+            </w:r>
+          </w:p>
+        </w:tc>
+        <w:tc>
+          <w:tcPr>
+            <w:tcW w:w="1276" w:type="dxa"/>
+            <w:vMerge w:val="continue"/>
+            <w:textDirection w:val="lrTb"/>
+            <w:noWrap w:val="false"/>
+          </w:tcPr>
+          <w:p>
+            <w:r/>
+          </w:p>
+        </w:tc>
+        <w:tc>
+          <w:tcPr>
+            <w:tcW w:w="3118" w:type="dxa"/>
+            <w:textDirection w:val="lrTb"/>
+            <w:noWrap w:val="false"/>
+          </w:tcPr>
+          <w:p>
+            <w:pPr>
+              <w:jc w:val="center"/>
+              <w:rPr>
+                <w:sz w:val="24"/>
+              </w:rPr>
+            </w:pPr>
+            <w:r>
+              <w:rPr>
+                <w:sz w:val="24"/>
+              </w:rPr>
+              <w:t xml:space="preserve">Представление, кодирование и шифрование данных</w:t>
+            </w:r>
+            <w:r>
+              <w:rPr>
+                <w:sz w:val="24"/>
+              </w:rPr>
+            </w:r>
+          </w:p>
+        </w:tc>
+        <w:tc>
+          <w:tcPr>
+            <w:tcW w:w="2551" w:type="dxa"/>
+            <w:textDirection w:val="lrTb"/>
+            <w:noWrap w:val="false"/>
+          </w:tcPr>
+          <w:p>
+            <w:pPr>
+              <w:jc w:val="center"/>
+              <w:rPr>
+                <w:sz w:val="24"/>
+              </w:rPr>
+            </w:pPr>
+            <w:r>
+              <w:rPr>
+                <w:sz w:val="24"/>
+              </w:rPr>
+              <w:t xml:space="preserve">FTP, HTTP, TELNET, ASN</w:t>
+            </w:r>
+            <w:r>
+              <w:rPr>
+                <w:sz w:val="24"/>
+              </w:rPr>
+            </w:r>
+          </w:p>
+        </w:tc>
+      </w:tr>
+      <w:tr>
+        <w:trPr/>
+        <w:tc>
+          <w:tcPr>
+            <w:tcW w:w="3934" w:type="dxa"/>
+            <w:textDirection w:val="lrTb"/>
+            <w:noWrap w:val="false"/>
+          </w:tcPr>
+          <w:p>
+            <w:pPr>
+              <w:jc w:val="center"/>
+              <w:rPr>
+                <w:sz w:val="24"/>
+              </w:rPr>
+            </w:pPr>
+            <w:r>
+              <w:rPr>
+                <w:sz w:val="24"/>
+              </w:rPr>
+              <w:t xml:space="preserve">5. Сеансовый уровень</w:t>
+            </w:r>
+            <w:r>
+              <w:rPr>
+                <w:sz w:val="24"/>
+              </w:rPr>
+            </w:r>
+          </w:p>
+        </w:tc>
+        <w:tc>
+          <w:tcPr>
+            <w:tcW w:w="1276" w:type="dxa"/>
+            <w:vMerge w:val="continue"/>
+            <w:textDirection w:val="lrTb"/>
+            <w:noWrap w:val="false"/>
+          </w:tcPr>
+          <w:p>
+            <w:r/>
+          </w:p>
+        </w:tc>
+        <w:tc>
+          <w:tcPr>
+            <w:tcW w:w="3118" w:type="dxa"/>
+            <w:textDirection w:val="lrTb"/>
+            <w:noWrap w:val="false"/>
+          </w:tcPr>
+          <w:p>
+            <w:pPr>
+              <w:jc w:val="center"/>
+              <w:rPr>
+                <w:sz w:val="24"/>
+              </w:rPr>
+            </w:pPr>
+            <w:r>
+              <w:rPr>
+                <w:sz w:val="24"/>
+              </w:rPr>
+              <w:t xml:space="preserve">Организация сеансов связи</w:t>
+            </w:r>
+            <w:r>
+              <w:rPr>
+                <w:sz w:val="24"/>
+              </w:rPr>
+            </w:r>
+          </w:p>
+        </w:tc>
+        <w:tc>
+          <w:tcPr>
+            <w:tcW w:w="2551" w:type="dxa"/>
+            <w:textDirection w:val="lrTb"/>
+            <w:noWrap w:val="false"/>
+          </w:tcPr>
+          <w:p>
+            <w:pPr>
+              <w:jc w:val="center"/>
+              <w:rPr>
+                <w:sz w:val="24"/>
+              </w:rPr>
+            </w:pPr>
+            <w:r>
+              <w:rPr>
+                <w:sz w:val="24"/>
+              </w:rPr>
+              <w:t xml:space="preserve">ASP, SSL, TLS</w:t>
+            </w:r>
+            <w:r>
+              <w:rPr>
+                <w:sz w:val="24"/>
+              </w:rPr>
+            </w:r>
+          </w:p>
+        </w:tc>
+      </w:tr>
+      <w:tr>
+        <w:trPr/>
+        <w:tc>
+          <w:tcPr>
+            <w:tcW w:w="3934" w:type="dxa"/>
+            <w:textDirection w:val="lrTb"/>
+            <w:noWrap w:val="false"/>
+          </w:tcPr>
+          <w:p>
+            <w:pPr>
+              <w:jc w:val="center"/>
+              <w:rPr>
+                <w:sz w:val="24"/>
+              </w:rPr>
+            </w:pPr>
+            <w:r>
+              <w:rPr>
+                <w:sz w:val="24"/>
+              </w:rPr>
+              <w:t xml:space="preserve">4. Транспортный уровень</w:t>
+            </w:r>
+            <w:r>
+              <w:rPr>
+                <w:sz w:val="24"/>
+              </w:rPr>
+            </w:r>
+          </w:p>
+        </w:tc>
+        <w:tc>
+          <w:tcPr>
+            <w:tcW w:w="1276" w:type="dxa"/>
+            <w:textDirection w:val="lrTb"/>
+            <w:noWrap w:val="false"/>
+          </w:tcPr>
+          <w:p>
+            <w:pPr>
+              <w:jc w:val="center"/>
+              <w:rPr>
+                <w:sz w:val="24"/>
+              </w:rPr>
+            </w:pPr>
+            <w:r>
+              <w:rPr>
+                <w:sz w:val="24"/>
+              </w:rPr>
+              <w:t xml:space="preserve">Сегмент</w:t>
+            </w:r>
+            <w:r>
+              <w:rPr>
+                <w:sz w:val="24"/>
+              </w:rPr>
+            </w:r>
+          </w:p>
+        </w:tc>
+        <w:tc>
+          <w:tcPr>
+            <w:tcW w:w="3118" w:type="dxa"/>
+            <w:textDirection w:val="lrTb"/>
+            <w:noWrap w:val="false"/>
+          </w:tcPr>
+          <w:p>
+            <w:pPr>
+              <w:jc w:val="center"/>
+              <w:rPr>
+                <w:sz w:val="24"/>
+              </w:rPr>
+            </w:pPr>
+            <w:r>
+              <w:rPr>
+                <w:sz w:val="24"/>
+              </w:rPr>
+              <w:t xml:space="preserve">Надежная связь между двумя конечными устройствами</w:t>
+            </w:r>
+            <w:r>
+              <w:rPr>
+                <w:sz w:val="24"/>
+              </w:rPr>
+            </w:r>
+          </w:p>
+        </w:tc>
+        <w:tc>
+          <w:tcPr>
+            <w:tcW w:w="2551" w:type="dxa"/>
+            <w:textDirection w:val="lrTb"/>
+            <w:noWrap w:val="false"/>
+          </w:tcPr>
+          <w:p>
+            <w:pPr>
+              <w:jc w:val="center"/>
+              <w:rPr>
+                <w:sz w:val="24"/>
+              </w:rPr>
+            </w:pPr>
+            <w:r>
+              <w:rPr>
+                <w:sz w:val="24"/>
+              </w:rPr>
+            </w:r>
+            <w:r>
+              <w:rPr>
+                <w:sz w:val="24"/>
+              </w:rPr>
+            </w:r>
+          </w:p>
+          <w:p>
+            <w:pPr>
+              <w:jc w:val="center"/>
+              <w:rPr>
+                <w:sz w:val="24"/>
+              </w:rPr>
+            </w:pPr>
+            <w:r>
+              <w:rPr>
+                <w:sz w:val="24"/>
+              </w:rPr>
+              <w:t xml:space="preserve">TCP UDP</w:t>
+            </w:r>
+            <w:r>
+              <w:rPr>
+                <w:sz w:val="24"/>
+              </w:rPr>
+            </w:r>
+          </w:p>
+        </w:tc>
+      </w:tr>
+      <w:tr>
+        <w:trPr/>
+        <w:tc>
+          <w:tcPr>
+            <w:tcW w:w="3934" w:type="dxa"/>
+            <w:textDirection w:val="lrTb"/>
+            <w:noWrap w:val="false"/>
+          </w:tcPr>
+          <w:p>
+            <w:pPr>
+              <w:jc w:val="center"/>
+              <w:rPr>
+                <w:sz w:val="24"/>
+              </w:rPr>
+            </w:pPr>
+            <w:r>
+              <w:rPr>
+                <w:sz w:val="24"/>
+              </w:rPr>
+              <w:t xml:space="preserve">3. Сетевой уровень</w:t>
+            </w:r>
+            <w:r>
+              <w:rPr>
+                <w:sz w:val="24"/>
+              </w:rPr>
+            </w:r>
+          </w:p>
+        </w:tc>
+        <w:tc>
+          <w:tcPr>
+            <w:tcW w:w="1276" w:type="dxa"/>
+            <w:textDirection w:val="lrTb"/>
+            <w:noWrap w:val="false"/>
+          </w:tcPr>
+          <w:p>
+            <w:pPr>
+              <w:jc w:val="center"/>
+              <w:rPr>
+                <w:sz w:val="24"/>
+              </w:rPr>
+            </w:pPr>
+            <w:r>
+              <w:rPr>
+                <w:sz w:val="24"/>
+              </w:rPr>
+            </w:r>
+            <w:r/>
+          </w:p>
+          <w:p>
+            <w:pPr>
+              <w:jc w:val="center"/>
+              <w:rPr>
+                <w:sz w:val="24"/>
+              </w:rPr>
+            </w:pPr>
+            <w:r>
+              <w:rPr>
+                <w:sz w:val="24"/>
+              </w:rPr>
+              <w:t xml:space="preserve">Пакет</w:t>
+            </w:r>
+            <w:r>
+              <w:rPr>
+                <w:sz w:val="24"/>
+              </w:rPr>
+            </w:r>
+          </w:p>
+        </w:tc>
+        <w:tc>
+          <w:tcPr>
+            <w:tcW w:w="3118" w:type="dxa"/>
+            <w:textDirection w:val="lrTb"/>
+            <w:noWrap w:val="false"/>
+          </w:tcPr>
+          <w:p>
+            <w:pPr>
+              <w:jc w:val="center"/>
+              <w:rPr>
+                <w:sz w:val="24"/>
+              </w:rPr>
+            </w:pPr>
+            <w:r>
+              <w:rPr>
+                <w:sz w:val="24"/>
+              </w:rPr>
+              <w:t xml:space="preserve">Адресация, маршрутизация, управление загрузкой канала передачи</w:t>
+            </w:r>
+            <w:r>
+              <w:rPr>
+                <w:sz w:val="24"/>
+              </w:rPr>
+            </w:r>
+          </w:p>
+        </w:tc>
+        <w:tc>
+          <w:tcPr>
+            <w:tcW w:w="2551" w:type="dxa"/>
+            <w:textDirection w:val="lrTb"/>
+            <w:noWrap w:val="false"/>
+          </w:tcPr>
+          <w:p>
+            <w:pPr>
+              <w:jc w:val="center"/>
+              <w:rPr>
+                <w:sz w:val="24"/>
+              </w:rPr>
+            </w:pPr>
+            <w:r>
+              <w:rPr>
+                <w:sz w:val="24"/>
+              </w:rPr>
+            </w:r>
+            <w:r>
+              <w:rPr>
+                <w:sz w:val="24"/>
+              </w:rPr>
+            </w:r>
+          </w:p>
+          <w:p>
+            <w:pPr>
+              <w:jc w:val="center"/>
+              <w:rPr>
+                <w:sz w:val="24"/>
+              </w:rPr>
+            </w:pPr>
+            <w:r>
+              <w:rPr>
+                <w:sz w:val="24"/>
+              </w:rPr>
+              <w:t xml:space="preserve">I</w:t>
+            </w:r>
+            <w:r>
+              <w:rPr>
+                <w:sz w:val="24"/>
+              </w:rPr>
+              <w:t xml:space="preserve">P, IPV6, DHCP</w:t>
+            </w:r>
+            <w:r>
+              <w:rPr>
+                <w:sz w:val="24"/>
+              </w:rPr>
+            </w:r>
+          </w:p>
+        </w:tc>
+      </w:tr>
+      <w:tr>
+        <w:trPr/>
+        <w:tc>
+          <w:tcPr>
+            <w:tcW w:w="3934" w:type="dxa"/>
+            <w:textDirection w:val="lrTb"/>
+            <w:noWrap w:val="false"/>
+          </w:tcPr>
+          <w:p>
+            <w:pPr>
+              <w:jc w:val="center"/>
+              <w:rPr>
+                <w:sz w:val="24"/>
+              </w:rPr>
+            </w:pPr>
+            <w:r>
+              <w:rPr>
+                <w:sz w:val="24"/>
+              </w:rPr>
+              <w:t xml:space="preserve">2. Канальный уровень</w:t>
+            </w:r>
+            <w:r>
+              <w:rPr>
+                <w:sz w:val="24"/>
+              </w:rPr>
+            </w:r>
+          </w:p>
+        </w:tc>
+        <w:tc>
+          <w:tcPr>
+            <w:tcW w:w="1276" w:type="dxa"/>
+            <w:textDirection w:val="lrTb"/>
+            <w:noWrap w:val="false"/>
+          </w:tcPr>
+          <w:p>
+            <w:pPr>
+              <w:jc w:val="center"/>
+              <w:rPr>
+                <w:sz w:val="24"/>
+              </w:rPr>
+            </w:pPr>
+            <w:r>
+              <w:rPr>
+                <w:sz w:val="24"/>
+              </w:rPr>
+            </w:r>
+            <w:r/>
+          </w:p>
+          <w:p>
+            <w:pPr>
+              <w:jc w:val="center"/>
+              <w:rPr>
+                <w:sz w:val="24"/>
+              </w:rPr>
+            </w:pPr>
+            <w:r>
+              <w:rPr>
+                <w:sz w:val="24"/>
+              </w:rPr>
+              <w:t xml:space="preserve">Кадр</w:t>
+            </w:r>
+            <w:r>
+              <w:rPr>
+                <w:sz w:val="24"/>
+              </w:rPr>
+            </w:r>
+          </w:p>
+        </w:tc>
+        <w:tc>
+          <w:tcPr>
+            <w:tcW w:w="3118" w:type="dxa"/>
+            <w:textDirection w:val="lrTb"/>
+            <w:noWrap w:val="false"/>
+          </w:tcPr>
+          <w:p>
+            <w:pPr>
+              <w:jc w:val="center"/>
+              <w:rPr>
+                <w:sz w:val="24"/>
+              </w:rPr>
+            </w:pPr>
+            <w:r>
+              <w:rPr>
+                <w:sz w:val="24"/>
+              </w:rPr>
+              <w:t xml:space="preserve">Канальная адресация и обнаружение ошибок физического уровня</w:t>
+            </w:r>
+            <w:r>
+              <w:rPr>
+                <w:sz w:val="24"/>
+              </w:rPr>
+            </w:r>
+          </w:p>
+        </w:tc>
+        <w:tc>
+          <w:tcPr>
+            <w:tcW w:w="2551" w:type="dxa"/>
+            <w:textDirection w:val="lrTb"/>
+            <w:noWrap w:val="false"/>
+          </w:tcPr>
+          <w:p>
+            <w:pPr>
+              <w:jc w:val="center"/>
+              <w:rPr>
+                <w:sz w:val="24"/>
+              </w:rPr>
+            </w:pPr>
+            <w:r>
+              <w:rPr>
+                <w:sz w:val="24"/>
+              </w:rPr>
+              <w:t xml:space="preserve">PPP, PPPoE, ETHERNET, 802.1</w:t>
+            </w:r>
+            <w:r>
+              <w:rPr>
+                <w:sz w:val="24"/>
+              </w:rPr>
+            </w:r>
+          </w:p>
+        </w:tc>
+      </w:tr>
+      <w:tr>
+        <w:trPr/>
+        <w:tc>
+          <w:tcPr>
+            <w:tcW w:w="3934" w:type="dxa"/>
+            <w:textDirection w:val="lrTb"/>
+            <w:noWrap w:val="false"/>
+          </w:tcPr>
+          <w:p>
+            <w:pPr>
+              <w:ind w:left="0" w:firstLine="0"/>
+              <w:jc w:val="center"/>
+              <w:rPr>
+                <w:sz w:val="24"/>
+              </w:rPr>
+            </w:pPr>
+            <w:r>
+              <w:rPr>
+                <w:sz w:val="24"/>
+              </w:rPr>
+              <w:t xml:space="preserve">1. Физический уровень</w:t>
+            </w:r>
+            <w:r>
+              <w:rPr>
+                <w:sz w:val="24"/>
+              </w:rPr>
+            </w:r>
+          </w:p>
+        </w:tc>
+        <w:tc>
+          <w:tcPr>
+            <w:tcW w:w="1276" w:type="dxa"/>
+            <w:textDirection w:val="lrTb"/>
+            <w:noWrap w:val="false"/>
+          </w:tcPr>
+          <w:p>
+            <w:pPr>
+              <w:jc w:val="center"/>
+              <w:rPr>
+                <w:sz w:val="24"/>
+              </w:rPr>
+            </w:pPr>
+            <w:r>
+              <w:rPr>
+                <w:sz w:val="24"/>
+              </w:rPr>
+            </w:r>
+            <w:r/>
+          </w:p>
+          <w:p>
+            <w:pPr>
+              <w:jc w:val="center"/>
+              <w:rPr>
+                <w:sz w:val="24"/>
+              </w:rPr>
+            </w:pPr>
+            <w:r>
+              <w:rPr>
+                <w:sz w:val="24"/>
+              </w:rPr>
+              <w:t xml:space="preserve">Бит</w:t>
+            </w:r>
+            <w:r>
+              <w:rPr>
+                <w:sz w:val="24"/>
+              </w:rPr>
+            </w:r>
+          </w:p>
+        </w:tc>
+        <w:tc>
+          <w:tcPr>
+            <w:tcW w:w="3118" w:type="dxa"/>
+            <w:textDirection w:val="lrTb"/>
+            <w:noWrap w:val="false"/>
+          </w:tcPr>
+          <w:p>
+            <w:pPr>
+              <w:jc w:val="center"/>
+              <w:rPr>
+                <w:sz w:val="24"/>
+              </w:rPr>
+            </w:pPr>
+            <w:r>
+              <w:rPr>
+                <w:sz w:val="24"/>
+              </w:rPr>
+              <w:t xml:space="preserve">Определяет характеристки сигналов и среды передачи данных</w:t>
+            </w:r>
+            <w:r>
+              <w:rPr>
+                <w:sz w:val="24"/>
+              </w:rPr>
+            </w:r>
+          </w:p>
+        </w:tc>
+        <w:tc>
+          <w:tcPr>
+            <w:tcW w:w="2551" w:type="dxa"/>
+            <w:textDirection w:val="lrTb"/>
+            <w:noWrap w:val="false"/>
+          </w:tcPr>
+          <w:p>
+            <w:pPr>
+              <w:jc w:val="center"/>
+              <w:rPr>
+                <w:sz w:val="24"/>
+              </w:rPr>
+            </w:pPr>
+            <w:r>
+              <w:rPr>
+                <w:sz w:val="24"/>
+              </w:rPr>
+              <w:t xml:space="preserve">ETHERNET, xDSL, 802.11, BLUETOOTH</w:t>
+            </w:r>
+            <w:r>
+              <w:rPr>
+                <w:sz w:val="24"/>
+              </w:rPr>
+            </w:r>
+          </w:p>
+        </w:tc>
+      </w:tr>
+    </w:tbl>
+    <w:p>
+      <w:r/>
+      <w:r/>
+    </w:p>
+    <w:p>
+      <w:r>
+        <w:t xml:space="preserve">IP-adress - логический адресс устройства, содержит информацию о местоположении устройства в сети пример записи  [192.168.1.1]</w:t>
+      </w:r>
+      <w:r/>
+    </w:p>
+    <w:p>
+      <w:r>
+        <w:t xml:space="preserve">MAC-adress - физический адресс устройства. Используется для идентификации устройства. Присваивается сетевому оборудованию на этапе изготовления. Представлен как шестибайтный номер. Например [08-00-27-АВ-0У-25]</w:t>
+      </w:r>
+      <w:r/>
+    </w:p>
     <w:p>
       <w:pPr>
-        <w:ind w:left="0" w:right="0" w:firstLine="0"/>
-        <w:spacing w:lineRule="atLeast" w:line="420" w:after="0" w:before="480"/>
-        <w:shd w:val="clear" w:color="auto" w:fill="FFFFFF"/>
-        <w:rPr>
-          <w:sz w:val="22"/>
-        </w:rPr>
-        <w:pBdr>
-          <w:left w:val="none" w:color="000000" w:sz="4" w:space="0"/>
-          <w:top w:val="none" w:color="000000" w:sz="4" w:space="0"/>
-          <w:right w:val="none" w:color="000000" w:sz="4" w:space="0"/>
-          <w:bottom w:val="none" w:color="000000" w:sz="4" w:space="0"/>
-        </w:pBdr>
-        <w:outlineLvl w:val="1"/>
+        <w:shd w:val="nil" w:color="auto" w:fill="FFFFFF"/>
+      </w:pPr>
+      <w:r>
+        <w:br w:type="page"/>
+      </w:r>
+      <w:r/>
+    </w:p>
+    <w:p>
+      <w:pPr>
+        <w:ind w:firstLine="708"/>
       </w:pPr>
       <w:r>
         <w:rPr>
-          <w:rFonts w:ascii="Liberation Sans" w:hAnsi="Liberation Sans" w:cs="Liberation Sans" w:eastAsia="Liberation Sans"/>
           <w:b/>
-          <w:color w:val="000000"/>
-          <w:sz w:val="22"/>
         </w:rPr>
-        <w:t xml:space="preserve">TCP/IP</w:t>
+        <w:t xml:space="preserve">Стек TCP/IP</w:t>
       </w:r>
       <w:r>
-        <w:rPr>
-          <w:sz w:val="22"/>
-        </w:rPr>
+        <w:t xml:space="preserve"> - сетевая модель передачи данных, она определяет порядок взаимодействия устройств. Данные постукпают на канальный уровень и обрабатываются поочередно каждым уровнем выше. Представлен в виде абстракции, которая объясняет принципы обработки и приема данных.</w:t>
       </w:r>
+      <w:r/>
     </w:p>
     <w:p>
-      <w:pPr>
-        <w:ind w:left="0" w:right="0" w:firstLine="0"/>
-        <w:spacing w:after="0" w:before="120"/>
-        <w:shd w:val="clear" w:color="auto" w:fill="FFFFFF"/>
-        <w:rPr>
-          <w:sz w:val="22"/>
-        </w:rPr>
-        <w:pBdr>
-          <w:left w:val="none" w:color="000000" w:sz="4" w:space="0"/>
-          <w:top w:val="none" w:color="000000" w:sz="4" w:space="0"/>
-          <w:right w:val="none" w:color="000000" w:sz="4" w:space="0"/>
-          <w:bottom w:val="none" w:color="000000" w:sz="4" w:space="0"/>
-        </w:pBdr>
-      </w:pPr>
       <w:r>
-        <w:rPr>
-          <w:rFonts w:ascii="Liberation Sans" w:hAnsi="Liberation Sans" w:cs="Liberation Sans" w:eastAsia="Liberation Sans"/>
-          <w:color w:val="000000"/>
-          <w:sz w:val="22"/>
-        </w:rPr>
-        <w:t xml:space="preserve">Стек TCP/IP - сетевая модель передачи данных в сети, она определяет порядок взаимодействия устройств. Данные поступают на канальный уровень и обрабатываются поочередно каждым уровнем выше. Стек представлен в виде абстракции, которая объясняет принципы обра</w:t>
+        <w:t xml:space="preserve">Имеет 4 уровня:</w:t>
       </w:r>
-      <w:r>
-        <w:rPr>
-          <w:rFonts w:ascii="Liberation Sans" w:hAnsi="Liberation Sans" w:cs="Liberation Sans" w:eastAsia="Liberation Sans"/>
-          <w:color w:val="000000"/>
-          <w:sz w:val="22"/>
-        </w:rPr>
-        <w:t xml:space="preserve">ботки и приема данных.</w:t>
-      </w:r>
-      <w:r>
-        <w:rPr>
-          <w:sz w:val="22"/>
-        </w:rPr>
-      </w:r>
-    </w:p>
-    <w:p>
-      <w:pPr>
-        <w:ind w:left="0" w:right="0" w:firstLine="0"/>
-        <w:spacing w:after="0" w:before="180"/>
-        <w:shd w:val="clear" w:color="auto" w:fill="FFFFFF"/>
-        <w:rPr>
-          <w:sz w:val="22"/>
-        </w:rPr>
-        <w:pBdr>
-          <w:left w:val="none" w:color="000000" w:sz="4" w:space="0"/>
-          <w:top w:val="none" w:color="000000" w:sz="4" w:space="0"/>
-          <w:right w:val="none" w:color="000000" w:sz="4" w:space="0"/>
-          <w:bottom w:val="none" w:color="000000" w:sz="4" w:space="0"/>
-        </w:pBdr>
-      </w:pPr>
-      <w:r>
-        <w:rPr>
-          <w:rFonts w:ascii="Liberation Sans" w:hAnsi="Liberation Sans" w:cs="Liberation Sans" w:eastAsia="Liberation Sans"/>
-          <w:color w:val="000000"/>
-          <w:sz w:val="22"/>
-        </w:rPr>
-        <w:t xml:space="preserve">Стек протоколов сети TCP/IP имеет 4 уровня:</w:t>
-      </w:r>
-      <w:r>
-        <w:rPr>
-          <w:sz w:val="22"/>
-        </w:rPr>
-      </w:r>
+      <w:r/>
     </w:p>
     <w:p>
       <w:pPr>
         <w:pStyle w:val="430"/>
         <w:numPr>
           <w:ilvl w:val="0"/>
-          <w:numId w:val="7"/>
+          <w:numId w:val="4"/>
         </w:numPr>
-        <w:ind w:right="0"/>
-        <w:spacing w:lineRule="atLeast" w:line="360" w:after="0" w:before="0"/>
-        <w:rPr>
-          <w:sz w:val="22"/>
-        </w:rPr>
-        <w:pBdr>
-          <w:left w:val="none" w:color="000000" w:sz="4" w:space="0"/>
-          <w:top w:val="none" w:color="000000" w:sz="4" w:space="0"/>
-          <w:right w:val="none" w:color="000000" w:sz="4" w:space="0"/>
-          <w:bottom w:val="none" w:color="000000" w:sz="4" w:space="0"/>
-        </w:pBdr>
       </w:pPr>
       <w:r>
-        <w:rPr>
-          <w:rFonts w:ascii="Liberation Sans" w:hAnsi="Liberation Sans" w:cs="Liberation Sans" w:eastAsia="Liberation Sans"/>
-          <w:color w:val="000000"/>
-          <w:sz w:val="22"/>
-        </w:rPr>
-        <w:t xml:space="preserve">Канальный (Link).</w:t>
+        <w:t xml:space="preserve">Канальный (Link)</w:t>
       </w:r>
-      <w:r>
-        <w:rPr>
-          <w:sz w:val="22"/>
-        </w:rPr>
-      </w:r>
+      <w:r/>
     </w:p>
     <w:p>
       <w:pPr>
         <w:pStyle w:val="430"/>
         <w:numPr>
           <w:ilvl w:val="0"/>
-          <w:numId w:val="7"/>
+          <w:numId w:val="4"/>
         </w:numPr>
-        <w:ind w:right="0"/>
-        <w:spacing w:lineRule="atLeast" w:line="360" w:after="0" w:before="60"/>
-        <w:rPr>
-          <w:sz w:val="22"/>
-        </w:rPr>
-        <w:pBdr>
-          <w:left w:val="none" w:color="000000" w:sz="4" w:space="0"/>
-          <w:top w:val="none" w:color="000000" w:sz="4" w:space="0"/>
-          <w:right w:val="none" w:color="000000" w:sz="4" w:space="0"/>
-          <w:bottom w:val="none" w:color="000000" w:sz="4" w:space="0"/>
-        </w:pBdr>
       </w:pPr>
       <w:r>
-        <w:rPr>
-          <w:rFonts w:ascii="Liberation Sans" w:hAnsi="Liberation Sans" w:cs="Liberation Sans" w:eastAsia="Liberation Sans"/>
-          <w:color w:val="000000"/>
-          <w:sz w:val="22"/>
-        </w:rPr>
-        <w:t xml:space="preserve">Сетевой (Internet).</w:t>
+        <w:t xml:space="preserve">Сетевой (Internet)</w:t>
       </w:r>
-      <w:r>
-        <w:rPr>
-          <w:sz w:val="22"/>
-        </w:rPr>
-      </w:r>
+      <w:r/>
     </w:p>
     <w:p>
       <w:pPr>
         <w:pStyle w:val="430"/>
         <w:numPr>
           <w:ilvl w:val="0"/>
-          <w:numId w:val="7"/>
+          <w:numId w:val="4"/>
         </w:numPr>
-        <w:ind w:right="0"/>
-        <w:spacing w:lineRule="atLeast" w:line="360" w:after="0" w:before="60"/>
-        <w:rPr>
-          <w:sz w:val="22"/>
-        </w:rPr>
-        <w:pBdr>
-          <w:left w:val="none" w:color="000000" w:sz="4" w:space="0"/>
-          <w:top w:val="none" w:color="000000" w:sz="4" w:space="0"/>
-          <w:right w:val="none" w:color="000000" w:sz="4" w:space="0"/>
-          <w:bottom w:val="none" w:color="000000" w:sz="4" w:space="0"/>
-        </w:pBdr>
       </w:pPr>
       <w:r>
-        <w:rPr>
-          <w:rFonts w:ascii="Liberation Sans" w:hAnsi="Liberation Sans" w:cs="Liberation Sans" w:eastAsia="Liberation Sans"/>
-          <w:color w:val="000000"/>
-          <w:sz w:val="22"/>
-        </w:rPr>
-        <w:t xml:space="preserve">Транспортный (Transport).</w:t>
+        <w:t xml:space="preserve">Транспортный (Transport)</w:t>
       </w:r>
-      <w:r>
-        <w:rPr>
-          <w:sz w:val="22"/>
-        </w:rPr>
-      </w:r>
+      <w:r/>
     </w:p>
     <w:p>
       <w:pPr>
         <w:pStyle w:val="430"/>
         <w:numPr>
           <w:ilvl w:val="0"/>
-          <w:numId w:val="7"/>
+          <w:numId w:val="4"/>
         </w:numPr>
-        <w:ind w:right="0"/>
-        <w:spacing w:lineRule="atLeast" w:line="360" w:after="0" w:before="60"/>
-        <w:rPr>
-          <w:sz w:val="22"/>
-        </w:rPr>
-        <w:pBdr>
-          <w:left w:val="none" w:color="000000" w:sz="4" w:space="0"/>
-          <w:top w:val="none" w:color="000000" w:sz="4" w:space="0"/>
-          <w:right w:val="none" w:color="000000" w:sz="4" w:space="0"/>
-          <w:bottom w:val="none" w:color="000000" w:sz="4" w:space="0"/>
-        </w:pBdr>
       </w:pPr>
       <w:r>
-        <w:rPr>
-          <w:rFonts w:ascii="Liberation Sans" w:hAnsi="Liberation Sans" w:cs="Liberation Sans" w:eastAsia="Liberation Sans"/>
-          <w:color w:val="000000"/>
-          <w:sz w:val="22"/>
-        </w:rPr>
-        <w:t xml:space="preserve">Прикладной (Application).</w:t>
+        <w:t xml:space="preserve">Прикладной (Application)</w:t>
       </w:r>
-      <w:r>
-        <w:rPr>
-          <w:sz w:val="22"/>
-        </w:rPr>
-      </w:r>
-      <w:r>
-        <w:rPr>
-          <w:sz w:val="22"/>
-        </w:rPr>
-      </w:r>
-      <w:r>
-        <w:rPr>
-          <w:sz w:val="22"/>
-        </w:rPr>
-      </w:r>
+      <w:r/>
     </w:p>
     <w:p>
       <w:pPr>
         <w:ind w:left="0" w:right="0" w:firstLine="0"/>
         <w:spacing w:lineRule="atLeast" w:line="420" w:after="0" w:before="420"/>
         <w:shd w:val="clear" w:color="auto" w:fill="FFFFFF"/>
-        <w:rPr>
-          <w:sz w:val="22"/>
-        </w:rPr>
         <w:pBdr>
           <w:left w:val="none" w:color="000000" w:sz="4" w:space="0"/>
           <w:top w:val="none" w:color="000000" w:sz="4" w:space="0"/>
@@ -271,15 +1125,13 @@
           <w:sz w:val="22"/>
         </w:rPr>
       </w:r>
+      <w:r/>
     </w:p>
     <w:p>
       <w:pPr>
         <w:ind w:left="0" w:right="0" w:firstLine="0"/>
         <w:spacing w:after="0" w:before="120"/>
         <w:shd w:val="clear" w:color="auto" w:fill="FFFFFF"/>
-        <w:rPr>
-          <w:sz w:val="22"/>
-        </w:rPr>
         <w:pBdr>
           <w:left w:val="none" w:color="000000" w:sz="4" w:space="0"/>
           <w:top w:val="none" w:color="000000" w:sz="4" w:space="0"/>
@@ -308,15 +1160,44 @@
           <w:sz w:val="22"/>
         </w:rPr>
       </w:r>
+      <w:r/>
+      <w:r/>
+      <w:r/>
     </w:p>
     <w:p>
       <w:pPr>
         <w:ind w:left="0" w:right="0" w:firstLine="0"/>
-        <w:spacing w:after="0" w:before="180"/>
+        <w:spacing w:lineRule="atLeast" w:line="420" w:after="0" w:before="480"/>
         <w:shd w:val="clear" w:color="auto" w:fill="FFFFFF"/>
+        <w:pBdr>
+          <w:left w:val="none" w:color="000000" w:sz="4" w:space="0"/>
+          <w:top w:val="none" w:color="000000" w:sz="4" w:space="0"/>
+          <w:right w:val="none" w:color="000000" w:sz="4" w:space="0"/>
+          <w:bottom w:val="none" w:color="000000" w:sz="4" w:space="0"/>
+        </w:pBdr>
+        <w:outlineLvl w:val="1"/>
+      </w:pPr>
+      <w:r>
+        <w:rPr>
+          <w:rFonts w:ascii="Liberation Sans" w:hAnsi="Liberation Sans" w:cs="Liberation Sans" w:eastAsia="Liberation Sans"/>
+          <w:b/>
+          <w:color w:val="000000"/>
+          <w:sz w:val="22"/>
+        </w:rPr>
+        <w:t xml:space="preserve">Транспортный уровень</w:t>
+      </w:r>
+      <w:r>
         <w:rPr>
           <w:sz w:val="22"/>
         </w:rPr>
+      </w:r>
+      <w:r/>
+    </w:p>
+    <w:p>
+      <w:pPr>
+        <w:ind w:left="0" w:right="0" w:firstLine="0"/>
+        <w:spacing w:after="0" w:before="120"/>
+        <w:shd w:val="clear" w:color="auto" w:fill="FFFFFF"/>
         <w:pBdr>
           <w:left w:val="none" w:color="000000" w:sz="4" w:space="0"/>
           <w:top w:val="none" w:color="000000" w:sz="4" w:space="0"/>
@@ -330,26 +1211,49 @@
           <w:color w:val="000000"/>
           <w:sz w:val="22"/>
         </w:rPr>
-        <w:t xml:space="preserve">Самые распространенные протоколы:</w:t>
+        <w:t xml:space="preserve">На транспортном уровне полученная информация обрабатывается как единый блок, вне зависимости от содержимого. Полученные сообщения делятся на сегменты, к ним добавляется заголовок, и все это отправляется ниже.</w:t>
       </w:r>
       <w:r>
         <w:rPr>
           <w:sz w:val="22"/>
         </w:rPr>
       </w:r>
+      <w:r/>
     </w:p>
     <w:p>
       <w:pPr>
-        <w:pStyle w:val="430"/>
-        <w:numPr>
-          <w:ilvl w:val="0"/>
-          <w:numId w:val="8"/>
-        </w:numPr>
-        <w:ind w:right="0"/>
-        <w:spacing w:lineRule="atLeast" w:line="360" w:after="0" w:before="0"/>
+        <w:ind w:left="0" w:right="0" w:firstLine="0"/>
+        <w:spacing w:lineRule="atLeast" w:line="420" w:after="0" w:before="480"/>
+        <w:shd w:val="clear" w:color="auto" w:fill="FFFFFF"/>
+        <w:pBdr>
+          <w:left w:val="none" w:color="000000" w:sz="4" w:space="0"/>
+          <w:top w:val="none" w:color="000000" w:sz="4" w:space="0"/>
+          <w:right w:val="none" w:color="000000" w:sz="4" w:space="0"/>
+          <w:bottom w:val="none" w:color="000000" w:sz="4" w:space="0"/>
+        </w:pBdr>
+        <w:outlineLvl w:val="1"/>
+      </w:pPr>
+      <w:r>
+        <w:rPr>
+          <w:rFonts w:ascii="Liberation Sans" w:hAnsi="Liberation Sans" w:cs="Liberation Sans" w:eastAsia="Liberation Sans"/>
+          <w:b/>
+          <w:color w:val="000000"/>
+          <w:sz w:val="22"/>
+        </w:rPr>
+        <w:t xml:space="preserve">Сетевой уровень</w:t>
+      </w:r>
+      <w:r>
         <w:rPr>
           <w:sz w:val="22"/>
         </w:rPr>
+      </w:r>
+      <w:r/>
+    </w:p>
+    <w:p>
+      <w:pPr>
+        <w:ind w:left="0" w:right="0" w:firstLine="0"/>
+        <w:spacing w:after="0" w:before="120"/>
+        <w:shd w:val="clear" w:color="auto" w:fill="FFFFFF"/>
         <w:pBdr>
           <w:left w:val="none" w:color="000000" w:sz="4" w:space="0"/>
           <w:top w:val="none" w:color="000000" w:sz="4" w:space="0"/>
@@ -363,26 +1267,28 @@
           <w:color w:val="000000"/>
           <w:sz w:val="22"/>
         </w:rPr>
-        <w:t xml:space="preserve">HTTP;</w:t>
+        <w:t xml:space="preserve">Сетевой уровень из полученной информации образует пакеты и добавляет заголовок. Наиболее важной частью данных являются IP и MAC-адреса отправителей и получателей.</w:t>
       </w:r>
       <w:r>
         <w:rPr>
           <w:sz w:val="22"/>
         </w:rPr>
       </w:r>
+      <w:r/>
+      <w:r>
+        <w:rPr>
+          <w:rFonts w:ascii="Liberation Sans" w:hAnsi="Liberation Sans" w:cs="Liberation Sans" w:eastAsia="Liberation Sans"/>
+          <w:color w:val="000000"/>
+          <w:sz w:val="22"/>
+        </w:rPr>
+      </w:r>
+      <w:r/>
     </w:p>
     <w:p>
       <w:pPr>
-        <w:pStyle w:val="430"/>
-        <w:numPr>
-          <w:ilvl w:val="0"/>
-          <w:numId w:val="8"/>
-        </w:numPr>
-        <w:ind w:right="0"/>
-        <w:spacing w:lineRule="atLeast" w:line="360" w:after="0" w:before="60"/>
-        <w:rPr>
-          <w:sz w:val="22"/>
-        </w:rPr>
+        <w:ind w:left="0" w:right="0" w:firstLine="0"/>
+        <w:spacing w:after="0" w:before="180"/>
+        <w:shd w:val="clear" w:color="auto" w:fill="FFFFFF"/>
         <w:pBdr>
           <w:left w:val="none" w:color="000000" w:sz="4" w:space="0"/>
           <w:top w:val="none" w:color="000000" w:sz="4" w:space="0"/>
@@ -396,26 +1302,24 @@
           <w:color w:val="000000"/>
           <w:sz w:val="22"/>
         </w:rPr>
-        <w:t xml:space="preserve">FTP;</w:t>
+        <w:t xml:space="preserve">Сетевой уровень отвечает за:</w:t>
       </w:r>
       <w:r>
         <w:rPr>
           <w:sz w:val="22"/>
         </w:rPr>
       </w:r>
+      <w:r/>
     </w:p>
     <w:p>
       <w:pPr>
         <w:pStyle w:val="430"/>
         <w:numPr>
           <w:ilvl w:val="0"/>
-          <w:numId w:val="8"/>
+          <w:numId w:val="5"/>
         </w:numPr>
         <w:ind w:right="0"/>
-        <w:spacing w:lineRule="atLeast" w:line="360" w:after="0" w:before="60"/>
-        <w:rPr>
-          <w:sz w:val="22"/>
-        </w:rPr>
+        <w:spacing w:lineRule="atLeast" w:line="360" w:after="0" w:before="0"/>
         <w:pBdr>
           <w:left w:val="none" w:color="000000" w:sz="4" w:space="0"/>
           <w:top w:val="none" w:color="000000" w:sz="4" w:space="0"/>
@@ -429,26 +1333,24 @@
           <w:color w:val="000000"/>
           <w:sz w:val="22"/>
         </w:rPr>
-        <w:t xml:space="preserve">SMTP;</w:t>
+        <w:t xml:space="preserve">Определение маршрутов доставки.</w:t>
       </w:r>
       <w:r>
         <w:rPr>
           <w:sz w:val="22"/>
         </w:rPr>
       </w:r>
+      <w:r/>
     </w:p>
     <w:p>
       <w:pPr>
         <w:pStyle w:val="430"/>
         <w:numPr>
           <w:ilvl w:val="0"/>
-          <w:numId w:val="8"/>
+          <w:numId w:val="5"/>
         </w:numPr>
         <w:ind w:right="0"/>
         <w:spacing w:lineRule="atLeast" w:line="360" w:after="0" w:before="60"/>
-        <w:rPr>
-          <w:sz w:val="22"/>
-        </w:rPr>
         <w:pBdr>
           <w:left w:val="none" w:color="000000" w:sz="4" w:space="0"/>
           <w:top w:val="none" w:color="000000" w:sz="4" w:space="0"/>
@@ -462,21 +1364,24 @@
           <w:color w:val="000000"/>
           <w:sz w:val="22"/>
         </w:rPr>
-        <w:t xml:space="preserve">DNS.</w:t>
+        <w:t xml:space="preserve">Передачу пакетов между сетями.</w:t>
       </w:r>
       <w:r>
         <w:rPr>
           <w:sz w:val="22"/>
         </w:rPr>
       </w:r>
+      <w:r/>
     </w:p>
     <w:p>
       <w:pPr>
-        <w:ind w:left="0" w:right="0" w:firstLine="0"/>
-        <w:spacing w:after="0" w:before="0"/>
-        <w:rPr>
-          <w:sz w:val="22"/>
-        </w:rPr>
+        <w:pStyle w:val="430"/>
+        <w:numPr>
+          <w:ilvl w:val="0"/>
+          <w:numId w:val="5"/>
+        </w:numPr>
+        <w:ind w:right="0"/>
+        <w:spacing w:lineRule="atLeast" w:line="360" w:after="0" w:before="60"/>
         <w:pBdr>
           <w:left w:val="none" w:color="000000" w:sz="4" w:space="0"/>
           <w:top w:val="none" w:color="000000" w:sz="4" w:space="0"/>
@@ -486,11 +1391,95 @@
       </w:pPr>
       <w:r>
         <w:rPr>
+          <w:rFonts w:ascii="Liberation Sans" w:hAnsi="Liberation Sans" w:cs="Liberation Sans" w:eastAsia="Liberation Sans"/>
+          <w:color w:val="000000"/>
+          <w:sz w:val="22"/>
+        </w:rPr>
+        <w:t xml:space="preserve">Присвоение уникальных адресов.</w:t>
+      </w:r>
+      <w:r>
+        <w:rPr>
           <w:sz w:val="22"/>
         </w:rPr>
       </w:r>
+      <w:r/>
+      <w:r/>
+      <w:r/>
+    </w:p>
+    <w:p>
+      <w:pPr>
+        <w:ind w:left="0" w:right="0" w:firstLine="0"/>
+        <w:spacing w:lineRule="atLeast" w:line="420" w:after="0" w:before="480"/>
+        <w:shd w:val="clear" w:color="auto" w:fill="FFFFFF"/>
+        <w:rPr>
+          <w:rFonts w:ascii="Liberation Sans" w:hAnsi="Liberation Sans" w:cs="Liberation Sans" w:eastAsia="Liberation Sans"/>
+        </w:rPr>
+        <w:pBdr>
+          <w:left w:val="none" w:color="000000" w:sz="4" w:space="0"/>
+          <w:top w:val="none" w:color="000000" w:sz="4" w:space="0"/>
+          <w:right w:val="none" w:color="000000" w:sz="4" w:space="0"/>
+          <w:bottom w:val="none" w:color="000000" w:sz="4" w:space="0"/>
+        </w:pBdr>
+        <w:outlineLvl w:val="1"/>
+      </w:pPr>
       <w:r>
         <w:rPr>
+          <w:rFonts w:ascii="Liberation Sans" w:hAnsi="Liberation Sans" w:cs="Liberation Sans" w:eastAsia="Liberation Sans"/>
+          <w:b/>
+          <w:color w:val="000000"/>
+          <w:sz w:val="22"/>
+        </w:rPr>
+        <w:t xml:space="preserve">Канальный уровень</w:t>
+      </w:r>
+      <w:r>
+        <w:rPr>
+          <w:rFonts w:ascii="Liberation Sans" w:hAnsi="Liberation Sans" w:cs="Liberation Sans" w:eastAsia="Liberation Sans"/>
+          <w:sz w:val="22"/>
+        </w:rPr>
+      </w:r>
+      <w:r/>
+    </w:p>
+    <w:p>
+      <w:pPr>
+        <w:ind w:left="0" w:firstLine="0"/>
+        <w:rPr>
+          <w:rFonts w:ascii="Liberation Sans" w:hAnsi="Liberation Sans" w:cs="Liberation Sans" w:eastAsia="Liberation Sans"/>
+          <w:color w:val="000000"/>
+          <w:sz w:val="22"/>
+        </w:rPr>
+      </w:pPr>
+      <w:r>
+        <w:rPr>
+          <w:rFonts w:ascii="Liberation Sans" w:hAnsi="Liberation Sans" w:cs="Liberation Sans" w:eastAsia="Liberation Sans"/>
+          <w:color w:val="000000"/>
+          <w:sz w:val="22"/>
+        </w:rPr>
+        <w:t xml:space="preserve">На канальном уровне определяется взаимосвязь между устройством и физической средой передачи, добавляется заголовок. Отвечает за кодировку данных и подготовку фреймов для передачи по физической среде. </w:t>
+      </w:r>
+      <w:r/>
+      <w:r/>
+      <w:r/>
+      <w:r/>
+    </w:p>
+    <w:p>
+      <w:pPr>
+        <w:shd w:val="nil" w:color="auto" w:fill="FFFFFF"/>
+        <w:rPr>
+          <w:sz w:val="22"/>
+        </w:rPr>
+      </w:pPr>
+      <w:r>
+        <w:rPr>
+          <w:rFonts w:ascii="Liberation Sans" w:hAnsi="Liberation Sans" w:cs="Liberation Sans" w:eastAsia="Liberation Sans"/>
+          <w:color w:val="000000"/>
+          <w:sz w:val="22"/>
+        </w:rPr>
+        <w:br w:type="page"/>
+      </w:r>
+      <w:r>
+        <w:rPr>
+          <w:rFonts w:ascii="Liberation Sans" w:hAnsi="Liberation Sans" w:cs="Liberation Sans" w:eastAsia="Liberation Sans"/>
+          <w:color w:val="000000"/>
           <w:sz w:val="22"/>
         </w:rPr>
       </w:r>
@@ -500,9 +1489,6 @@
         <w:ind w:left="0" w:right="0" w:firstLine="0"/>
         <w:spacing w:after="0" w:before="180"/>
         <w:shd w:val="clear" w:color="auto" w:fill="FFFFFF"/>
-        <w:rPr>
-          <w:sz w:val="22"/>
-        </w:rPr>
         <w:pBdr>
           <w:left w:val="none" w:color="000000" w:sz="4" w:space="0"/>
           <w:top w:val="none" w:color="000000" w:sz="4" w:space="0"/>
@@ -531,15 +1517,13 @@
           <w:sz w:val="22"/>
         </w:rPr>
       </w:r>
+      <w:r/>
     </w:p>
     <w:p>
       <w:pPr>
         <w:ind w:left="0" w:right="0" w:firstLine="0"/>
         <w:spacing w:after="0" w:before="180"/>
         <w:shd w:val="clear" w:color="auto" w:fill="FFFFFF"/>
-        <w:rPr>
-          <w:sz w:val="22"/>
-        </w:rPr>
         <w:pBdr>
           <w:left w:val="none" w:color="000000" w:sz="4" w:space="0"/>
           <w:top w:val="none" w:color="000000" w:sz="4" w:space="0"/>
@@ -576,15 +1560,13 @@
           <w:sz w:val="22"/>
         </w:rPr>
       </w:r>
+      <w:r/>
     </w:p>
     <w:p>
       <w:pPr>
         <w:ind w:left="0" w:right="0" w:firstLine="0"/>
         <w:spacing w:after="0" w:before="180"/>
         <w:shd w:val="clear" w:color="auto" w:fill="FFFFFF"/>
-        <w:rPr>
-          <w:sz w:val="22"/>
-        </w:rPr>
         <w:pBdr>
           <w:left w:val="none" w:color="000000" w:sz="4" w:space="0"/>
           <w:top w:val="none" w:color="000000" w:sz="4" w:space="0"/>
@@ -621,19 +1603,17 @@
           <w:sz w:val="22"/>
         </w:rPr>
       </w:r>
+      <w:r/>
     </w:p>
     <w:p>
       <w:pPr>
         <w:pStyle w:val="430"/>
         <w:numPr>
           <w:ilvl w:val="0"/>
-          <w:numId w:val="10"/>
+          <w:numId w:val="6"/>
         </w:numPr>
         <w:ind w:right="0"/>
         <w:spacing w:lineRule="atLeast" w:line="360" w:after="0" w:before="0"/>
-        <w:rPr>
-          <w:sz w:val="22"/>
-        </w:rPr>
         <w:pBdr>
           <w:left w:val="none" w:color="000000" w:sz="4" w:space="0"/>
           <w:top w:val="none" w:color="000000" w:sz="4" w:space="0"/>
@@ -654,19 +1634,17 @@
           <w:sz w:val="22"/>
         </w:rPr>
       </w:r>
+      <w:r/>
     </w:p>
     <w:p>
       <w:pPr>
         <w:pStyle w:val="430"/>
         <w:numPr>
           <w:ilvl w:val="0"/>
-          <w:numId w:val="10"/>
+          <w:numId w:val="6"/>
         </w:numPr>
         <w:ind w:right="0"/>
         <w:spacing w:lineRule="atLeast" w:line="360" w:after="0" w:before="60"/>
-        <w:rPr>
-          <w:sz w:val="22"/>
-        </w:rPr>
         <w:pBdr>
           <w:left w:val="none" w:color="000000" w:sz="4" w:space="0"/>
           <w:top w:val="none" w:color="000000" w:sz="4" w:space="0"/>
@@ -687,19 +1665,17 @@
           <w:sz w:val="22"/>
         </w:rPr>
       </w:r>
+      <w:r/>
     </w:p>
     <w:p>
       <w:pPr>
         <w:pStyle w:val="430"/>
         <w:numPr>
           <w:ilvl w:val="0"/>
-          <w:numId w:val="10"/>
+          <w:numId w:val="6"/>
         </w:numPr>
         <w:ind w:right="0"/>
         <w:spacing w:lineRule="atLeast" w:line="360" w:after="0" w:before="60"/>
-        <w:rPr>
-          <w:sz w:val="22"/>
-        </w:rPr>
         <w:pBdr>
           <w:left w:val="none" w:color="000000" w:sz="4" w:space="0"/>
           <w:top w:val="none" w:color="000000" w:sz="4" w:space="0"/>
@@ -720,118 +1696,51 @@
           <w:sz w:val="22"/>
         </w:rPr>
       </w:r>
+      <w:r/>
     </w:p>
     <w:p>
       <w:pPr>
-        <w:ind w:right="0"/>
-        <w:spacing w:lineRule="atLeast" w:line="360" w:after="0" w:before="60"/>
+        <w:ind w:left="0" w:firstLine="0"/>
         <w:rPr>
-          <w:rFonts w:ascii="Liberation Sans" w:hAnsi="Liberation Sans" w:cs="Liberation Sans" w:eastAsia="Liberation Sans"/>
           <w:sz w:val="22"/>
         </w:rPr>
-        <w:pBdr>
-          <w:left w:val="none" w:color="000000" w:sz="4" w:space="0"/>
-          <w:top w:val="none" w:color="000000" w:sz="4" w:space="0"/>
-          <w:right w:val="none" w:color="000000" w:sz="4" w:space="0"/>
-          <w:bottom w:val="none" w:color="000000" w:sz="4" w:space="0"/>
-        </w:pBdr>
       </w:pPr>
       <w:r>
         <w:rPr>
-          <w:rFonts w:ascii="Liberation Sans" w:hAnsi="Liberation Sans" w:cs="Liberation Sans" w:eastAsia="Liberation Sans"/>
-          <w:color w:val="000000"/>
           <w:sz w:val="22"/>
         </w:rPr>
       </w:r>
       <w:r>
         <w:rPr>
-          <w:rFonts w:ascii="Liberation Sans" w:hAnsi="Liberation Sans" w:cs="Liberation Sans" w:eastAsia="Liberation Sans"/>
-          <w:color w:val="000000"/>
           <w:sz w:val="22"/>
         </w:rPr>
       </w:r>
     </w:p>
     <w:p>
       <w:pPr>
-        <w:ind w:right="0"/>
-        <w:spacing w:lineRule="atLeast" w:line="360" w:after="0" w:before="60"/>
+        <w:ind w:left="0" w:firstLine="0"/>
         <w:rPr>
-          <w:rFonts w:ascii="Liberation Sans" w:hAnsi="Liberation Sans" w:cs="Liberation Sans" w:eastAsia="Liberation Sans"/>
           <w:sz w:val="22"/>
         </w:rPr>
-        <w:pBdr>
-          <w:left w:val="none" w:color="000000" w:sz="4" w:space="0"/>
-          <w:top w:val="none" w:color="000000" w:sz="4" w:space="0"/>
-          <w:right w:val="none" w:color="000000" w:sz="4" w:space="0"/>
-          <w:bottom w:val="none" w:color="000000" w:sz="4" w:space="0"/>
-        </w:pBdr>
       </w:pPr>
       <w:r>
         <w:rPr>
-          <w:rFonts w:ascii="Liberation Sans" w:hAnsi="Liberation Sans" w:cs="Liberation Sans" w:eastAsia="Liberation Sans"/>
           <w:sz w:val="22"/>
         </w:rPr>
       </w:r>
       <w:r>
         <w:rPr>
-          <w:rFonts w:ascii="Liberation Sans" w:hAnsi="Liberation Sans" w:cs="Liberation Sans" w:eastAsia="Liberation Sans"/>
           <w:sz w:val="22"/>
         </w:rPr>
       </w:r>
     </w:p>
     <w:p>
       <w:pPr>
-        <w:ind w:right="0"/>
-        <w:spacing w:lineRule="atLeast" w:line="360" w:after="0" w:before="60"/>
-        <w:rPr>
-          <w:rFonts w:ascii="Liberation Sans" w:hAnsi="Liberation Sans" w:cs="Liberation Sans" w:eastAsia="Liberation Sans"/>
-          <w:sz w:val="22"/>
-        </w:rPr>
-        <w:pBdr>
-          <w:left w:val="none" w:color="000000" w:sz="4" w:space="0"/>
-          <w:top w:val="none" w:color="000000" w:sz="4" w:space="0"/>
-          <w:right w:val="none" w:color="000000" w:sz="4" w:space="0"/>
-          <w:bottom w:val="none" w:color="000000" w:sz="4" w:space="0"/>
-        </w:pBdr>
-      </w:pPr>
-      <w:r>
-        <w:rPr>
-          <w:rFonts w:ascii="Liberation Sans" w:hAnsi="Liberation Sans" w:cs="Liberation Sans" w:eastAsia="Liberation Sans"/>
-          <w:sz w:val="22"/>
-        </w:rPr>
-      </w:r>
-      <w:r>
-        <w:rPr>
-          <w:rFonts w:ascii="Liberation Sans" w:hAnsi="Liberation Sans" w:cs="Liberation Sans" w:eastAsia="Liberation Sans"/>
-          <w:sz w:val="22"/>
-        </w:rPr>
-      </w:r>
-    </w:p>
-    <w:p>
-      <w:pPr>
-        <w:ind w:left="0" w:right="0" w:firstLine="0"/>
-        <w:spacing w:lineRule="atLeast" w:line="420" w:after="0" w:before="480"/>
-        <w:shd w:val="clear" w:color="auto" w:fill="FFFFFF"/>
+        <w:ind w:left="0" w:firstLine="0"/>
         <w:rPr>
           <w:sz w:val="22"/>
         </w:rPr>
-        <w:pBdr>
-          <w:left w:val="none" w:color="000000" w:sz="4" w:space="0"/>
-          <w:top w:val="none" w:color="000000" w:sz="4" w:space="0"/>
-          <w:right w:val="none" w:color="000000" w:sz="4" w:space="0"/>
-          <w:bottom w:val="none" w:color="000000" w:sz="4" w:space="0"/>
-        </w:pBdr>
-        <w:outlineLvl w:val="1"/>
       </w:pPr>
-      <w:r>
-        <w:rPr>
-          <w:rFonts w:ascii="Liberation Sans" w:hAnsi="Liberation Sans" w:cs="Liberation Sans" w:eastAsia="Liberation Sans"/>
-          <w:b/>
-          <w:color w:val="000000"/>
-          <w:sz w:val="22"/>
-        </w:rPr>
-        <w:t xml:space="preserve">Заголовок (Header)</w:t>
-      </w:r>
       <w:r>
         <w:rPr>
           <w:sz w:val="22"/>
@@ -846,232 +1755,8 @@
     <w:p>
       <w:pPr>
         <w:ind w:left="0" w:right="0" w:firstLine="0"/>
-        <w:spacing w:after="0" w:before="360"/>
-        <w:shd w:val="clear" w:color="auto" w:fill="FFFFFF"/>
-        <w:rPr>
-          <w:sz w:val="22"/>
-        </w:rPr>
-        <w:pBdr>
-          <w:left w:val="none" w:color="000000" w:sz="4" w:space="0"/>
-          <w:top w:val="none" w:color="000000" w:sz="4" w:space="0"/>
-          <w:right w:val="none" w:color="000000" w:sz="4" w:space="0"/>
-          <w:bottom w:val="none" w:color="000000" w:sz="4" w:space="0"/>
-        </w:pBdr>
-      </w:pPr>
-      <w:r>
-        <w:rPr>
-          <w:rFonts w:ascii="Liberation Sans" w:hAnsi="Liberation Sans" w:cs="Liberation Sans" w:eastAsia="Liberation Sans"/>
-          <w:color w:val="000000"/>
-          <w:sz w:val="22"/>
-        </w:rPr>
-        <w:t xml:space="preserve">В заголовке содержатся служебные данные. Важно понимать, что они предназначаются только для конкретного уровня. Это значит, что как только пакет отправится к получателю, то будет обработан там по такой же модели, но в обратном порядке. Вложенный заголовок </w:t>
-      </w:r>
-      <w:r>
-        <w:rPr>
-          <w:rFonts w:ascii="Liberation Sans" w:hAnsi="Liberation Sans" w:cs="Liberation Sans" w:eastAsia="Liberation Sans"/>
-          <w:color w:val="000000"/>
-          <w:sz w:val="22"/>
-        </w:rPr>
-        <w:t xml:space="preserve">будет нести специальную информацию, которая может быть обработана только определенным образом.</w:t>
-      </w:r>
-      <w:r>
-        <w:rPr>
-          <w:sz w:val="22"/>
-        </w:rPr>
-      </w:r>
-    </w:p>
-    <w:p>
-      <w:pPr>
-        <w:ind w:left="0" w:right="0" w:firstLine="0"/>
         <w:spacing w:after="0" w:before="180"/>
         <w:shd w:val="clear" w:color="auto" w:fill="FFFFFF"/>
-        <w:rPr>
-          <w:sz w:val="22"/>
-        </w:rPr>
-        <w:pBdr>
-          <w:left w:val="none" w:color="000000" w:sz="4" w:space="0"/>
-          <w:top w:val="none" w:color="000000" w:sz="4" w:space="0"/>
-          <w:right w:val="none" w:color="000000" w:sz="4" w:space="0"/>
-          <w:bottom w:val="none" w:color="000000" w:sz="4" w:space="0"/>
-        </w:pBdr>
-      </w:pPr>
-      <w:r>
-        <w:rPr>
-          <w:rFonts w:ascii="Liberation Sans" w:hAnsi="Liberation Sans" w:cs="Liberation Sans" w:eastAsia="Liberation Sans"/>
-          <w:color w:val="000000"/>
-          <w:sz w:val="22"/>
-        </w:rPr>
-        <w:t xml:space="preserve">Например, заголовок, вложенный на транспортном уровне, на другой стороне может быть обработан только транспортным уровнем. Другие просто его проигнорируют.</w:t>
-      </w:r>
-      <w:r>
-        <w:rPr>
-          <w:sz w:val="22"/>
-        </w:rPr>
-      </w:r>
-    </w:p>
-    <w:p>
-      <w:pPr>
-        <w:ind w:left="0" w:right="0" w:firstLine="0"/>
-        <w:spacing w:lineRule="atLeast" w:line="420" w:after="0" w:before="480"/>
-        <w:shd w:val="clear" w:color="auto" w:fill="FFFFFF"/>
-        <w:rPr>
-          <w:sz w:val="22"/>
-        </w:rPr>
-        <w:pBdr>
-          <w:left w:val="none" w:color="000000" w:sz="4" w:space="0"/>
-          <w:top w:val="none" w:color="000000" w:sz="4" w:space="0"/>
-          <w:right w:val="none" w:color="000000" w:sz="4" w:space="0"/>
-          <w:bottom w:val="none" w:color="000000" w:sz="4" w:space="0"/>
-        </w:pBdr>
-        <w:outlineLvl w:val="1"/>
-      </w:pPr>
-      <w:r>
-        <w:rPr>
-          <w:rFonts w:ascii="Liberation Sans" w:hAnsi="Liberation Sans" w:cs="Liberation Sans" w:eastAsia="Liberation Sans"/>
-          <w:b/>
-          <w:color w:val="000000"/>
-          <w:sz w:val="22"/>
-        </w:rPr>
-        <w:t xml:space="preserve">Транспортный уровень</w:t>
-      </w:r>
-      <w:r>
-        <w:rPr>
-          <w:sz w:val="22"/>
-        </w:rPr>
-      </w:r>
-    </w:p>
-    <w:p>
-      <w:pPr>
-        <w:ind w:left="0" w:right="0" w:firstLine="0"/>
-        <w:spacing w:after="0" w:before="120"/>
-        <w:shd w:val="clear" w:color="auto" w:fill="FFFFFF"/>
-        <w:rPr>
-          <w:sz w:val="22"/>
-        </w:rPr>
-        <w:pBdr>
-          <w:left w:val="none" w:color="000000" w:sz="4" w:space="0"/>
-          <w:top w:val="none" w:color="000000" w:sz="4" w:space="0"/>
-          <w:right w:val="none" w:color="000000" w:sz="4" w:space="0"/>
-          <w:bottom w:val="none" w:color="000000" w:sz="4" w:space="0"/>
-        </w:pBdr>
-      </w:pPr>
-      <w:r>
-        <w:rPr>
-          <w:rFonts w:ascii="Liberation Sans" w:hAnsi="Liberation Sans" w:cs="Liberation Sans" w:eastAsia="Liberation Sans"/>
-          <w:color w:val="000000"/>
-          <w:sz w:val="22"/>
-        </w:rPr>
-        <w:t xml:space="preserve">На транспортном уровне полученная информация обрабатывается как единый блок, вне зависимости от содержимого. Полученные сообщения делятся на сегменты, к ним добавляется заголовок, и все это отправляется ниже.</w:t>
-      </w:r>
-      <w:r>
-        <w:rPr>
-          <w:sz w:val="22"/>
-        </w:rPr>
-      </w:r>
-    </w:p>
-    <w:p>
-      <w:pPr>
-        <w:ind w:left="0" w:right="0" w:firstLine="0"/>
-        <w:spacing w:after="0" w:before="180"/>
-        <w:shd w:val="clear" w:color="auto" w:fill="FFFFFF"/>
-        <w:rPr>
-          <w:sz w:val="22"/>
-        </w:rPr>
-        <w:pBdr>
-          <w:left w:val="none" w:color="000000" w:sz="4" w:space="0"/>
-          <w:top w:val="none" w:color="000000" w:sz="4" w:space="0"/>
-          <w:right w:val="none" w:color="000000" w:sz="4" w:space="0"/>
-          <w:bottom w:val="none" w:color="000000" w:sz="4" w:space="0"/>
-        </w:pBdr>
-      </w:pPr>
-      <w:r>
-        <w:rPr>
-          <w:rFonts w:ascii="Liberation Sans" w:hAnsi="Liberation Sans" w:cs="Liberation Sans" w:eastAsia="Liberation Sans"/>
-          <w:color w:val="000000"/>
-          <w:sz w:val="22"/>
-        </w:rPr>
-        <w:t xml:space="preserve">Протоколы передачи данных:</w:t>
-      </w:r>
-      <w:r>
-        <w:rPr>
-          <w:sz w:val="22"/>
-        </w:rPr>
-      </w:r>
-    </w:p>
-    <w:p>
-      <w:pPr>
-        <w:pStyle w:val="430"/>
-        <w:numPr>
-          <w:ilvl w:val="0"/>
-          <w:numId w:val="11"/>
-        </w:numPr>
-        <w:ind w:right="0"/>
-        <w:spacing w:lineRule="atLeast" w:line="360" w:after="0" w:before="0"/>
-        <w:rPr>
-          <w:sz w:val="22"/>
-        </w:rPr>
-        <w:pBdr>
-          <w:left w:val="none" w:color="000000" w:sz="4" w:space="0"/>
-          <w:top w:val="none" w:color="000000" w:sz="4" w:space="0"/>
-          <w:right w:val="none" w:color="000000" w:sz="4" w:space="0"/>
-          <w:bottom w:val="none" w:color="000000" w:sz="4" w:space="0"/>
-        </w:pBdr>
-      </w:pPr>
-      <w:r>
-        <w:rPr>
-          <w:rFonts w:ascii="Liberation Sans" w:hAnsi="Liberation Sans" w:cs="Liberation Sans" w:eastAsia="Liberation Sans"/>
-          <w:color w:val="000000"/>
-          <w:sz w:val="22"/>
-        </w:rPr>
-        <w:t xml:space="preserve">TCP;</w:t>
-      </w:r>
-      <w:r>
-        <w:rPr>
-          <w:sz w:val="22"/>
-        </w:rPr>
-      </w:r>
-    </w:p>
-    <w:p>
-      <w:pPr>
-        <w:pStyle w:val="430"/>
-        <w:numPr>
-          <w:ilvl w:val="0"/>
-          <w:numId w:val="11"/>
-        </w:numPr>
-        <w:ind w:right="0"/>
-        <w:spacing w:lineRule="atLeast" w:line="360" w:after="0" w:before="60"/>
-        <w:rPr>
-          <w:sz w:val="22"/>
-        </w:rPr>
-        <w:pBdr>
-          <w:left w:val="none" w:color="000000" w:sz="4" w:space="0"/>
-          <w:top w:val="none" w:color="000000" w:sz="4" w:space="0"/>
-          <w:right w:val="none" w:color="000000" w:sz="4" w:space="0"/>
-          <w:bottom w:val="none" w:color="000000" w:sz="4" w:space="0"/>
-        </w:pBdr>
-      </w:pPr>
-      <w:r>
-        <w:rPr>
-          <w:rFonts w:ascii="Liberation Sans" w:hAnsi="Liberation Sans" w:cs="Liberation Sans" w:eastAsia="Liberation Sans"/>
-          <w:color w:val="000000"/>
-          <w:sz w:val="22"/>
-        </w:rPr>
-        <w:t xml:space="preserve">UDP.</w:t>
-      </w:r>
-      <w:r>
-        <w:rPr>
-          <w:sz w:val="22"/>
-        </w:rPr>
-      </w:r>
-    </w:p>
-    <w:p>
-      <w:pPr>
-        <w:ind w:left="0" w:right="0" w:firstLine="0"/>
-        <w:spacing w:after="0" w:before="180"/>
-        <w:shd w:val="clear" w:color="auto" w:fill="FFFFFF"/>
-        <w:rPr>
-          <w:sz w:val="22"/>
-        </w:rPr>
         <w:pBdr>
           <w:left w:val="none" w:color="000000" w:sz="4" w:space="0"/>
           <w:top w:val="none" w:color="000000" w:sz="4" w:space="0"/>
@@ -1108,15 +1793,13 @@
           <w:sz w:val="22"/>
         </w:rPr>
       </w:r>
+      <w:r/>
     </w:p>
     <w:p>
       <w:pPr>
         <w:ind w:left="0" w:right="0" w:firstLine="0"/>
         <w:spacing w:after="0" w:before="180"/>
         <w:shd w:val="clear" w:color="auto" w:fill="FFFFFF"/>
-        <w:rPr>
-          <w:sz w:val="22"/>
-        </w:rPr>
         <w:pBdr>
           <w:left w:val="none" w:color="000000" w:sz="4" w:space="0"/>
           <w:top w:val="none" w:color="000000" w:sz="4" w:space="0"/>
@@ -1137,31 +1820,19 @@
           <w:sz w:val="22"/>
         </w:rPr>
       </w:r>
+      <w:r/>
     </w:p>
     <w:p>
       <w:pPr>
-        <w:ind w:left="0" w:right="0" w:firstLine="0"/>
-        <w:spacing w:lineRule="atLeast" w:line="420" w:after="0" w:before="480"/>
-        <w:shd w:val="clear" w:color="auto" w:fill="FFFFFF"/>
+        <w:ind w:left="0" w:firstLine="0"/>
         <w:rPr>
           <w:sz w:val="22"/>
         </w:rPr>
-        <w:pBdr>
-          <w:left w:val="none" w:color="000000" w:sz="4" w:space="0"/>
-          <w:top w:val="none" w:color="000000" w:sz="4" w:space="0"/>
-          <w:right w:val="none" w:color="000000" w:sz="4" w:space="0"/>
-          <w:bottom w:val="none" w:color="000000" w:sz="4" w:space="0"/>
-        </w:pBdr>
-        <w:outlineLvl w:val="1"/>
       </w:pPr>
       <w:r>
         <w:rPr>
-          <w:rFonts w:ascii="Liberation Sans" w:hAnsi="Liberation Sans" w:cs="Liberation Sans" w:eastAsia="Liberation Sans"/>
-          <w:b/>
-          <w:color w:val="000000"/>
           <w:sz w:val="22"/>
         </w:rPr>
-        <w:t xml:space="preserve">Сетевой уровень</w:t>
       </w:r>
       <w:r>
         <w:rPr>
@@ -1171,26 +1842,15 @@
     </w:p>
     <w:p>
       <w:pPr>
-        <w:ind w:left="0" w:right="0" w:firstLine="0"/>
-        <w:spacing w:after="0" w:before="120"/>
-        <w:shd w:val="clear" w:color="auto" w:fill="FFFFFF"/>
+        <w:ind w:left="0" w:firstLine="0"/>
         <w:rPr>
           <w:sz w:val="22"/>
         </w:rPr>
-        <w:pBdr>
-          <w:left w:val="none" w:color="000000" w:sz="4" w:space="0"/>
-          <w:top w:val="none" w:color="000000" w:sz="4" w:space="0"/>
-          <w:right w:val="none" w:color="000000" w:sz="4" w:space="0"/>
-          <w:bottom w:val="none" w:color="000000" w:sz="4" w:space="0"/>
-        </w:pBdr>
       </w:pPr>
       <w:r>
         <w:rPr>
-          <w:rFonts w:ascii="Liberation Sans" w:hAnsi="Liberation Sans" w:cs="Liberation Sans" w:eastAsia="Liberation Sans"/>
-          <w:color w:val="000000"/>
           <w:sz w:val="22"/>
         </w:rPr>
-        <w:t xml:space="preserve">Сетевой уровень из полученной информации образует пакеты и добавляет заголовок. Наиболее важной частью данных являются IP и MAC-адреса отправителей и получателей.</w:t>
       </w:r>
       <w:r>
         <w:rPr>
@@ -1200,265 +1860,18 @@
     </w:p>
     <w:p>
       <w:pPr>
-        <w:ind w:left="0" w:right="0" w:firstLine="0"/>
-        <w:spacing w:after="0" w:before="180"/>
-        <w:shd w:val="clear" w:color="auto" w:fill="FFFFFF"/>
-        <w:rPr>
-          <w:sz w:val="22"/>
-        </w:rPr>
-        <w:pBdr>
-          <w:left w:val="none" w:color="000000" w:sz="4" w:space="0"/>
-          <w:top w:val="none" w:color="000000" w:sz="4" w:space="0"/>
-          <w:right w:val="none" w:color="000000" w:sz="4" w:space="0"/>
-          <w:bottom w:val="none" w:color="000000" w:sz="4" w:space="0"/>
-        </w:pBdr>
-      </w:pPr>
-      <w:r>
+        <w:ind w:left="0" w:firstLine="0"/>
         <w:rPr>
           <w:rFonts w:ascii="Liberation Sans" w:hAnsi="Liberation Sans" w:cs="Liberation Sans" w:eastAsia="Liberation Sans"/>
           <w:color w:val="000000"/>
           <w:sz w:val="22"/>
         </w:rPr>
-        <w:t xml:space="preserve">IP-адрес (Internet Protocol address) – логический адрес устройства. Содержит информацию о местоположении устройства в сети. Пример записи: [192.168.33.4].</w:t>
-      </w:r>
+      </w:pPr>
       <w:r>
         <w:rPr>
           <w:sz w:val="22"/>
         </w:rPr>
       </w:r>
-    </w:p>
-    <w:p>
-      <w:pPr>
-        <w:ind w:left="0" w:right="0" w:firstLine="0"/>
-        <w:spacing w:after="0" w:before="180"/>
-        <w:shd w:val="clear" w:color="auto" w:fill="FFFFFF"/>
-        <w:rPr>
-          <w:sz w:val="22"/>
-        </w:rPr>
-        <w:pBdr>
-          <w:left w:val="none" w:color="000000" w:sz="4" w:space="0"/>
-          <w:top w:val="none" w:color="000000" w:sz="4" w:space="0"/>
-          <w:right w:val="none" w:color="000000" w:sz="4" w:space="0"/>
-          <w:bottom w:val="none" w:color="000000" w:sz="4" w:space="0"/>
-        </w:pBdr>
-      </w:pPr>
-      <w:r>
-        <w:rPr>
-          <w:rFonts w:ascii="Liberation Sans" w:hAnsi="Liberation Sans" w:cs="Liberation Sans" w:eastAsia="Liberation Sans"/>
-          <w:color w:val="000000"/>
-          <w:sz w:val="22"/>
-        </w:rPr>
-        <w:t xml:space="preserve">MAC-адрес (Media Access Control address) – физический адрес устройства. Используется для идентификации. Присваивается сетевому оборудованию на этапе изготовления. Представлен как шестибайтный номер. Например: [08-00-27-AB-0E-25].</w:t>
-      </w:r>
-      <w:r>
-        <w:rPr>
-          <w:sz w:val="22"/>
-        </w:rPr>
-      </w:r>
-    </w:p>
-    <w:p>
-      <w:pPr>
-        <w:ind w:left="0" w:right="0" w:firstLine="0"/>
-        <w:spacing w:after="0" w:before="180"/>
-        <w:shd w:val="clear" w:color="auto" w:fill="FFFFFF"/>
-        <w:rPr>
-          <w:sz w:val="22"/>
-        </w:rPr>
-        <w:pBdr>
-          <w:left w:val="none" w:color="000000" w:sz="4" w:space="0"/>
-          <w:top w:val="none" w:color="000000" w:sz="4" w:space="0"/>
-          <w:right w:val="none" w:color="000000" w:sz="4" w:space="0"/>
-          <w:bottom w:val="none" w:color="000000" w:sz="4" w:space="0"/>
-        </w:pBdr>
-      </w:pPr>
-      <w:r>
-        <w:rPr>
-          <w:rFonts w:ascii="Liberation Sans" w:hAnsi="Liberation Sans" w:cs="Liberation Sans" w:eastAsia="Liberation Sans"/>
-          <w:color w:val="000000"/>
-          <w:sz w:val="22"/>
-        </w:rPr>
-        <w:t xml:space="preserve">Сетевой уровень отвечает за:</w:t>
-      </w:r>
-      <w:r>
-        <w:rPr>
-          <w:sz w:val="22"/>
-        </w:rPr>
-      </w:r>
-    </w:p>
-    <w:p>
-      <w:pPr>
-        <w:pStyle w:val="430"/>
-        <w:numPr>
-          <w:ilvl w:val="0"/>
-          <w:numId w:val="13"/>
-        </w:numPr>
-        <w:ind w:right="0"/>
-        <w:spacing w:lineRule="atLeast" w:line="360" w:after="0" w:before="0"/>
-        <w:rPr>
-          <w:sz w:val="22"/>
-        </w:rPr>
-        <w:pBdr>
-          <w:left w:val="none" w:color="000000" w:sz="4" w:space="0"/>
-          <w:top w:val="none" w:color="000000" w:sz="4" w:space="0"/>
-          <w:right w:val="none" w:color="000000" w:sz="4" w:space="0"/>
-          <w:bottom w:val="none" w:color="000000" w:sz="4" w:space="0"/>
-        </w:pBdr>
-      </w:pPr>
-      <w:r>
-        <w:rPr>
-          <w:rFonts w:ascii="Liberation Sans" w:hAnsi="Liberation Sans" w:cs="Liberation Sans" w:eastAsia="Liberation Sans"/>
-          <w:color w:val="000000"/>
-          <w:sz w:val="22"/>
-        </w:rPr>
-        <w:t xml:space="preserve">Определение маршрутов доставки.</w:t>
-      </w:r>
-      <w:r>
-        <w:rPr>
-          <w:sz w:val="22"/>
-        </w:rPr>
-      </w:r>
-    </w:p>
-    <w:p>
-      <w:pPr>
-        <w:pStyle w:val="430"/>
-        <w:numPr>
-          <w:ilvl w:val="0"/>
-          <w:numId w:val="13"/>
-        </w:numPr>
-        <w:ind w:right="0"/>
-        <w:spacing w:lineRule="atLeast" w:line="360" w:after="0" w:before="60"/>
-        <w:rPr>
-          <w:sz w:val="22"/>
-        </w:rPr>
-        <w:pBdr>
-          <w:left w:val="none" w:color="000000" w:sz="4" w:space="0"/>
-          <w:top w:val="none" w:color="000000" w:sz="4" w:space="0"/>
-          <w:right w:val="none" w:color="000000" w:sz="4" w:space="0"/>
-          <w:bottom w:val="none" w:color="000000" w:sz="4" w:space="0"/>
-        </w:pBdr>
-      </w:pPr>
-      <w:r>
-        <w:rPr>
-          <w:rFonts w:ascii="Liberation Sans" w:hAnsi="Liberation Sans" w:cs="Liberation Sans" w:eastAsia="Liberation Sans"/>
-          <w:color w:val="000000"/>
-          <w:sz w:val="22"/>
-        </w:rPr>
-        <w:t xml:space="preserve">Передачу пакетов между сетями.</w:t>
-      </w:r>
-      <w:r>
-        <w:rPr>
-          <w:sz w:val="22"/>
-        </w:rPr>
-      </w:r>
-    </w:p>
-    <w:p>
-      <w:pPr>
-        <w:pStyle w:val="430"/>
-        <w:numPr>
-          <w:ilvl w:val="0"/>
-          <w:numId w:val="13"/>
-        </w:numPr>
-        <w:ind w:right="0"/>
-        <w:spacing w:lineRule="atLeast" w:line="360" w:after="0" w:before="60"/>
-        <w:rPr>
-          <w:sz w:val="22"/>
-        </w:rPr>
-        <w:pBdr>
-          <w:left w:val="none" w:color="000000" w:sz="4" w:space="0"/>
-          <w:top w:val="none" w:color="000000" w:sz="4" w:space="0"/>
-          <w:right w:val="none" w:color="000000" w:sz="4" w:space="0"/>
-          <w:bottom w:val="none" w:color="000000" w:sz="4" w:space="0"/>
-        </w:pBdr>
-      </w:pPr>
-      <w:r>
-        <w:rPr>
-          <w:rFonts w:ascii="Liberation Sans" w:hAnsi="Liberation Sans" w:cs="Liberation Sans" w:eastAsia="Liberation Sans"/>
-          <w:color w:val="000000"/>
-          <w:sz w:val="22"/>
-        </w:rPr>
-        <w:t xml:space="preserve">Присвоение уникальных адресов.</w:t>
-      </w:r>
-      <w:r>
-        <w:rPr>
-          <w:sz w:val="22"/>
-        </w:rPr>
-      </w:r>
-    </w:p>
-    <w:p>
-      <w:pPr>
-        <w:ind w:left="0" w:right="0" w:firstLine="0"/>
-        <w:spacing w:after="0" w:before="180"/>
-        <w:shd w:val="clear" w:color="auto" w:fill="FFFFFF"/>
-        <w:rPr>
-          <w:sz w:val="22"/>
-        </w:rPr>
-        <w:pBdr>
-          <w:left w:val="none" w:color="000000" w:sz="4" w:space="0"/>
-          <w:top w:val="none" w:color="000000" w:sz="4" w:space="0"/>
-          <w:right w:val="none" w:color="000000" w:sz="4" w:space="0"/>
-          <w:bottom w:val="none" w:color="000000" w:sz="4" w:space="0"/>
-        </w:pBdr>
-      </w:pPr>
-      <w:r>
-        <w:rPr>
-          <w:rFonts w:ascii="Liberation Sans" w:hAnsi="Liberation Sans" w:cs="Liberation Sans" w:eastAsia="Liberation Sans"/>
-          <w:color w:val="000000"/>
-          <w:sz w:val="22"/>
-        </w:rPr>
-        <w:t xml:space="preserve">Маршрутизаторы - устройства сетевого уровня. Они прокладывают путь между компьютером и сервером на основе полученных данных.</w:t>
-      </w:r>
-      <w:r>
-        <w:rPr>
-          <w:sz w:val="22"/>
-        </w:rPr>
-      </w:r>
-    </w:p>
-    <w:p>
-      <w:pPr>
-        <w:ind w:left="0" w:right="0" w:firstLine="0"/>
-        <w:spacing w:after="0" w:before="180"/>
-        <w:shd w:val="clear" w:color="auto" w:fill="FFFFFF"/>
-        <w:rPr>
-          <w:sz w:val="22"/>
-        </w:rPr>
-        <w:pBdr>
-          <w:left w:val="none" w:color="000000" w:sz="4" w:space="0"/>
-          <w:top w:val="none" w:color="000000" w:sz="4" w:space="0"/>
-          <w:right w:val="none" w:color="000000" w:sz="4" w:space="0"/>
-          <w:bottom w:val="none" w:color="000000" w:sz="4" w:space="0"/>
-        </w:pBdr>
-      </w:pPr>
-      <w:r>
-        <w:rPr>
-          <w:rFonts w:ascii="Liberation Sans" w:hAnsi="Liberation Sans" w:cs="Liberation Sans" w:eastAsia="Liberation Sans"/>
-          <w:color w:val="000000"/>
-          <w:sz w:val="22"/>
-        </w:rPr>
-        <w:t xml:space="preserve">Самый популярный протокол этого уровня – IP.</w:t>
-      </w:r>
-      <w:r>
-        <w:rPr>
-          <w:sz w:val="22"/>
-        </w:rPr>
-      </w:r>
-    </w:p>
-    <w:p>
-      <w:pPr>
-        <w:ind w:left="0" w:right="0" w:firstLine="0"/>
-        <w:spacing w:after="0" w:before="180"/>
-        <w:shd w:val="clear" w:color="auto" w:fill="FFFFFF"/>
-        <w:rPr>
-          <w:rFonts w:ascii="Liberation Sans" w:hAnsi="Liberation Sans" w:cs="Liberation Sans" w:eastAsia="Liberation Sans"/>
-          <w:color w:val="000000"/>
-          <w:sz w:val="22"/>
-        </w:rPr>
-        <w:pBdr>
-          <w:left w:val="none" w:color="000000" w:sz="4" w:space="0"/>
-          <w:top w:val="none" w:color="000000" w:sz="4" w:space="0"/>
-          <w:right w:val="none" w:color="000000" w:sz="4" w:space="0"/>
-          <w:bottom w:val="none" w:color="000000" w:sz="4" w:space="0"/>
-        </w:pBdr>
-      </w:pPr>
       <w:r>
         <w:rPr>
           <w:rFonts w:ascii="Liberation Sans" w:hAnsi="Liberation Sans" w:cs="Liberation Sans" w:eastAsia="Liberation Sans"/>
@@ -1473,53 +1886,9 @@
           <w:color w:val="000000"/>
           <w:sz w:val="22"/>
         </w:rPr>
-        <w:t xml:space="preserve">ставки используется TCP, который использует IP в качестве транспортного протокола. Понимание</w:t>
+        <w:t xml:space="preserve">ставки используется TCP, который использует IP в качестве транспортного протокола.</w:t>
       </w:r>
       <w:r/>
-    </w:p>
-    <w:p>
-      <w:pPr>
-        <w:ind w:left="0" w:right="0" w:firstLine="0"/>
-        <w:spacing w:after="0" w:before="180"/>
-        <w:shd w:val="clear" w:color="auto" w:fill="FFFFFF"/>
-        <w:rPr>
-          <w:rFonts w:ascii="Liberation Sans" w:hAnsi="Liberation Sans" w:cs="Liberation Sans" w:eastAsia="Liberation Sans"/>
-          <w:color w:val="000000"/>
-          <w:sz w:val="22"/>
-        </w:rPr>
-        <w:pBdr>
-          <w:left w:val="none" w:color="000000" w:sz="4" w:space="0"/>
-          <w:top w:val="none" w:color="000000" w:sz="4" w:space="0"/>
-          <w:right w:val="none" w:color="000000" w:sz="4" w:space="0"/>
-          <w:bottom w:val="none" w:color="000000" w:sz="4" w:space="0"/>
-        </w:pBdr>
-      </w:pPr>
-      <w:r>
-        <w:rPr>
-          <w:rFonts w:ascii="Liberation Sans" w:hAnsi="Liberation Sans" w:cs="Liberation Sans" w:eastAsia="Liberation Sans"/>
-          <w:color w:val="000000"/>
-          <w:sz w:val="22"/>
-        </w:rPr>
-      </w:r>
-      <w:r>
-        <w:rPr>
-          <w:rFonts w:ascii="Liberation Sans" w:hAnsi="Liberation Sans" w:cs="Liberation Sans" w:eastAsia="Liberation Sans"/>
-          <w:b/>
-          <w:color w:val="000000"/>
-          <w:sz w:val="22"/>
-        </w:rPr>
-        <w:t xml:space="preserve">Виды IP-адресов</w:t>
-      </w:r>
-      <w:r>
-        <w:rPr>
-          <w:sz w:val="22"/>
-        </w:rPr>
-      </w:r>
-      <w:r>
-        <w:rPr>
-          <w:sz w:val="22"/>
-        </w:rPr>
-      </w:r>
       <w:r>
         <w:rPr>
           <w:sz w:val="22"/>
@@ -1533,471 +1902,15 @@
     </w:p>
     <w:p>
       <w:pPr>
-        <w:ind w:left="0" w:right="0" w:firstLine="0"/>
-        <w:spacing w:after="0" w:before="360"/>
-        <w:shd w:val="clear" w:color="auto" w:fill="FFFFFF"/>
+        <w:ind w:left="0" w:firstLine="0"/>
         <w:rPr>
           <w:sz w:val="22"/>
         </w:rPr>
-        <w:pBdr>
-          <w:left w:val="none" w:color="000000" w:sz="4" w:space="0"/>
-          <w:top w:val="none" w:color="000000" w:sz="4" w:space="0"/>
-          <w:right w:val="none" w:color="000000" w:sz="4" w:space="0"/>
-          <w:bottom w:val="none" w:color="000000" w:sz="4" w:space="0"/>
-        </w:pBdr>
       </w:pPr>
       <w:r>
         <w:rPr>
           <w:rFonts w:ascii="Liberation Sans" w:hAnsi="Liberation Sans" w:cs="Liberation Sans" w:eastAsia="Liberation Sans"/>
           <w:color w:val="000000"/>
-          <w:sz w:val="22"/>
-        </w:rPr>
-        <w:t xml:space="preserve">В сетях используются два вида IP-адресов:</w:t>
-      </w:r>
-      <w:r>
-        <w:rPr>
-          <w:sz w:val="22"/>
-        </w:rPr>
-      </w:r>
-    </w:p>
-    <w:p>
-      <w:pPr>
-        <w:pStyle w:val="430"/>
-        <w:numPr>
-          <w:ilvl w:val="0"/>
-          <w:numId w:val="14"/>
-        </w:numPr>
-        <w:ind w:right="0"/>
-        <w:spacing w:lineRule="atLeast" w:line="360" w:after="0" w:before="0"/>
-        <w:rPr>
-          <w:sz w:val="22"/>
-        </w:rPr>
-        <w:pBdr>
-          <w:left w:val="none" w:color="000000" w:sz="4" w:space="0"/>
-          <w:top w:val="none" w:color="000000" w:sz="4" w:space="0"/>
-          <w:right w:val="none" w:color="000000" w:sz="4" w:space="0"/>
-          <w:bottom w:val="none" w:color="000000" w:sz="4" w:space="0"/>
-        </w:pBdr>
-      </w:pPr>
-      <w:r>
-        <w:rPr>
-          <w:rFonts w:ascii="Liberation Sans" w:hAnsi="Liberation Sans" w:cs="Liberation Sans" w:eastAsia="Liberation Sans"/>
-          <w:color w:val="000000"/>
-          <w:sz w:val="22"/>
-        </w:rPr>
-        <w:t xml:space="preserve">Публичные.</w:t>
-      </w:r>
-      <w:r>
-        <w:rPr>
-          <w:sz w:val="22"/>
-        </w:rPr>
-      </w:r>
-    </w:p>
-    <w:p>
-      <w:pPr>
-        <w:pStyle w:val="430"/>
-        <w:numPr>
-          <w:ilvl w:val="0"/>
-          <w:numId w:val="14"/>
-        </w:numPr>
-        <w:ind w:right="0"/>
-        <w:spacing w:lineRule="atLeast" w:line="360" w:after="0" w:before="60"/>
-        <w:rPr>
-          <w:sz w:val="22"/>
-        </w:rPr>
-        <w:pBdr>
-          <w:left w:val="none" w:color="000000" w:sz="4" w:space="0"/>
-          <w:top w:val="none" w:color="000000" w:sz="4" w:space="0"/>
-          <w:right w:val="none" w:color="000000" w:sz="4" w:space="0"/>
-          <w:bottom w:val="none" w:color="000000" w:sz="4" w:space="0"/>
-        </w:pBdr>
-      </w:pPr>
-      <w:r>
-        <w:rPr>
-          <w:rFonts w:ascii="Liberation Sans" w:hAnsi="Liberation Sans" w:cs="Liberation Sans" w:eastAsia="Liberation Sans"/>
-          <w:color w:val="000000"/>
-          <w:sz w:val="22"/>
-        </w:rPr>
-        <w:t xml:space="preserve">Приватные.</w:t>
-      </w:r>
-      <w:r>
-        <w:rPr>
-          <w:sz w:val="22"/>
-        </w:rPr>
-      </w:r>
-    </w:p>
-    <w:p>
-      <w:pPr>
-        <w:ind w:left="0" w:right="0" w:firstLine="0"/>
-        <w:spacing w:after="0" w:before="360"/>
-        <w:shd w:val="clear" w:color="auto" w:fill="FFFFFF"/>
-        <w:rPr>
-          <w:sz w:val="22"/>
-        </w:rPr>
-        <w:pBdr>
-          <w:left w:val="none" w:color="000000" w:sz="4" w:space="0"/>
-          <w:top w:val="none" w:color="000000" w:sz="4" w:space="0"/>
-          <w:right w:val="none" w:color="000000" w:sz="4" w:space="0"/>
-          <w:bottom w:val="none" w:color="000000" w:sz="4" w:space="0"/>
-        </w:pBdr>
-      </w:pPr>
-      <w:r>
-        <w:rPr>
-          <w:rFonts w:ascii="Liberation Sans" w:hAnsi="Liberation Sans" w:cs="Liberation Sans" w:eastAsia="Liberation Sans"/>
-          <w:color w:val="000000"/>
-          <w:sz w:val="22"/>
-        </w:rPr>
-        <w:t xml:space="preserve">Публичные (Public) используются в Интернете. Главное правило – абсолютная уникальность. Пример их использования – маршрутизаторы, каждый из которых имеет свой IP-адрес для взаимодействия с сетью Интернет. Такой адрес называется публичным.</w:t>
-      </w:r>
-      <w:r>
-        <w:rPr>
-          <w:sz w:val="22"/>
-        </w:rPr>
-      </w:r>
-    </w:p>
-    <w:p>
-      <w:pPr>
-        <w:ind w:left="0" w:right="0" w:firstLine="0"/>
-        <w:spacing w:after="0" w:before="180"/>
-        <w:shd w:val="clear" w:color="auto" w:fill="FFFFFF"/>
-        <w:rPr>
-          <w:sz w:val="22"/>
-        </w:rPr>
-        <w:pBdr>
-          <w:left w:val="none" w:color="000000" w:sz="4" w:space="0"/>
-          <w:top w:val="none" w:color="000000" w:sz="4" w:space="0"/>
-          <w:right w:val="none" w:color="000000" w:sz="4" w:space="0"/>
-          <w:bottom w:val="none" w:color="000000" w:sz="4" w:space="0"/>
-        </w:pBdr>
-      </w:pPr>
-      <w:r>
-        <w:rPr>
-          <w:rFonts w:ascii="Liberation Sans" w:hAnsi="Liberation Sans" w:cs="Liberation Sans" w:eastAsia="Liberation Sans"/>
-          <w:color w:val="000000"/>
-          <w:sz w:val="22"/>
-        </w:rPr>
-        <w:t xml:space="preserve">Приватные (Private) не используются в Интернете. В глобальной сети такие адреса не являются уникальными. Пример – локальная сеть. Каждому устройству присваивается уникальный в пределах данной сети IP-адрес.</w:t>
-      </w:r>
-      <w:r>
-        <w:rPr>
-          <w:sz w:val="22"/>
-        </w:rPr>
-      </w:r>
-    </w:p>
-    <w:p>
-      <w:pPr>
-        <w:ind w:left="0" w:right="0" w:firstLine="0"/>
-        <w:spacing w:after="0" w:before="180"/>
-        <w:shd w:val="clear" w:color="auto" w:fill="FFFFFF"/>
-        <w:rPr>
-          <w:sz w:val="22"/>
-        </w:rPr>
-        <w:pBdr>
-          <w:left w:val="none" w:color="000000" w:sz="4" w:space="0"/>
-          <w:top w:val="none" w:color="000000" w:sz="4" w:space="0"/>
-          <w:right w:val="none" w:color="000000" w:sz="4" w:space="0"/>
-          <w:bottom w:val="none" w:color="000000" w:sz="4" w:space="0"/>
-        </w:pBdr>
-      </w:pPr>
-      <w:r>
-        <w:rPr>
-          <w:rFonts w:ascii="Liberation Sans" w:hAnsi="Liberation Sans" w:cs="Liberation Sans" w:eastAsia="Liberation Sans"/>
-          <w:color w:val="000000"/>
-          <w:sz w:val="22"/>
-        </w:rPr>
-        <w:t xml:space="preserve">Взаимодействие с сетью Интернет ведется через маршрутизатор, который, как уже было сказано выше, имеет свой публичный IP-адрес. Таким образом, все компьютеры, подключенные к маршрутизатору, представляются в сети Интернет от имени одного публичного IP-адрес</w:t>
-      </w:r>
-      <w:r>
-        <w:rPr>
-          <w:rFonts w:ascii="Liberation Sans" w:hAnsi="Liberation Sans" w:cs="Liberation Sans" w:eastAsia="Liberation Sans"/>
-          <w:color w:val="000000"/>
-          <w:sz w:val="22"/>
-        </w:rPr>
-        <w:t xml:space="preserve">а.</w:t>
-      </w:r>
-      <w:r>
-        <w:rPr>
-          <w:sz w:val="22"/>
-        </w:rPr>
-      </w:r>
-    </w:p>
-    <w:p>
-      <w:pPr>
-        <w:ind w:left="0" w:right="0" w:firstLine="0"/>
-        <w:spacing w:lineRule="atLeast" w:line="420" w:after="0" w:before="480"/>
-        <w:shd w:val="clear" w:color="auto" w:fill="FFFFFF"/>
-        <w:rPr>
-          <w:sz w:val="22"/>
-        </w:rPr>
-        <w:pBdr>
-          <w:left w:val="none" w:color="000000" w:sz="4" w:space="0"/>
-          <w:top w:val="none" w:color="000000" w:sz="4" w:space="0"/>
-          <w:right w:val="none" w:color="000000" w:sz="4" w:space="0"/>
-          <w:bottom w:val="none" w:color="000000" w:sz="4" w:space="0"/>
-        </w:pBdr>
-        <w:outlineLvl w:val="1"/>
-      </w:pPr>
-      <w:r>
-        <w:rPr>
-          <w:rFonts w:ascii="Liberation Sans" w:hAnsi="Liberation Sans" w:cs="Liberation Sans" w:eastAsia="Liberation Sans"/>
-          <w:b/>
-          <w:color w:val="000000"/>
-          <w:sz w:val="22"/>
-        </w:rPr>
-        <w:t xml:space="preserve">IPv4</w:t>
-      </w:r>
-      <w:r>
-        <w:rPr>
-          <w:sz w:val="22"/>
-        </w:rPr>
-      </w:r>
-    </w:p>
-    <w:p>
-      <w:pPr>
-        <w:ind w:left="0" w:right="0" w:firstLine="0"/>
-        <w:spacing w:after="0" w:before="120"/>
-        <w:shd w:val="clear" w:color="auto" w:fill="FFFFFF"/>
-        <w:rPr>
-          <w:sz w:val="22"/>
-        </w:rPr>
-        <w:pBdr>
-          <w:left w:val="none" w:color="000000" w:sz="4" w:space="0"/>
-          <w:top w:val="none" w:color="000000" w:sz="4" w:space="0"/>
-          <w:right w:val="none" w:color="000000" w:sz="4" w:space="0"/>
-          <w:bottom w:val="none" w:color="000000" w:sz="4" w:space="0"/>
-        </w:pBdr>
-      </w:pPr>
-      <w:r>
-        <w:rPr>
-          <w:rFonts w:ascii="Liberation Sans" w:hAnsi="Liberation Sans" w:cs="Liberation Sans" w:eastAsia="Liberation Sans"/>
-          <w:color w:val="000000"/>
-          <w:sz w:val="22"/>
-        </w:rPr>
-        <w:t xml:space="preserve">Самая распространенная версия интернет-протокола. Предшествует IPv6. Формат записи - четыре восьмибитных числа, разделенные точками. Через знак дроби указывается маска подсети. Длина адреса - 32 бита. В подавляющем большинстве случаев, когда речь идет об I</w:t>
-      </w:r>
-      <w:r>
-        <w:rPr>
-          <w:rFonts w:ascii="Liberation Sans" w:hAnsi="Liberation Sans" w:cs="Liberation Sans" w:eastAsia="Liberation Sans"/>
-          <w:color w:val="000000"/>
-          <w:sz w:val="22"/>
-        </w:rPr>
-        <w:t xml:space="preserve">P-адресе, имеется в виду именно IPv4.</w:t>
-      </w:r>
-      <w:r>
-        <w:rPr>
-          <w:sz w:val="22"/>
-        </w:rPr>
-      </w:r>
-    </w:p>
-    <w:p>
-      <w:pPr>
-        <w:ind w:left="0" w:right="0" w:firstLine="0"/>
-        <w:spacing w:after="0" w:before="180"/>
-        <w:shd w:val="clear" w:color="auto" w:fill="FFFFFF"/>
-        <w:rPr>
-          <w:sz w:val="22"/>
-        </w:rPr>
-        <w:pBdr>
-          <w:left w:val="none" w:color="000000" w:sz="4" w:space="0"/>
-          <w:top w:val="none" w:color="000000" w:sz="4" w:space="0"/>
-          <w:right w:val="none" w:color="000000" w:sz="4" w:space="0"/>
-          <w:bottom w:val="none" w:color="000000" w:sz="4" w:space="0"/>
-        </w:pBdr>
-      </w:pPr>
-      <w:r>
-        <w:rPr>
-          <w:rFonts w:ascii="Liberation Sans" w:hAnsi="Liberation Sans" w:cs="Liberation Sans" w:eastAsia="Liberation Sans"/>
-          <w:color w:val="000000"/>
-          <w:sz w:val="22"/>
-        </w:rPr>
-        <w:t xml:space="preserve">Формат записи: [192.168.7.2/24].</w:t>
-      </w:r>
-      <w:r>
-        <w:rPr>
-          <w:sz w:val="22"/>
-        </w:rPr>
-      </w:r>
-    </w:p>
-    <w:p>
-      <w:pPr>
-        <w:ind w:left="0" w:right="0" w:firstLine="0"/>
-        <w:spacing w:lineRule="atLeast" w:line="420" w:after="0" w:before="480"/>
-        <w:shd w:val="clear" w:color="auto" w:fill="FFFFFF"/>
-        <w:rPr>
-          <w:sz w:val="22"/>
-        </w:rPr>
-        <w:pBdr>
-          <w:left w:val="none" w:color="000000" w:sz="4" w:space="0"/>
-          <w:top w:val="none" w:color="000000" w:sz="4" w:space="0"/>
-          <w:right w:val="none" w:color="000000" w:sz="4" w:space="0"/>
-          <w:bottom w:val="none" w:color="000000" w:sz="4" w:space="0"/>
-        </w:pBdr>
-        <w:outlineLvl w:val="1"/>
-      </w:pPr>
-      <w:r>
-        <w:rPr>
-          <w:rFonts w:ascii="Liberation Sans" w:hAnsi="Liberation Sans" w:cs="Liberation Sans" w:eastAsia="Liberation Sans"/>
-          <w:b/>
-          <w:color w:val="000000"/>
-          <w:sz w:val="22"/>
-        </w:rPr>
-        <w:t xml:space="preserve">IPv6</w:t>
-      </w:r>
-      <w:r>
-        <w:rPr>
-          <w:sz w:val="22"/>
-        </w:rPr>
-      </w:r>
-    </w:p>
-    <w:p>
-      <w:pPr>
-        <w:ind w:left="0" w:right="0" w:firstLine="0"/>
-        <w:spacing w:after="0" w:before="120"/>
-        <w:shd w:val="clear" w:color="auto" w:fill="FFFFFF"/>
-        <w:rPr>
-          <w:sz w:val="22"/>
-        </w:rPr>
-        <w:pBdr>
-          <w:left w:val="none" w:color="000000" w:sz="4" w:space="0"/>
-          <w:top w:val="none" w:color="000000" w:sz="4" w:space="0"/>
-          <w:right w:val="none" w:color="000000" w:sz="4" w:space="0"/>
-          <w:bottom w:val="none" w:color="000000" w:sz="4" w:space="0"/>
-        </w:pBdr>
-      </w:pPr>
-      <w:r>
-        <w:rPr>
-          <w:rFonts w:ascii="Liberation Sans" w:hAnsi="Liberation Sans" w:cs="Liberation Sans" w:eastAsia="Liberation Sans"/>
-          <w:color w:val="000000"/>
-          <w:sz w:val="22"/>
-        </w:rPr>
-        <w:t xml:space="preserve">Эта версия предназначается для решения проблем предыдущей версией. Длина адреса - 128 бит.</w:t>
-      </w:r>
-      <w:r>
-        <w:rPr>
-          <w:sz w:val="22"/>
-        </w:rPr>
-      </w:r>
-    </w:p>
-    <w:p>
-      <w:pPr>
-        <w:ind w:left="0" w:right="0" w:firstLine="0"/>
-        <w:spacing w:after="0" w:before="180"/>
-        <w:shd w:val="clear" w:color="auto" w:fill="FFFFFF"/>
-        <w:rPr>
-          <w:sz w:val="22"/>
-        </w:rPr>
-        <w:pBdr>
-          <w:left w:val="none" w:color="000000" w:sz="4" w:space="0"/>
-          <w:top w:val="none" w:color="000000" w:sz="4" w:space="0"/>
-          <w:right w:val="none" w:color="000000" w:sz="4" w:space="0"/>
-          <w:bottom w:val="none" w:color="000000" w:sz="4" w:space="0"/>
-        </w:pBdr>
-      </w:pPr>
-      <w:r>
-        <w:rPr>
-          <w:rFonts w:ascii="Liberation Sans" w:hAnsi="Liberation Sans" w:cs="Liberation Sans" w:eastAsia="Liberation Sans"/>
-          <w:color w:val="000000"/>
-          <w:sz w:val="22"/>
-        </w:rPr>
-        <w:t xml:space="preserve">Основная проблема, которую решает IPv6 – это исчерпание адресов IPv4. Предпосылки начали проявляться уже в начале 80-х годов. ».</w:t>
-      </w:r>
-      <w:r>
-        <w:rPr>
-          <w:sz w:val="22"/>
-        </w:rPr>
-      </w:r>
-    </w:p>
-    <w:p>
-      <w:pPr>
-        <w:ind w:left="0" w:right="0" w:firstLine="0"/>
-        <w:spacing w:after="0" w:before="180"/>
-        <w:shd w:val="clear" w:color="auto" w:fill="FFFFFF"/>
-        <w:rPr>
-          <w:sz w:val="22"/>
-        </w:rPr>
-        <w:pBdr>
-          <w:left w:val="none" w:color="000000" w:sz="4" w:space="0"/>
-          <w:top w:val="none" w:color="000000" w:sz="4" w:space="0"/>
-          <w:right w:val="none" w:color="000000" w:sz="4" w:space="0"/>
-          <w:bottom w:val="none" w:color="000000" w:sz="4" w:space="0"/>
-        </w:pBdr>
-      </w:pPr>
-      <w:r>
-        <w:rPr>
-          <w:rFonts w:ascii="Liberation Sans" w:hAnsi="Liberation Sans" w:cs="Liberation Sans" w:eastAsia="Liberation Sans"/>
-          <w:color w:val="000000"/>
-          <w:sz w:val="22"/>
-        </w:rPr>
-        <w:t xml:space="preserve">Главное преимущество IPv6 – более быстрое интернет-соединение. Это происходит из-за того, что для этой версии протокола не требуется трансляции адресов. Выполняется простая маршрутизация. Это является менее затратным и, следовательно, доступ к интернет-рес</w:t>
-      </w:r>
-      <w:r>
-        <w:rPr>
-          <w:rFonts w:ascii="Liberation Sans" w:hAnsi="Liberation Sans" w:cs="Liberation Sans" w:eastAsia="Liberation Sans"/>
-          <w:color w:val="000000"/>
-          <w:sz w:val="22"/>
-        </w:rPr>
-        <w:t xml:space="preserve">урсам предоставляется быстрее, чем в IPv4.</w:t>
-      </w:r>
-      <w:r>
-        <w:rPr>
-          <w:sz w:val="22"/>
-        </w:rPr>
-      </w:r>
-    </w:p>
-    <w:p>
-      <w:pPr>
-        <w:ind w:left="0" w:right="0" w:firstLine="0"/>
-        <w:spacing w:after="0" w:before="180"/>
-        <w:shd w:val="clear" w:color="auto" w:fill="FFFFFF"/>
-        <w:rPr>
-          <w:sz w:val="22"/>
-        </w:rPr>
-        <w:pBdr>
-          <w:left w:val="none" w:color="000000" w:sz="4" w:space="0"/>
-          <w:top w:val="none" w:color="000000" w:sz="4" w:space="0"/>
-          <w:right w:val="none" w:color="000000" w:sz="4" w:space="0"/>
-          <w:bottom w:val="none" w:color="000000" w:sz="4" w:space="0"/>
-        </w:pBdr>
-      </w:pPr>
-      <w:r>
-        <w:rPr>
-          <w:rFonts w:ascii="Liberation Sans" w:hAnsi="Liberation Sans" w:cs="Liberation Sans" w:eastAsia="Liberation Sans"/>
-          <w:color w:val="000000"/>
-          <w:sz w:val="22"/>
-        </w:rPr>
-        <w:t xml:space="preserve">Пример записи: [4003:0af3:06s8:11f3:8b4e:09d8:623b:d34f].</w:t>
-      </w:r>
-      <w:r>
-        <w:rPr>
-          <w:sz w:val="22"/>
-        </w:rPr>
-      </w:r>
-    </w:p>
-    <w:p>
-      <w:pPr>
-        <w:ind w:left="0" w:right="0" w:firstLine="0"/>
-        <w:spacing w:after="0" w:before="180"/>
-        <w:shd w:val="clear" w:color="auto" w:fill="FFFFFF"/>
-        <w:rPr>
-          <w:sz w:val="22"/>
-        </w:rPr>
-        <w:pBdr>
-          <w:left w:val="none" w:color="000000" w:sz="4" w:space="0"/>
-          <w:top w:val="none" w:color="000000" w:sz="4" w:space="0"/>
-          <w:right w:val="none" w:color="000000" w:sz="4" w:space="0"/>
-          <w:bottom w:val="none" w:color="000000" w:sz="4" w:space="0"/>
-        </w:pBdr>
-      </w:pPr>
-      <w:r>
-        <w:rPr>
-          <w:rFonts w:ascii="Liberation Sans" w:hAnsi="Liberation Sans" w:cs="Liberation Sans" w:eastAsia="Liberation Sans"/>
-          <w:color w:val="000000"/>
-          <w:sz w:val="22"/>
-        </w:rPr>
-        <w:t xml:space="preserve">Существует три типа IPv6-адресов: </w:t>
-      </w:r>
-      <w:r>
-        <w:rPr>
           <w:sz w:val="22"/>
         </w:rPr>
       </w:r>
@@ -2007,887 +1920,15 @@
           <w:color w:val="000000"/>
           <w:sz w:val="22"/>
         </w:rPr>
-        <w:t xml:space="preserve">Unicast. </w:t>
-      </w:r>
-      <w:r>
-        <w:rPr>
-          <w:sz w:val="22"/>
-        </w:rPr>
-      </w:r>
-      <w:r>
-        <w:rPr>
-          <w:rFonts w:ascii="Liberation Sans" w:hAnsi="Liberation Sans" w:cs="Liberation Sans" w:eastAsia="Liberation Sans"/>
-          <w:color w:val="000000"/>
-          <w:sz w:val="22"/>
-        </w:rPr>
-        <w:t xml:space="preserve">Anycast. </w:t>
-      </w:r>
-      <w:r>
-        <w:rPr>
-          <w:sz w:val="22"/>
-        </w:rPr>
-      </w:r>
-      <w:r>
-        <w:rPr>
-          <w:rFonts w:ascii="Liberation Sans" w:hAnsi="Liberation Sans" w:cs="Liberation Sans" w:eastAsia="Liberation Sans"/>
-          <w:color w:val="000000"/>
-          <w:sz w:val="22"/>
-        </w:rPr>
-        <w:t xml:space="preserve">Multicast.</w:t>
-      </w:r>
-      <w:r>
-        <w:rPr>
-          <w:sz w:val="22"/>
-        </w:rPr>
       </w:r>
     </w:p>
     <w:p>
       <w:pPr>
-        <w:ind w:left="0" w:right="0" w:firstLine="0"/>
-        <w:spacing w:after="0" w:before="180"/>
-        <w:shd w:val="clear" w:color="auto" w:fill="FFFFFF"/>
+        <w:ind w:left="0" w:firstLine="0"/>
         <w:rPr>
           <w:sz w:val="22"/>
         </w:rPr>
-        <w:pBdr>
-          <w:left w:val="none" w:color="000000" w:sz="4" w:space="0"/>
-          <w:top w:val="none" w:color="000000" w:sz="4" w:space="0"/>
-          <w:right w:val="none" w:color="000000" w:sz="4" w:space="0"/>
-          <w:bottom w:val="none" w:color="000000" w:sz="4" w:space="0"/>
-        </w:pBdr>
       </w:pPr>
-      <w:r>
-        <w:rPr>
-          <w:rFonts w:ascii="Liberation Sans" w:hAnsi="Liberation Sans" w:cs="Liberation Sans" w:eastAsia="Liberation Sans"/>
-          <w:color w:val="000000"/>
-          <w:sz w:val="22"/>
-        </w:rPr>
-        <w:t xml:space="preserve">Unicast – тип одноадресных IPv6. При отправке пакет достигает только интерфейса, расположенного на соответствующем адресе.</w:t>
-      </w:r>
-      <w:r>
-        <w:rPr>
-          <w:sz w:val="22"/>
-        </w:rPr>
-      </w:r>
-    </w:p>
-    <w:p>
-      <w:pPr>
-        <w:ind w:left="0" w:right="0" w:firstLine="0"/>
-        <w:spacing w:after="0" w:before="180"/>
-        <w:shd w:val="clear" w:color="auto" w:fill="FFFFFF"/>
-        <w:rPr>
-          <w:sz w:val="22"/>
-        </w:rPr>
-        <w:pBdr>
-          <w:left w:val="none" w:color="000000" w:sz="4" w:space="0"/>
-          <w:top w:val="none" w:color="000000" w:sz="4" w:space="0"/>
-          <w:right w:val="none" w:color="000000" w:sz="4" w:space="0"/>
-          <w:bottom w:val="none" w:color="000000" w:sz="4" w:space="0"/>
-        </w:pBdr>
-      </w:pPr>
-      <w:r>
-        <w:rPr>
-          <w:rFonts w:ascii="Liberation Sans" w:hAnsi="Liberation Sans" w:cs="Liberation Sans" w:eastAsia="Liberation Sans"/>
-          <w:color w:val="000000"/>
-          <w:sz w:val="22"/>
-        </w:rPr>
-        <w:t xml:space="preserve">Anycast относится к групповым IPv6-адресам. Отправленный пакет попадет в ближайший сетевой интерфейс. Используется только маршрутизаторами.</w:t>
-      </w:r>
-      <w:r>
-        <w:rPr>
-          <w:sz w:val="22"/>
-        </w:rPr>
-      </w:r>
-    </w:p>
-    <w:p>
-      <w:pPr>
-        <w:ind w:left="0" w:right="0" w:firstLine="0"/>
-        <w:spacing w:after="0" w:before="180"/>
-        <w:shd w:val="clear" w:color="auto" w:fill="FFFFFF"/>
-        <w:rPr>
-          <w:sz w:val="22"/>
-        </w:rPr>
-        <w:pBdr>
-          <w:left w:val="none" w:color="000000" w:sz="4" w:space="0"/>
-          <w:top w:val="none" w:color="000000" w:sz="4" w:space="0"/>
-          <w:right w:val="none" w:color="000000" w:sz="4" w:space="0"/>
-          <w:bottom w:val="none" w:color="000000" w:sz="4" w:space="0"/>
-        </w:pBdr>
-      </w:pPr>
-      <w:r>
-        <w:rPr>
-          <w:rFonts w:ascii="Liberation Sans" w:hAnsi="Liberation Sans" w:cs="Liberation Sans" w:eastAsia="Liberation Sans"/>
-          <w:color w:val="000000"/>
-          <w:sz w:val="22"/>
-        </w:rPr>
-        <w:t xml:space="preserve">Multicast являются многоадресными. Это значит, что отправленный пакет достигнет всех интерфейсов, находящихся группе мультивещания. В отличие от broadcast, который является «вещанием для всех», multicast вещает лишь определенной группе.</w:t>
-      </w:r>
-      <w:r>
-        <w:rPr>
-          <w:sz w:val="22"/>
-        </w:rPr>
-      </w:r>
-    </w:p>
-    <w:p>
-      <w:pPr>
-        <w:ind w:left="0" w:right="0" w:firstLine="0"/>
-        <w:spacing w:lineRule="atLeast" w:line="420" w:after="0" w:before="480"/>
-        <w:shd w:val="clear" w:color="auto" w:fill="FFFFFF"/>
-        <w:rPr>
-          <w:sz w:val="22"/>
-        </w:rPr>
-        <w:pBdr>
-          <w:left w:val="none" w:color="000000" w:sz="4" w:space="0"/>
-          <w:top w:val="none" w:color="000000" w:sz="4" w:space="0"/>
-          <w:right w:val="none" w:color="000000" w:sz="4" w:space="0"/>
-          <w:bottom w:val="none" w:color="000000" w:sz="4" w:space="0"/>
-        </w:pBdr>
-        <w:outlineLvl w:val="1"/>
-      </w:pPr>
-      <w:r>
-        <w:rPr>
-          <w:rFonts w:ascii="Liberation Sans" w:hAnsi="Liberation Sans" w:cs="Liberation Sans" w:eastAsia="Liberation Sans"/>
-          <w:b/>
-          <w:color w:val="000000"/>
-          <w:sz w:val="22"/>
-        </w:rPr>
-        <w:t xml:space="preserve">Маска подсети</w:t>
-      </w:r>
-      <w:r>
-        <w:rPr>
-          <w:sz w:val="22"/>
-        </w:rPr>
-      </w:r>
-    </w:p>
-    <w:p>
-      <w:pPr>
-        <w:ind w:left="0" w:right="0" w:firstLine="0"/>
-        <w:spacing w:after="0" w:before="120"/>
-        <w:shd w:val="clear" w:color="auto" w:fill="FFFFFF"/>
-        <w:rPr>
-          <w:sz w:val="22"/>
-        </w:rPr>
-        <w:pBdr>
-          <w:left w:val="none" w:color="000000" w:sz="4" w:space="0"/>
-          <w:top w:val="none" w:color="000000" w:sz="4" w:space="0"/>
-          <w:right w:val="none" w:color="000000" w:sz="4" w:space="0"/>
-          <w:bottom w:val="none" w:color="000000" w:sz="4" w:space="0"/>
-        </w:pBdr>
-      </w:pPr>
-      <w:r>
-        <w:rPr>
-          <w:rFonts w:ascii="Liberation Sans" w:hAnsi="Liberation Sans" w:cs="Liberation Sans" w:eastAsia="Liberation Sans"/>
-          <w:color w:val="000000"/>
-          <w:sz w:val="22"/>
-        </w:rPr>
-        <w:t xml:space="preserve">Маска подсети выявляет из IP-адреса подсеть и номер хоста.</w:t>
-      </w:r>
-      <w:r>
-        <w:rPr>
-          <w:sz w:val="22"/>
-        </w:rPr>
-      </w:r>
-    </w:p>
-    <w:p>
-      <w:pPr>
-        <w:ind w:left="0" w:right="0" w:firstLine="0"/>
-        <w:spacing w:after="0" w:before="180"/>
-        <w:shd w:val="clear" w:color="auto" w:fill="FFFFFF"/>
-        <w:rPr>
-          <w:sz w:val="22"/>
-        </w:rPr>
-        <w:pBdr>
-          <w:left w:val="none" w:color="000000" w:sz="4" w:space="0"/>
-          <w:top w:val="none" w:color="000000" w:sz="4" w:space="0"/>
-          <w:right w:val="none" w:color="000000" w:sz="4" w:space="0"/>
-          <w:bottom w:val="none" w:color="000000" w:sz="4" w:space="0"/>
-        </w:pBdr>
-      </w:pPr>
-      <w:r>
-        <w:rPr>
-          <w:rFonts w:ascii="Liberation Sans" w:hAnsi="Liberation Sans" w:cs="Liberation Sans" w:eastAsia="Liberation Sans"/>
-          <w:color w:val="000000"/>
-          <w:sz w:val="22"/>
-        </w:rPr>
-        <w:t xml:space="preserve">Например, IP-адрес [192.168.38.2] имеет маску [255.255.255.0]. В таком случае формат записи будет выглядеть так [192.168.38.2/24]. Число «24» – это количество бит в маске. Восемь бит равняется одному октету, который также может называться байтом.</w:t>
-      </w:r>
-      <w:r>
-        <w:rPr>
-          <w:sz w:val="22"/>
-        </w:rPr>
-      </w:r>
-    </w:p>
-    <w:p>
-      <w:pPr>
-        <w:ind w:left="0" w:right="0" w:firstLine="0"/>
-        <w:spacing w:after="0" w:before="360"/>
-        <w:shd w:val="clear" w:color="auto" w:fill="FFFFFF"/>
-        <w:rPr>
-          <w:sz w:val="22"/>
-        </w:rPr>
-        <w:pBdr>
-          <w:left w:val="none" w:color="000000" w:sz="4" w:space="0"/>
-          <w:top w:val="none" w:color="000000" w:sz="4" w:space="0"/>
-          <w:right w:val="none" w:color="000000" w:sz="4" w:space="0"/>
-          <w:bottom w:val="none" w:color="000000" w:sz="4" w:space="0"/>
-        </w:pBdr>
-      </w:pPr>
-      <w:r>
-        <w:rPr>
-          <w:rFonts w:ascii="Liberation Sans" w:hAnsi="Liberation Sans" w:cs="Liberation Sans" w:eastAsia="Liberation Sans"/>
-          <w:color w:val="000000"/>
-          <w:sz w:val="22"/>
-        </w:rPr>
-        <w:t xml:space="preserve">Если подробнее, то маску подсети [255.255.255.0] можно представить в двоичной системе счисления таким образом: [11111111.11111111.11111111.00000000]. В ней имеется четыре октета, и запись состоит из «1» и «0». Если сложить количество единиц, то получим в с</w:t>
-      </w:r>
-      <w:r>
-        <w:rPr>
-          <w:rFonts w:ascii="Liberation Sans" w:hAnsi="Liberation Sans" w:cs="Liberation Sans" w:eastAsia="Liberation Sans"/>
-          <w:color w:val="000000"/>
-          <w:sz w:val="22"/>
-        </w:rPr>
-        <w:t xml:space="preserve">умме «24». К счастью, считать по единице не обязательно, ведь в одном октете – 8 значений. Видим, что три из них заполнены единицами, складываем [8+8+8+0] и получаем «24».</w:t>
-      </w:r>
-      <w:r>
-        <w:rPr>
-          <w:sz w:val="22"/>
-        </w:rPr>
-      </w:r>
-    </w:p>
-    <w:p>
-      <w:pPr>
-        <w:ind w:left="0" w:right="0" w:firstLine="0"/>
-        <w:spacing w:after="0" w:before="180"/>
-        <w:shd w:val="clear" w:color="auto" w:fill="FFFFFF"/>
-        <w:rPr>
-          <w:sz w:val="22"/>
-        </w:rPr>
-        <w:pBdr>
-          <w:left w:val="none" w:color="000000" w:sz="4" w:space="0"/>
-          <w:top w:val="none" w:color="000000" w:sz="4" w:space="0"/>
-          <w:right w:val="none" w:color="000000" w:sz="4" w:space="0"/>
-          <w:bottom w:val="none" w:color="000000" w:sz="4" w:space="0"/>
-        </w:pBdr>
-      </w:pPr>
-      <w:r>
-        <w:rPr>
-          <w:rFonts w:ascii="Liberation Sans" w:hAnsi="Liberation Sans" w:cs="Liberation Sans" w:eastAsia="Liberation Sans"/>
-          <w:color w:val="000000"/>
-          <w:sz w:val="22"/>
-        </w:rPr>
-        <w:t xml:space="preserve">Если говорить именно о маске подсети, то в двоичном представлении она имеет в одном октете либо единицы, либо нули. При этом последовательность такова, что сначала идут байты с единицами, а только потом с нулями.</w:t>
-      </w:r>
-      <w:r>
-        <w:rPr>
-          <w:sz w:val="22"/>
-        </w:rPr>
-      </w:r>
-    </w:p>
-    <w:p>
-      <w:pPr>
-        <w:ind w:left="0" w:right="0" w:firstLine="0"/>
-        <w:spacing w:after="0" w:before="360"/>
-        <w:shd w:val="clear" w:color="auto" w:fill="FFFFFF"/>
-        <w:rPr>
-          <w:sz w:val="22"/>
-        </w:rPr>
-        <w:pBdr>
-          <w:left w:val="none" w:color="000000" w:sz="4" w:space="0"/>
-          <w:top w:val="none" w:color="000000" w:sz="4" w:space="0"/>
-          <w:right w:val="none" w:color="000000" w:sz="4" w:space="0"/>
-          <w:bottom w:val="none" w:color="000000" w:sz="4" w:space="0"/>
-        </w:pBdr>
-      </w:pPr>
-      <w:r>
-        <w:rPr>
-          <w:sz w:val="22"/>
-        </w:rPr>
-        <mc:AlternateContent>
-          <mc:Choice Requires="wpg">
-            <w:drawing>
-              <wp:inline xmlns:wp="http://schemas.openxmlformats.org/drawingml/2006/wordprocessingDrawing" distT="0" distB="0" distL="0" distR="0">
-                <wp:extent cx="6150315" cy="2857500"/>
-                <wp:effectExtent l="0" t="0" r="0" b="0"/>
-                <wp:docPr id="1" name="" hidden="false"/>
-                <wp:cNvGraphicFramePr>
-                  <a:graphicFrameLocks xmlns:a="http://schemas.openxmlformats.org/drawingml/2006/main" noChangeAspect="true"/>
-                </wp:cNvGraphicFramePr>
-                <a:graphic xmlns:a="http://schemas.openxmlformats.org/drawingml/2006/main">
-                  <a:graphicData uri="http://schemas.openxmlformats.org/drawingml/2006/picture">
-                    <pic:pic xmlns:pic="http://schemas.openxmlformats.org/drawingml/2006/picture">
-                      <pic:nvPicPr>
-                        <pic:cNvPr id="4" name="" hidden="0"/>
-                        <pic:cNvPicPr>
-                          <a:picLocks noChangeAspect="1"/>
-                        </pic:cNvPicPr>
-                        <pic:nvPr isPhoto="0" userDrawn="0"/>
-                      </pic:nvPicPr>
-                      <pic:blipFill>
-                        <a:blip r:embed="rId12"/>
-                        <a:stretch/>
-                      </pic:blipFill>
-                      <pic:spPr bwMode="auto">
-                        <a:xfrm flipH="0" flipV="0">
-                          <a:off x="0" y="0"/>
-                          <a:ext cx="6150314" cy="2857500"/>
-                        </a:xfrm>
-                        <a:prstGeom prst="rect">
-                          <a:avLst/>
-                        </a:prstGeom>
-                      </pic:spPr>
-                    </pic:pic>
-                  </a:graphicData>
-                </a:graphic>
-              </wp:inline>
-            </w:drawing>
-          </mc:Choice>
-          <mc:Fallback>
-            <w:pict>
-              <v:shapetype type="#_x0000_t75" o:spt="75" coordsize="21600,21600" o:preferrelative="t" path="m@4@5l@4@11@9@11@9@5xe">
-                <v:formulas>
-                  <v:f eqn="if lineDrawn pixelLineWidth 0"/>
-                  <v:f eqn="sum @0 1 0"/>
-                  <v:f eqn="sum 0 0 @1"/>
-                  <v:f eqn="prod @2 1 2"/>
-                  <v:f eqn="prod @3 21600 pixelWidth"/>
-                  <v:f eqn="prod @3 21600 pixelHeight"/>
-                  <v:f eqn="sum @0 0 1"/>
-                  <v:f eqn="prod @6 1 2"/>
-                  <v:f eqn="prod @7 21600 pixelWidth"/>
-                  <v:f eqn="sum @8 21600 0"/>
-                  <v:f eqn="prod @7 21600 pixelHeight"/>
-                  <v:f eqn="sum @10 21600 0"/>
-                </v:formulas>
-              </v:shapetype>
-              <v:shape id="_x0000_i0" o:spid="_x0000_s0" type="#_x0000_t75" style="mso-wrap-distance-left:0.0pt;mso-wrap-distance-top:0.0pt;mso-wrap-distance-right:0.0pt;mso-wrap-distance-bottom:0.0pt;width:484.3pt;height:225.0pt;" stroked="false">
-                <v:path textboxrect="0,0,0,0"/>
-                <v:imagedata r:id="rId12" o:title=""/>
-              </v:shape>
-            </w:pict>
-          </mc:Fallback>
-        </mc:AlternateContent>
-      </w:r>
-      <w:r>
-        <w:rPr>
-          <w:sz w:val="22"/>
-        </w:rPr>
-      </w:r>
-    </w:p>
-    <w:p>
-      <w:pPr>
-        <w:ind w:left="0" w:right="0" w:firstLine="0"/>
-        <w:spacing w:after="0" w:before="360"/>
-        <w:shd w:val="clear" w:color="auto" w:fill="FFFFFF"/>
-        <w:rPr>
-          <w:sz w:val="22"/>
-        </w:rPr>
-        <w:pBdr>
-          <w:left w:val="none" w:color="000000" w:sz="4" w:space="0"/>
-          <w:top w:val="none" w:color="000000" w:sz="4" w:space="0"/>
-          <w:right w:val="none" w:color="000000" w:sz="4" w:space="0"/>
-          <w:bottom w:val="none" w:color="000000" w:sz="4" w:space="0"/>
-        </w:pBdr>
-      </w:pPr>
-      <w:r>
-        <w:rPr>
-          <w:rFonts w:ascii="Liberation Sans" w:hAnsi="Liberation Sans" w:cs="Liberation Sans" w:eastAsia="Liberation Sans"/>
-          <w:color w:val="000000"/>
-          <w:sz w:val="22"/>
-        </w:rPr>
-        <w:t xml:space="preserve">Рассмотрим небольшой пример. Есть IP-адрес [192.168.46.2] и маска подсети [255.255.255.0]. Считаем и записываем: [192.168.46.2/24]. Теперь сопоставляем маску с IP-адресом. Те октеты маски, в которых все значения равны единице (255) оставляют соответствующи</w:t>
-      </w:r>
-      <w:r>
-        <w:rPr>
-          <w:rFonts w:ascii="Liberation Sans" w:hAnsi="Liberation Sans" w:cs="Liberation Sans" w:eastAsia="Liberation Sans"/>
-          <w:color w:val="000000"/>
-          <w:sz w:val="22"/>
-        </w:rPr>
-        <w:t xml:space="preserve">е им октеты в IP-адресе без изменения. Если же в значении нули (0), то октеты в IP-адресе также становятся нулями. Таким образом, в значении адреса подсети получаем [192.168.46.0].</w:t>
-      </w:r>
-      <w:r>
-        <w:rPr>
-          <w:sz w:val="22"/>
-        </w:rPr>
-      </w:r>
-    </w:p>
-    <w:p>
-      <w:pPr>
-        <w:ind w:left="0" w:right="0" w:firstLine="0"/>
-        <w:spacing w:lineRule="atLeast" w:line="420" w:after="0" w:before="480"/>
-        <w:shd w:val="clear" w:color="auto" w:fill="FFFFFF"/>
-        <w:rPr>
-          <w:sz w:val="22"/>
-        </w:rPr>
-        <w:pBdr>
-          <w:left w:val="none" w:color="000000" w:sz="4" w:space="0"/>
-          <w:top w:val="none" w:color="000000" w:sz="4" w:space="0"/>
-          <w:right w:val="none" w:color="000000" w:sz="4" w:space="0"/>
-          <w:bottom w:val="none" w:color="000000" w:sz="4" w:space="0"/>
-        </w:pBdr>
-        <w:outlineLvl w:val="1"/>
-      </w:pPr>
-      <w:r>
-        <w:rPr>
-          <w:rFonts w:ascii="Liberation Sans" w:hAnsi="Liberation Sans" w:cs="Liberation Sans" w:eastAsia="Liberation Sans"/>
-          <w:b/>
-          <w:color w:val="000000"/>
-          <w:sz w:val="22"/>
-        </w:rPr>
-        <w:t xml:space="preserve">Подсеть и хост</w:t>
-      </w:r>
-      <w:r>
-        <w:rPr>
-          <w:sz w:val="22"/>
-        </w:rPr>
-      </w:r>
-    </w:p>
-    <w:p>
-      <w:pPr>
-        <w:ind w:left="0" w:right="0" w:firstLine="0"/>
-        <w:spacing w:after="0" w:before="120"/>
-        <w:shd w:val="clear" w:color="auto" w:fill="FFFFFF"/>
-        <w:rPr>
-          <w:sz w:val="22"/>
-        </w:rPr>
-        <w:pBdr>
-          <w:left w:val="none" w:color="000000" w:sz="4" w:space="0"/>
-          <w:top w:val="none" w:color="000000" w:sz="4" w:space="0"/>
-          <w:right w:val="none" w:color="000000" w:sz="4" w:space="0"/>
-          <w:bottom w:val="none" w:color="000000" w:sz="4" w:space="0"/>
-        </w:pBdr>
-      </w:pPr>
-      <w:r>
-        <w:rPr>
-          <w:rFonts w:ascii="Liberation Sans" w:hAnsi="Liberation Sans" w:cs="Liberation Sans" w:eastAsia="Liberation Sans"/>
-          <w:color w:val="000000"/>
-          <w:sz w:val="22"/>
-        </w:rPr>
-        <w:t xml:space="preserve">Подсеть отвечает за логическое разделение. По сути, это устройства, использующие одну локальную сеть. Определяется диапазоном IP-адресов.</w:t>
-      </w:r>
-      <w:r>
-        <w:rPr>
-          <w:sz w:val="22"/>
-        </w:rPr>
-      </w:r>
-    </w:p>
-    <w:p>
-      <w:pPr>
-        <w:ind w:left="0" w:right="0" w:firstLine="0"/>
-        <w:spacing w:after="0" w:before="180"/>
-        <w:shd w:val="clear" w:color="auto" w:fill="FFFFFF"/>
-        <w:rPr>
-          <w:sz w:val="22"/>
-        </w:rPr>
-        <w:pBdr>
-          <w:left w:val="none" w:color="000000" w:sz="4" w:space="0"/>
-          <w:top w:val="none" w:color="000000" w:sz="4" w:space="0"/>
-          <w:right w:val="none" w:color="000000" w:sz="4" w:space="0"/>
-          <w:bottom w:val="none" w:color="000000" w:sz="4" w:space="0"/>
-        </w:pBdr>
-      </w:pPr>
-      <w:r>
-        <w:rPr>
-          <w:rFonts w:ascii="Liberation Sans" w:hAnsi="Liberation Sans" w:cs="Liberation Sans" w:eastAsia="Liberation Sans"/>
-          <w:color w:val="000000"/>
-          <w:sz w:val="22"/>
-        </w:rPr>
-        <w:t xml:space="preserve">Хост – это адрес сетевого интерфейса (сетевой карты). Определяется из IP-адреса с помощью маски. Например: [192.168.15.2/24]. Так как первые три октета - подсеть, то остается [0.0.0.2]. Это и есть номер хоста.</w:t>
-      </w:r>
-      <w:r>
-        <w:rPr>
-          <w:sz w:val="22"/>
-        </w:rPr>
-      </w:r>
-    </w:p>
-    <w:p>
-      <w:pPr>
-        <w:ind w:left="0" w:right="0" w:firstLine="0"/>
-        <w:spacing w:after="0" w:before="360"/>
-        <w:shd w:val="clear" w:color="auto" w:fill="FFFFFF"/>
-        <w:rPr>
-          <w:sz w:val="22"/>
-        </w:rPr>
-        <w:pBdr>
-          <w:left w:val="none" w:color="000000" w:sz="4" w:space="0"/>
-          <w:top w:val="none" w:color="000000" w:sz="4" w:space="0"/>
-          <w:right w:val="none" w:color="000000" w:sz="4" w:space="0"/>
-          <w:bottom w:val="none" w:color="000000" w:sz="4" w:space="0"/>
-        </w:pBdr>
-      </w:pPr>
-      <w:r>
-        <w:rPr>
-          <w:sz w:val="22"/>
-        </w:rPr>
-      </w:r>
-      <w:r>
-        <w:rPr>
-          <w:sz w:val="22"/>
-        </w:rPr>
-      </w:r>
-    </w:p>
-    <w:p>
-      <w:pPr>
-        <w:ind w:left="0" w:right="0" w:firstLine="0"/>
-        <w:spacing w:after="0" w:before="360"/>
-        <w:shd w:val="clear" w:color="auto" w:fill="FFFFFF"/>
-        <w:rPr>
-          <w:sz w:val="22"/>
-        </w:rPr>
-        <w:pBdr>
-          <w:left w:val="none" w:color="000000" w:sz="4" w:space="0"/>
-          <w:top w:val="none" w:color="000000" w:sz="4" w:space="0"/>
-          <w:right w:val="none" w:color="000000" w:sz="4" w:space="0"/>
-          <w:bottom w:val="none" w:color="000000" w:sz="4" w:space="0"/>
-        </w:pBdr>
-      </w:pPr>
-      <w:r>
-        <w:rPr>
-          <w:rFonts w:ascii="Liberation Sans" w:hAnsi="Liberation Sans" w:cs="Liberation Sans" w:eastAsia="Liberation Sans"/>
-          <w:color w:val="000000"/>
-          <w:sz w:val="22"/>
-        </w:rPr>
-        <w:t xml:space="preserve">Диапазон адресов хоста – от 0 до 255. Хост под номером «0» является, собственно, адресом самой подсети. А хост под номером «255» является широковещательным.</w:t>
-      </w:r>
-      <w:r>
-        <w:rPr>
-          <w:sz w:val="22"/>
-        </w:rPr>
-      </w:r>
-    </w:p>
-    <w:p>
-      <w:pPr>
-        <w:ind w:left="0" w:right="0" w:firstLine="0"/>
-        <w:spacing w:lineRule="atLeast" w:line="420" w:after="0" w:before="480"/>
-        <w:shd w:val="clear" w:color="auto" w:fill="FFFFFF"/>
-        <w:rPr>
-          <w:sz w:val="22"/>
-        </w:rPr>
-        <w:pBdr>
-          <w:left w:val="none" w:color="000000" w:sz="4" w:space="0"/>
-          <w:top w:val="none" w:color="000000" w:sz="4" w:space="0"/>
-          <w:right w:val="none" w:color="000000" w:sz="4" w:space="0"/>
-          <w:bottom w:val="none" w:color="000000" w:sz="4" w:space="0"/>
-        </w:pBdr>
-        <w:outlineLvl w:val="1"/>
-      </w:pPr>
-      <w:r>
-        <w:rPr>
-          <w:rFonts w:ascii="Liberation Sans" w:hAnsi="Liberation Sans" w:cs="Liberation Sans" w:eastAsia="Liberation Sans"/>
-          <w:b/>
-          <w:color w:val="000000"/>
-          <w:sz w:val="22"/>
-        </w:rPr>
-        <w:t xml:space="preserve">Адресация</w:t>
-      </w:r>
-      <w:r>
-        <w:rPr>
-          <w:sz w:val="22"/>
-        </w:rPr>
-      </w:r>
-      <w:r>
-        <w:rPr>
-          <w:sz w:val="22"/>
-        </w:rPr>
-      </w:r>
-      <w:r>
-        <w:rPr>
-          <w:sz w:val="22"/>
-        </w:rPr>
-      </w:r>
-      <w:r>
-        <w:rPr>
-          <w:sz w:val="22"/>
-        </w:rPr>
-      </w:r>
-    </w:p>
-    <w:p>
-      <w:pPr>
-        <w:ind w:left="0" w:right="0" w:firstLine="0"/>
-        <w:spacing w:after="0" w:before="360"/>
-        <w:shd w:val="clear" w:color="auto" w:fill="FFFFFF"/>
-        <w:rPr>
-          <w:sz w:val="22"/>
-        </w:rPr>
-        <w:pBdr>
-          <w:left w:val="none" w:color="000000" w:sz="4" w:space="0"/>
-          <w:top w:val="none" w:color="000000" w:sz="4" w:space="0"/>
-          <w:right w:val="none" w:color="000000" w:sz="4" w:space="0"/>
-          <w:bottom w:val="none" w:color="000000" w:sz="4" w:space="0"/>
-        </w:pBdr>
-      </w:pPr>
-      <w:r>
-        <w:rPr>
-          <w:rFonts w:ascii="Liberation Sans" w:hAnsi="Liberation Sans" w:cs="Liberation Sans" w:eastAsia="Liberation Sans"/>
-          <w:color w:val="000000"/>
-          <w:sz w:val="22"/>
-        </w:rPr>
-        <w:t xml:space="preserve">Для адресации в стеке протоколов TCP/IP используются три типа адресов:</w:t>
-      </w:r>
-      <w:r>
-        <w:rPr>
-          <w:sz w:val="22"/>
-        </w:rPr>
-      </w:r>
-    </w:p>
-    <w:p>
-      <w:pPr>
-        <w:pStyle w:val="430"/>
-        <w:numPr>
-          <w:ilvl w:val="0"/>
-          <w:numId w:val="18"/>
-        </w:numPr>
-        <w:ind w:right="0"/>
-        <w:spacing w:lineRule="atLeast" w:line="360" w:after="0" w:before="0"/>
-        <w:rPr>
-          <w:sz w:val="22"/>
-        </w:rPr>
-        <w:pBdr>
-          <w:left w:val="none" w:color="000000" w:sz="4" w:space="0"/>
-          <w:top w:val="none" w:color="000000" w:sz="4" w:space="0"/>
-          <w:right w:val="none" w:color="000000" w:sz="4" w:space="0"/>
-          <w:bottom w:val="none" w:color="000000" w:sz="4" w:space="0"/>
-        </w:pBdr>
-      </w:pPr>
-      <w:r>
-        <w:rPr>
-          <w:rFonts w:ascii="Liberation Sans" w:hAnsi="Liberation Sans" w:cs="Liberation Sans" w:eastAsia="Liberation Sans"/>
-          <w:color w:val="000000"/>
-          <w:sz w:val="22"/>
-        </w:rPr>
-        <w:t xml:space="preserve">Локальные.</w:t>
-      </w:r>
-      <w:r>
-        <w:rPr>
-          <w:sz w:val="22"/>
-        </w:rPr>
-      </w:r>
-    </w:p>
-    <w:p>
-      <w:pPr>
-        <w:pStyle w:val="430"/>
-        <w:numPr>
-          <w:ilvl w:val="0"/>
-          <w:numId w:val="18"/>
-        </w:numPr>
-        <w:ind w:right="0"/>
-        <w:spacing w:lineRule="atLeast" w:line="360" w:after="0" w:before="60"/>
-        <w:rPr>
-          <w:sz w:val="22"/>
-        </w:rPr>
-        <w:pBdr>
-          <w:left w:val="none" w:color="000000" w:sz="4" w:space="0"/>
-          <w:top w:val="none" w:color="000000" w:sz="4" w:space="0"/>
-          <w:right w:val="none" w:color="000000" w:sz="4" w:space="0"/>
-          <w:bottom w:val="none" w:color="000000" w:sz="4" w:space="0"/>
-        </w:pBdr>
-      </w:pPr>
-      <w:r>
-        <w:rPr>
-          <w:rFonts w:ascii="Liberation Sans" w:hAnsi="Liberation Sans" w:cs="Liberation Sans" w:eastAsia="Liberation Sans"/>
-          <w:color w:val="000000"/>
-          <w:sz w:val="22"/>
-        </w:rPr>
-        <w:t xml:space="preserve">Сетевые.</w:t>
-      </w:r>
-      <w:r>
-        <w:rPr>
-          <w:sz w:val="22"/>
-        </w:rPr>
-      </w:r>
-    </w:p>
-    <w:p>
-      <w:pPr>
-        <w:pStyle w:val="430"/>
-        <w:numPr>
-          <w:ilvl w:val="0"/>
-          <w:numId w:val="18"/>
-        </w:numPr>
-        <w:ind w:right="0"/>
-        <w:spacing w:lineRule="atLeast" w:line="360" w:after="0" w:before="60"/>
-        <w:rPr>
-          <w:sz w:val="22"/>
-        </w:rPr>
-        <w:pBdr>
-          <w:left w:val="none" w:color="000000" w:sz="4" w:space="0"/>
-          <w:top w:val="none" w:color="000000" w:sz="4" w:space="0"/>
-          <w:right w:val="none" w:color="000000" w:sz="4" w:space="0"/>
-          <w:bottom w:val="none" w:color="000000" w:sz="4" w:space="0"/>
-        </w:pBdr>
-      </w:pPr>
-      <w:r>
-        <w:rPr>
-          <w:rFonts w:ascii="Liberation Sans" w:hAnsi="Liberation Sans" w:cs="Liberation Sans" w:eastAsia="Liberation Sans"/>
-          <w:color w:val="000000"/>
-          <w:sz w:val="22"/>
-        </w:rPr>
-        <w:t xml:space="preserve">Доменные имена.</w:t>
-      </w:r>
-      <w:r>
-        <w:rPr>
-          <w:sz w:val="22"/>
-        </w:rPr>
-      </w:r>
-    </w:p>
-    <w:p>
-      <w:pPr>
-        <w:ind w:left="0" w:right="0" w:firstLine="0"/>
-        <w:spacing w:after="0" w:before="360"/>
-        <w:shd w:val="clear" w:color="auto" w:fill="FFFFFF"/>
-        <w:rPr>
-          <w:sz w:val="22"/>
-        </w:rPr>
-        <w:pBdr>
-          <w:left w:val="none" w:color="000000" w:sz="4" w:space="0"/>
-          <w:top w:val="none" w:color="000000" w:sz="4" w:space="0"/>
-          <w:right w:val="none" w:color="000000" w:sz="4" w:space="0"/>
-          <w:bottom w:val="none" w:color="000000" w:sz="4" w:space="0"/>
-        </w:pBdr>
-      </w:pPr>
-      <w:r>
-        <w:rPr>
-          <w:rFonts w:ascii="Liberation Sans" w:hAnsi="Liberation Sans" w:cs="Liberation Sans" w:eastAsia="Liberation Sans"/>
-          <w:color w:val="000000"/>
-          <w:sz w:val="22"/>
-        </w:rPr>
-        <w:t xml:space="preserve">Локальными называются MAC-адреса. Они используются для адресации в таких технологиях локальной сети как, например, Ethernet. В контексте TCP/IP слово «локальные» означает, что они действуют лишь в пределах подсети.</w:t>
-      </w:r>
-      <w:r>
-        <w:rPr>
-          <w:sz w:val="22"/>
-        </w:rPr>
-      </w:r>
-    </w:p>
-    <w:p>
-      <w:pPr>
-        <w:ind w:left="0" w:right="0" w:firstLine="0"/>
-        <w:spacing w:after="0" w:before="180"/>
-        <w:shd w:val="clear" w:color="auto" w:fill="FFFFFF"/>
-        <w:rPr>
-          <w:sz w:val="22"/>
-        </w:rPr>
-        <w:pBdr>
-          <w:left w:val="none" w:color="000000" w:sz="4" w:space="0"/>
-          <w:top w:val="none" w:color="000000" w:sz="4" w:space="0"/>
-          <w:right w:val="none" w:color="000000" w:sz="4" w:space="0"/>
-          <w:bottom w:val="none" w:color="000000" w:sz="4" w:space="0"/>
-        </w:pBdr>
-      </w:pPr>
-      <w:r>
-        <w:rPr>
-          <w:rFonts w:ascii="Liberation Sans" w:hAnsi="Liberation Sans" w:cs="Liberation Sans" w:eastAsia="Liberation Sans"/>
-          <w:color w:val="000000"/>
-          <w:sz w:val="22"/>
-        </w:rPr>
-        <w:t xml:space="preserve">Сетевым адресом в стеке протоколов TCP/IP является IP-адрес. При отправке файла из его заголовка считывается адрес получателя. С его помощью маршрутизатор узнает номер хоста и подсеть и, основываясь на этой информации, прокладывает маршрут к конечному узлу</w:t>
-      </w:r>
-      <w:r>
-        <w:rPr>
-          <w:rFonts w:ascii="Liberation Sans" w:hAnsi="Liberation Sans" w:cs="Liberation Sans" w:eastAsia="Liberation Sans"/>
-          <w:color w:val="000000"/>
-          <w:sz w:val="22"/>
-        </w:rPr>
-        <w:t xml:space="preserve">.</w:t>
-      </w:r>
-      <w:r>
-        <w:rPr>
-          <w:sz w:val="22"/>
-        </w:rPr>
-      </w:r>
-    </w:p>
-    <w:p>
-      <w:pPr>
-        <w:ind w:left="0" w:right="0" w:firstLine="0"/>
-        <w:spacing w:after="0" w:before="180"/>
-        <w:shd w:val="clear" w:color="auto" w:fill="FFFFFF"/>
-        <w:rPr>
-          <w:sz w:val="22"/>
-        </w:rPr>
-        <w:pBdr>
-          <w:left w:val="none" w:color="000000" w:sz="4" w:space="0"/>
-          <w:top w:val="none" w:color="000000" w:sz="4" w:space="0"/>
-          <w:right w:val="none" w:color="000000" w:sz="4" w:space="0"/>
-          <w:bottom w:val="none" w:color="000000" w:sz="4" w:space="0"/>
-        </w:pBdr>
-      </w:pPr>
-      <w:r>
-        <w:rPr>
-          <w:rFonts w:ascii="Liberation Sans" w:hAnsi="Liberation Sans" w:cs="Liberation Sans" w:eastAsia="Liberation Sans"/>
-          <w:color w:val="000000"/>
-          <w:sz w:val="22"/>
-        </w:rPr>
-        <w:t xml:space="preserve">Доменные имена – это удобочитаемые адреса веб-сайтов в Интернете. Веб-сервера в сети Интернет доступны по публичному IP-адресу. Он успешно обрабатывается компьютерами, однако для людей представляется слишком неудобным. Для того чтобы избежать подобных слож</w:t>
-      </w:r>
-      <w:r>
-        <w:rPr>
-          <w:rFonts w:ascii="Liberation Sans" w:hAnsi="Liberation Sans" w:cs="Liberation Sans" w:eastAsia="Liberation Sans"/>
-          <w:color w:val="000000"/>
-          <w:sz w:val="22"/>
-        </w:rPr>
-        <w:t xml:space="preserve">ностей, используются доменные имена, которые состоят из областей, называемых «доменами». Они располагаются в порядке строгой иерархии, от верхнего уровня к нижнему.</w:t>
-      </w:r>
-      <w:r>
-        <w:rPr>
-          <w:sz w:val="22"/>
-        </w:rPr>
-      </w:r>
-    </w:p>
-    <w:p>
-      <w:pPr>
-        <w:ind w:left="0" w:right="0" w:firstLine="0"/>
-        <w:spacing w:after="0" w:before="180"/>
-        <w:shd w:val="clear" w:color="auto" w:fill="FFFFFF"/>
-        <w:rPr>
-          <w:sz w:val="22"/>
-        </w:rPr>
-        <w:pBdr>
-          <w:left w:val="none" w:color="000000" w:sz="4" w:space="0"/>
-          <w:top w:val="none" w:color="000000" w:sz="4" w:space="0"/>
-          <w:right w:val="none" w:color="000000" w:sz="4" w:space="0"/>
-          <w:bottom w:val="none" w:color="000000" w:sz="4" w:space="0"/>
-        </w:pBdr>
-      </w:pPr>
-      <w:r>
-        <w:rPr>
-          <w:rFonts w:ascii="Liberation Sans" w:hAnsi="Liberation Sans" w:cs="Liberation Sans" w:eastAsia="Liberation Sans"/>
-          <w:color w:val="000000"/>
-          <w:sz w:val="22"/>
-        </w:rPr>
-        <w:t xml:space="preserve">Домен первого уровня представляет конкретную информацию. Общие (.org, .net) не ограничены какими-либо строгими границами. Обратная ситуация - с локальными (.us, .ru). Они, как правило, привязаны территориально.</w:t>
-      </w:r>
-      <w:r>
-        <w:rPr>
-          <w:sz w:val="22"/>
-        </w:rPr>
-      </w:r>
-    </w:p>
-    <w:p>
-      <w:pPr>
-        <w:ind w:left="0" w:right="0" w:firstLine="0"/>
-        <w:spacing w:after="0" w:before="180"/>
-        <w:shd w:val="clear" w:color="auto" w:fill="FFFFFF"/>
-        <w:rPr>
-          <w:sz w:val="22"/>
-        </w:rPr>
-        <w:pBdr>
-          <w:left w:val="none" w:color="000000" w:sz="4" w:space="0"/>
-          <w:top w:val="none" w:color="000000" w:sz="4" w:space="0"/>
-          <w:right w:val="none" w:color="000000" w:sz="4" w:space="0"/>
-          <w:bottom w:val="none" w:color="000000" w:sz="4" w:space="0"/>
-        </w:pBdr>
-      </w:pPr>
-      <w:r>
-        <w:rPr>
-          <w:rFonts w:ascii="Liberation Sans" w:hAnsi="Liberation Sans" w:cs="Liberation Sans" w:eastAsia="Liberation Sans"/>
-          <w:color w:val="000000"/>
-          <w:sz w:val="22"/>
-        </w:rPr>
-        <w:t xml:space="preserve">Домены низших уровней – это все остальное. Он может быть любого размера и содержать любое количество значений.</w:t>
-      </w:r>
-      <w:r>
-        <w:rPr>
-          <w:sz w:val="22"/>
-        </w:rPr>
-      </w:r>
       <w:r>
         <w:rPr>
           <w:sz w:val="22"/>
@@ -2904,432 +1945,6 @@
         <w:ind w:left="0" w:right="0" w:firstLine="0"/>
         <w:spacing w:after="0" w:before="180"/>
         <w:shd w:val="clear" w:color="auto" w:fill="FFFFFF"/>
-        <w:rPr>
-          <w:sz w:val="22"/>
-        </w:rPr>
-        <w:pBdr>
-          <w:left w:val="none" w:color="000000" w:sz="4" w:space="0"/>
-          <w:top w:val="none" w:color="000000" w:sz="4" w:space="0"/>
-          <w:right w:val="none" w:color="000000" w:sz="4" w:space="0"/>
-          <w:bottom w:val="none" w:color="000000" w:sz="4" w:space="0"/>
-        </w:pBdr>
-      </w:pPr>
-      <w:r>
-        <w:rPr>
-          <w:sz w:val="22"/>
-        </w:rPr>
-      </w:r>
-      <w:hyperlink r:id="rId13" w:tooltip="https://yandex.ru/turbo/fb.ru/s/article/474280/kak-rabotaet-dns-struktura-i-sistematika-printsip-rabotyi-i-ustranenie-nepoladok?parent-reqid=1605115682411751-417597375434735045600275-prestable-app-host-sas-web-yp-180&amp;utm_source=turbo_turbo" w:history="1">
-        <w:r>
-          <w:rPr>
-            <w:rStyle w:val="172"/>
-            <w:rFonts w:ascii="Liberation Sans" w:hAnsi="Liberation Sans" w:cs="Liberation Sans" w:eastAsia="Liberation Sans"/>
-            <w:color w:val="0044BB"/>
-            <w:sz w:val="22"/>
-          </w:rPr>
-          <w:t xml:space="preserve">DNS (Domain Name System)</w:t>
-        </w:r>
-      </w:hyperlink>
-      <w:r>
-        <w:rPr>
-          <w:rFonts w:ascii="Liberation Sans" w:hAnsi="Liberation Sans" w:cs="Liberation Sans" w:eastAsia="Liberation Sans"/>
-          <w:color w:val="000000"/>
-          <w:sz w:val="22"/>
-        </w:rPr>
-        <w:t xml:space="preserve"> устанавливает соответствие между доменными именами и публичным IP-адресом. При наборе доменного имени в строке браузера DNS обнаружит соответствующий IP-адрес и сообщит устройству. Устройство обработает этот </w:t>
-      </w:r>
-      <w:hyperlink r:id="rId14" w:tooltip="https://yandex.ru/turbo/fb.ru/s/article/351250/mashinnyiy-kod-kak-yazyik-programmirovaniya-yazyik-assemblera?parent-reqid=1605115682411751-417597375434735045600275-prestable-app-host-sas-web-yp-180&amp;utm_source=turbo_turbo" w:history="1">
-        <w:r>
-          <w:rPr>
-            <w:rStyle w:val="172"/>
-            <w:rFonts w:ascii="Liberation Sans" w:hAnsi="Liberation Sans" w:cs="Liberation Sans" w:eastAsia="Liberation Sans"/>
-            <w:color w:val="0044BB"/>
-            <w:sz w:val="22"/>
-          </w:rPr>
-          <w:t xml:space="preserve">машинный код</w:t>
-        </w:r>
-      </w:hyperlink>
-      <w:r>
-        <w:rPr>
-          <w:rFonts w:ascii="Liberation Sans" w:hAnsi="Liberation Sans" w:cs="Liberation Sans" w:eastAsia="Liberation Sans"/>
-          <w:color w:val="000000"/>
-          <w:sz w:val="22"/>
-        </w:rPr>
-        <w:t xml:space="preserve"> и вернет его в виде веб-страницы.</w:t>
-      </w:r>
-      <w:r>
-        <w:rPr>
-          <w:sz w:val="22"/>
-        </w:rPr>
-      </w:r>
-    </w:p>
-    <w:p>
-      <w:pPr>
-        <w:ind w:left="0" w:right="0" w:firstLine="0"/>
-        <w:spacing w:lineRule="atLeast" w:line="420" w:after="0" w:before="480"/>
-        <w:shd w:val="clear" w:color="auto" w:fill="FFFFFF"/>
-        <w:rPr>
-          <w:rFonts w:ascii="Liberation Sans" w:hAnsi="Liberation Sans" w:cs="Liberation Sans" w:eastAsia="Liberation Sans"/>
-          <w:b/>
-          <w:color w:val="000000"/>
-          <w:sz w:val="22"/>
-        </w:rPr>
-        <w:pBdr>
-          <w:left w:val="none" w:color="000000" w:sz="4" w:space="0"/>
-          <w:top w:val="none" w:color="000000" w:sz="4" w:space="0"/>
-          <w:right w:val="none" w:color="000000" w:sz="4" w:space="0"/>
-          <w:bottom w:val="none" w:color="000000" w:sz="4" w:space="0"/>
-        </w:pBdr>
-        <w:outlineLvl w:val="1"/>
-      </w:pPr>
-      <w:r>
-        <w:rPr>
-          <w:rFonts w:ascii="Liberation Sans" w:hAnsi="Liberation Sans" w:cs="Liberation Sans" w:eastAsia="Liberation Sans"/>
-          <w:b/>
-          <w:color w:val="000000"/>
-          <w:sz w:val="22"/>
-        </w:rPr>
-      </w:r>
-      <w:r/>
-    </w:p>
-    <w:p>
-      <w:pPr>
-        <w:ind w:left="0" w:right="0" w:firstLine="0"/>
-        <w:spacing w:lineRule="atLeast" w:line="420" w:after="0" w:before="480"/>
-        <w:shd w:val="clear" w:color="auto" w:fill="FFFFFF"/>
-        <w:rPr>
-          <w:rFonts w:ascii="Liberation Sans" w:hAnsi="Liberation Sans" w:cs="Liberation Sans" w:eastAsia="Liberation Sans"/>
-          <w:b/>
-          <w:color w:val="000000"/>
-          <w:sz w:val="22"/>
-        </w:rPr>
-        <w:pBdr>
-          <w:left w:val="none" w:color="000000" w:sz="4" w:space="0"/>
-          <w:top w:val="none" w:color="000000" w:sz="4" w:space="0"/>
-          <w:right w:val="none" w:color="000000" w:sz="4" w:space="0"/>
-          <w:bottom w:val="none" w:color="000000" w:sz="4" w:space="0"/>
-        </w:pBdr>
-        <w:outlineLvl w:val="1"/>
-      </w:pPr>
-      <w:r>
-        <w:rPr>
-          <w:rFonts w:ascii="Liberation Sans" w:hAnsi="Liberation Sans" w:cs="Liberation Sans" w:eastAsia="Liberation Sans"/>
-          <w:b/>
-          <w:color w:val="000000"/>
-          <w:sz w:val="22"/>
-        </w:rPr>
-      </w:r>
-      <w:r/>
-    </w:p>
-    <w:p>
-      <w:pPr>
-        <w:ind w:left="0" w:right="0" w:firstLine="0"/>
-        <w:spacing w:lineRule="atLeast" w:line="420" w:after="0" w:before="480"/>
-        <w:shd w:val="clear" w:color="auto" w:fill="FFFFFF"/>
-        <w:rPr>
-          <w:rFonts w:ascii="Liberation Sans" w:hAnsi="Liberation Sans" w:cs="Liberation Sans" w:eastAsia="Liberation Sans"/>
-          <w:b/>
-          <w:color w:val="000000"/>
-          <w:sz w:val="22"/>
-        </w:rPr>
-        <w:pBdr>
-          <w:left w:val="none" w:color="000000" w:sz="4" w:space="0"/>
-          <w:top w:val="none" w:color="000000" w:sz="4" w:space="0"/>
-          <w:right w:val="none" w:color="000000" w:sz="4" w:space="0"/>
-          <w:bottom w:val="none" w:color="000000" w:sz="4" w:space="0"/>
-        </w:pBdr>
-        <w:outlineLvl w:val="1"/>
-      </w:pPr>
-      <w:r>
-        <w:rPr>
-          <w:rFonts w:ascii="Liberation Sans" w:hAnsi="Liberation Sans" w:cs="Liberation Sans" w:eastAsia="Liberation Sans"/>
-          <w:b/>
-          <w:color w:val="000000"/>
-          <w:sz w:val="22"/>
-        </w:rPr>
-      </w:r>
-      <w:r/>
-    </w:p>
-    <w:p>
-      <w:pPr>
-        <w:ind w:left="0" w:right="0" w:firstLine="0"/>
-        <w:spacing w:lineRule="atLeast" w:line="420" w:after="0" w:before="480"/>
-        <w:shd w:val="clear" w:color="auto" w:fill="FFFFFF"/>
-        <w:rPr>
-          <w:rFonts w:ascii="Liberation Sans" w:hAnsi="Liberation Sans" w:cs="Liberation Sans" w:eastAsia="Liberation Sans"/>
-          <w:b/>
-          <w:color w:val="000000"/>
-          <w:sz w:val="22"/>
-        </w:rPr>
-        <w:pBdr>
-          <w:left w:val="none" w:color="000000" w:sz="4" w:space="0"/>
-          <w:top w:val="none" w:color="000000" w:sz="4" w:space="0"/>
-          <w:right w:val="none" w:color="000000" w:sz="4" w:space="0"/>
-          <w:bottom w:val="none" w:color="000000" w:sz="4" w:space="0"/>
-        </w:pBdr>
-        <w:outlineLvl w:val="1"/>
-      </w:pPr>
-      <w:r>
-        <w:rPr>
-          <w:rFonts w:ascii="Liberation Sans" w:hAnsi="Liberation Sans" w:cs="Liberation Sans" w:eastAsia="Liberation Sans"/>
-          <w:b/>
-          <w:color w:val="000000"/>
-          <w:sz w:val="22"/>
-        </w:rPr>
-      </w:r>
-      <w:r/>
-    </w:p>
-    <w:p>
-      <w:pPr>
-        <w:ind w:left="0" w:right="0" w:firstLine="0"/>
-        <w:spacing w:lineRule="atLeast" w:line="420" w:after="0" w:before="480"/>
-        <w:shd w:val="clear" w:color="auto" w:fill="FFFFFF"/>
-        <w:rPr>
-          <w:rFonts w:ascii="Liberation Sans" w:hAnsi="Liberation Sans" w:cs="Liberation Sans" w:eastAsia="Liberation Sans"/>
-          <w:b/>
-          <w:color w:val="000000"/>
-          <w:sz w:val="22"/>
-        </w:rPr>
-        <w:pBdr>
-          <w:left w:val="none" w:color="000000" w:sz="4" w:space="0"/>
-          <w:top w:val="none" w:color="000000" w:sz="4" w:space="0"/>
-          <w:right w:val="none" w:color="000000" w:sz="4" w:space="0"/>
-          <w:bottom w:val="none" w:color="000000" w:sz="4" w:space="0"/>
-        </w:pBdr>
-        <w:outlineLvl w:val="1"/>
-      </w:pPr>
-      <w:r>
-        <w:rPr>
-          <w:rFonts w:ascii="Liberation Sans" w:hAnsi="Liberation Sans" w:cs="Liberation Sans" w:eastAsia="Liberation Sans"/>
-          <w:b/>
-          <w:color w:val="000000"/>
-          <w:sz w:val="22"/>
-        </w:rPr>
-      </w:r>
-      <w:r/>
-    </w:p>
-    <w:p>
-      <w:pPr>
-        <w:ind w:left="0" w:right="0" w:firstLine="0"/>
-        <w:spacing w:lineRule="atLeast" w:line="420" w:after="0" w:before="480"/>
-        <w:shd w:val="clear" w:color="auto" w:fill="FFFFFF"/>
-        <w:rPr>
-          <w:rFonts w:ascii="Liberation Sans" w:hAnsi="Liberation Sans" w:cs="Liberation Sans" w:eastAsia="Liberation Sans"/>
-          <w:b/>
-          <w:color w:val="000000"/>
-          <w:sz w:val="22"/>
-        </w:rPr>
-        <w:pBdr>
-          <w:left w:val="none" w:color="000000" w:sz="4" w:space="0"/>
-          <w:top w:val="none" w:color="000000" w:sz="4" w:space="0"/>
-          <w:right w:val="none" w:color="000000" w:sz="4" w:space="0"/>
-          <w:bottom w:val="none" w:color="000000" w:sz="4" w:space="0"/>
-        </w:pBdr>
-        <w:outlineLvl w:val="1"/>
-      </w:pPr>
-      <w:r>
-        <w:rPr>
-          <w:rFonts w:ascii="Liberation Sans" w:hAnsi="Liberation Sans" w:cs="Liberation Sans" w:eastAsia="Liberation Sans"/>
-          <w:b/>
-          <w:color w:val="000000"/>
-          <w:sz w:val="22"/>
-        </w:rPr>
-      </w:r>
-      <w:r/>
-    </w:p>
-    <w:p>
-      <w:pPr>
-        <w:ind w:left="0" w:right="0" w:firstLine="0"/>
-        <w:spacing w:lineRule="atLeast" w:line="420" w:after="0" w:before="480"/>
-        <w:shd w:val="clear" w:color="auto" w:fill="FFFFFF"/>
-        <w:rPr>
-          <w:rFonts w:ascii="Liberation Sans" w:hAnsi="Liberation Sans" w:cs="Liberation Sans" w:eastAsia="Liberation Sans"/>
-          <w:b/>
-          <w:color w:val="000000"/>
-          <w:sz w:val="22"/>
-        </w:rPr>
-        <w:pBdr>
-          <w:left w:val="none" w:color="000000" w:sz="4" w:space="0"/>
-          <w:top w:val="none" w:color="000000" w:sz="4" w:space="0"/>
-          <w:right w:val="none" w:color="000000" w:sz="4" w:space="0"/>
-          <w:bottom w:val="none" w:color="000000" w:sz="4" w:space="0"/>
-        </w:pBdr>
-        <w:outlineLvl w:val="1"/>
-      </w:pPr>
-      <w:r>
-        <w:rPr>
-          <w:rFonts w:ascii="Liberation Sans" w:hAnsi="Liberation Sans" w:cs="Liberation Sans" w:eastAsia="Liberation Sans"/>
-          <w:b/>
-          <w:color w:val="000000"/>
-          <w:sz w:val="22"/>
-        </w:rPr>
-      </w:r>
-      <w:r/>
-    </w:p>
-    <w:p>
-      <w:pPr>
-        <w:ind w:left="0" w:right="0" w:firstLine="0"/>
-        <w:spacing w:lineRule="atLeast" w:line="420" w:after="0" w:before="480"/>
-        <w:shd w:val="clear" w:color="auto" w:fill="FFFFFF"/>
-        <w:rPr>
-          <w:rFonts w:ascii="Liberation Sans" w:hAnsi="Liberation Sans" w:cs="Liberation Sans" w:eastAsia="Liberation Sans"/>
-          <w:sz w:val="22"/>
-        </w:rPr>
-        <w:pBdr>
-          <w:left w:val="none" w:color="000000" w:sz="4" w:space="0"/>
-          <w:top w:val="none" w:color="000000" w:sz="4" w:space="0"/>
-          <w:right w:val="none" w:color="000000" w:sz="4" w:space="0"/>
-          <w:bottom w:val="none" w:color="000000" w:sz="4" w:space="0"/>
-        </w:pBdr>
-        <w:outlineLvl w:val="1"/>
-      </w:pPr>
-      <w:r>
-        <w:rPr>
-          <w:rFonts w:ascii="Liberation Sans" w:hAnsi="Liberation Sans" w:cs="Liberation Sans" w:eastAsia="Liberation Sans"/>
-          <w:b/>
-          <w:color w:val="000000"/>
-          <w:sz w:val="22"/>
-        </w:rPr>
-        <w:t xml:space="preserve">Канальный уровень</w:t>
-      </w:r>
-      <w:r>
-        <w:rPr>
-          <w:sz w:val="22"/>
-        </w:rPr>
-      </w:r>
-    </w:p>
-    <w:p>
-      <w:pPr>
-        <w:ind w:left="0" w:right="0" w:firstLine="0"/>
-        <w:spacing w:after="0" w:before="120"/>
-        <w:shd w:val="clear" w:color="auto" w:fill="FFFFFF"/>
-        <w:rPr>
-          <w:sz w:val="22"/>
-        </w:rPr>
-        <w:pBdr>
-          <w:left w:val="none" w:color="000000" w:sz="4" w:space="0"/>
-          <w:top w:val="none" w:color="000000" w:sz="4" w:space="0"/>
-          <w:right w:val="none" w:color="000000" w:sz="4" w:space="0"/>
-          <w:bottom w:val="none" w:color="000000" w:sz="4" w:space="0"/>
-        </w:pBdr>
-      </w:pPr>
-      <w:r>
-        <w:rPr>
-          <w:rFonts w:ascii="Liberation Sans" w:hAnsi="Liberation Sans" w:cs="Liberation Sans" w:eastAsia="Liberation Sans"/>
-          <w:color w:val="000000"/>
-          <w:sz w:val="22"/>
-        </w:rPr>
-        <w:t xml:space="preserve">На канальном уровне определяется взаимосвязь между устройством и физической средой передачи, добавляется заголовок. Отвечает за кодировку данных и подготовку фреймов для передачи по физической среде. На этом уровне работают сетевые коммутаторы.</w:t>
-      </w:r>
-      <w:r>
-        <w:rPr>
-          <w:sz w:val="22"/>
-        </w:rPr>
-      </w:r>
-    </w:p>
-    <w:p>
-      <w:pPr>
-        <w:ind w:left="0" w:right="0" w:firstLine="0"/>
-        <w:spacing w:after="0" w:before="180"/>
-        <w:shd w:val="clear" w:color="auto" w:fill="FFFFFF"/>
-        <w:rPr>
-          <w:sz w:val="22"/>
-        </w:rPr>
-        <w:pBdr>
-          <w:left w:val="none" w:color="000000" w:sz="4" w:space="0"/>
-          <w:top w:val="none" w:color="000000" w:sz="4" w:space="0"/>
-          <w:right w:val="none" w:color="000000" w:sz="4" w:space="0"/>
-          <w:bottom w:val="none" w:color="000000" w:sz="4" w:space="0"/>
-        </w:pBdr>
-      </w:pPr>
-      <w:r>
-        <w:rPr>
-          <w:rFonts w:ascii="Liberation Sans" w:hAnsi="Liberation Sans" w:cs="Liberation Sans" w:eastAsia="Liberation Sans"/>
-          <w:color w:val="000000"/>
-          <w:sz w:val="22"/>
-        </w:rPr>
-        <w:t xml:space="preserve">Самые распространенные протоколы:</w:t>
-      </w:r>
-      <w:r>
-        <w:rPr>
-          <w:sz w:val="22"/>
-        </w:rPr>
-      </w:r>
-    </w:p>
-    <w:p>
-      <w:pPr>
-        <w:pStyle w:val="430"/>
-        <w:numPr>
-          <w:ilvl w:val="0"/>
-          <w:numId w:val="20"/>
-        </w:numPr>
-        <w:ind w:right="0"/>
-        <w:spacing w:lineRule="atLeast" w:line="360" w:after="0" w:before="0"/>
-        <w:rPr>
-          <w:sz w:val="22"/>
-        </w:rPr>
-        <w:pBdr>
-          <w:left w:val="none" w:color="000000" w:sz="4" w:space="0"/>
-          <w:top w:val="none" w:color="000000" w:sz="4" w:space="0"/>
-          <w:right w:val="none" w:color="000000" w:sz="4" w:space="0"/>
-          <w:bottom w:val="none" w:color="000000" w:sz="4" w:space="0"/>
-        </w:pBdr>
-      </w:pPr>
-      <w:r>
-        <w:rPr>
-          <w:rFonts w:ascii="Liberation Sans" w:hAnsi="Liberation Sans" w:cs="Liberation Sans" w:eastAsia="Liberation Sans"/>
-          <w:color w:val="000000"/>
-          <w:sz w:val="22"/>
-        </w:rPr>
-        <w:t xml:space="preserve">Ethernet.</w:t>
-      </w:r>
-      <w:r>
-        <w:rPr>
-          <w:sz w:val="22"/>
-        </w:rPr>
-      </w:r>
-    </w:p>
-    <w:p>
-      <w:pPr>
-        <w:pStyle w:val="430"/>
-        <w:numPr>
-          <w:ilvl w:val="0"/>
-          <w:numId w:val="20"/>
-        </w:numPr>
-        <w:ind w:right="0"/>
-        <w:spacing w:lineRule="atLeast" w:line="360" w:after="0" w:before="60"/>
-        <w:rPr>
-          <w:sz w:val="22"/>
-        </w:rPr>
-        <w:pBdr>
-          <w:left w:val="none" w:color="000000" w:sz="4" w:space="0"/>
-          <w:top w:val="none" w:color="000000" w:sz="4" w:space="0"/>
-          <w:right w:val="none" w:color="000000" w:sz="4" w:space="0"/>
-          <w:bottom w:val="none" w:color="000000" w:sz="4" w:space="0"/>
-        </w:pBdr>
-      </w:pPr>
-      <w:r>
-        <w:rPr>
-          <w:rFonts w:ascii="Liberation Sans" w:hAnsi="Liberation Sans" w:cs="Liberation Sans" w:eastAsia="Liberation Sans"/>
-          <w:color w:val="000000"/>
-          <w:sz w:val="22"/>
-        </w:rPr>
-        <w:t xml:space="preserve">WLAN.</w:t>
-      </w:r>
-      <w:r>
-        <w:rPr>
-          <w:sz w:val="22"/>
-        </w:rPr>
-      </w:r>
-    </w:p>
-    <w:p>
-      <w:pPr>
-        <w:ind w:left="0" w:right="0" w:firstLine="0"/>
-        <w:spacing w:after="0" w:before="180"/>
-        <w:shd w:val="clear" w:color="auto" w:fill="FFFFFF"/>
-        <w:rPr>
-          <w:sz w:val="22"/>
-        </w:rPr>
         <w:pBdr>
           <w:left w:val="none" w:color="000000" w:sz="4" w:space="0"/>
           <w:top w:val="none" w:color="000000" w:sz="4" w:space="0"/>
@@ -3350,15 +1965,13 @@
           <w:sz w:val="22"/>
         </w:rPr>
       </w:r>
+      <w:r/>
     </w:p>
     <w:p>
       <w:pPr>
         <w:ind w:left="0" w:right="0" w:firstLine="0"/>
         <w:spacing w:after="0" w:before="180"/>
         <w:shd w:val="clear" w:color="auto" w:fill="FFFFFF"/>
-        <w:rPr>
-          <w:sz w:val="22"/>
-        </w:rPr>
         <w:pBdr>
           <w:left w:val="none" w:color="000000" w:sz="4" w:space="0"/>
           <w:top w:val="none" w:color="000000" w:sz="4" w:space="0"/>
@@ -3379,257 +1992,14 @@
           <w:sz w:val="22"/>
         </w:rPr>
       </w:r>
+      <w:r/>
     </w:p>
     <w:p>
       <w:pPr>
-        <w:ind w:left="0" w:right="0" w:firstLine="0"/>
-        <w:spacing w:lineRule="atLeast" w:line="420" w:after="0" w:before="420"/>
-        <w:shd w:val="clear" w:color="auto" w:fill="FFFFFF"/>
+        <w:ind w:left="0" w:firstLine="0"/>
         <w:rPr>
           <w:sz w:val="22"/>
         </w:rPr>
-        <w:pBdr>
-          <w:left w:val="none" w:color="000000" w:sz="4" w:space="0"/>
-          <w:top w:val="none" w:color="000000" w:sz="4" w:space="0"/>
-          <w:right w:val="none" w:color="000000" w:sz="4" w:space="0"/>
-          <w:bottom w:val="none" w:color="000000" w:sz="4" w:space="0"/>
-        </w:pBdr>
-        <w:outlineLvl w:val="1"/>
-      </w:pPr>
-      <w:r>
-        <w:rPr>
-          <w:rFonts w:ascii="Liberation Sans" w:hAnsi="Liberation Sans" w:cs="Liberation Sans" w:eastAsia="Liberation Sans"/>
-          <w:b/>
-          <w:color w:val="000000"/>
-          <w:sz w:val="22"/>
-        </w:rPr>
-        <w:t xml:space="preserve">Способы передачи данных</w:t>
-      </w:r>
-      <w:r>
-        <w:rPr>
-          <w:sz w:val="22"/>
-        </w:rPr>
-      </w:r>
-    </w:p>
-    <w:p>
-      <w:pPr>
-        <w:ind w:left="0" w:right="0" w:firstLine="0"/>
-        <w:spacing w:after="0" w:before="120"/>
-        <w:shd w:val="clear" w:color="auto" w:fill="FFFFFF"/>
-        <w:rPr>
-          <w:sz w:val="22"/>
-        </w:rPr>
-        <w:pBdr>
-          <w:left w:val="none" w:color="000000" w:sz="4" w:space="0"/>
-          <w:top w:val="none" w:color="000000" w:sz="4" w:space="0"/>
-          <w:right w:val="none" w:color="000000" w:sz="4" w:space="0"/>
-          <w:bottom w:val="none" w:color="000000" w:sz="4" w:space="0"/>
-        </w:pBdr>
-      </w:pPr>
-      <w:r>
-        <w:rPr>
-          <w:rFonts w:ascii="Liberation Sans" w:hAnsi="Liberation Sans" w:cs="Liberation Sans" w:eastAsia="Liberation Sans"/>
-          <w:color w:val="000000"/>
-          <w:sz w:val="22"/>
-        </w:rPr>
-        <w:t xml:space="preserve">Данные передаются через физическую среду тремя способами:</w:t>
-      </w:r>
-      <w:r>
-        <w:rPr>
-          <w:sz w:val="22"/>
-        </w:rPr>
-      </w:r>
-    </w:p>
-    <w:p>
-      <w:pPr>
-        <w:pStyle w:val="430"/>
-        <w:numPr>
-          <w:ilvl w:val="0"/>
-          <w:numId w:val="22"/>
-        </w:numPr>
-        <w:ind w:right="0"/>
-        <w:spacing w:lineRule="atLeast" w:line="360" w:after="0" w:before="0"/>
-        <w:rPr>
-          <w:sz w:val="22"/>
-        </w:rPr>
-        <w:pBdr>
-          <w:left w:val="none" w:color="000000" w:sz="4" w:space="0"/>
-          <w:top w:val="none" w:color="000000" w:sz="4" w:space="0"/>
-          <w:right w:val="none" w:color="000000" w:sz="4" w:space="0"/>
-          <w:bottom w:val="none" w:color="000000" w:sz="4" w:space="0"/>
-        </w:pBdr>
-      </w:pPr>
-      <w:r>
-        <w:rPr>
-          <w:rFonts w:ascii="Liberation Sans" w:hAnsi="Liberation Sans" w:cs="Liberation Sans" w:eastAsia="Liberation Sans"/>
-          <w:color w:val="000000"/>
-          <w:sz w:val="22"/>
-        </w:rPr>
-        <w:t xml:space="preserve">Simplex.</w:t>
-      </w:r>
-      <w:r>
-        <w:rPr>
-          <w:sz w:val="22"/>
-        </w:rPr>
-      </w:r>
-    </w:p>
-    <w:p>
-      <w:pPr>
-        <w:pStyle w:val="430"/>
-        <w:numPr>
-          <w:ilvl w:val="0"/>
-          <w:numId w:val="22"/>
-        </w:numPr>
-        <w:ind w:right="0"/>
-        <w:spacing w:lineRule="atLeast" w:line="360" w:after="0" w:before="60"/>
-        <w:rPr>
-          <w:sz w:val="22"/>
-        </w:rPr>
-        <w:pBdr>
-          <w:left w:val="none" w:color="000000" w:sz="4" w:space="0"/>
-          <w:top w:val="none" w:color="000000" w:sz="4" w:space="0"/>
-          <w:right w:val="none" w:color="000000" w:sz="4" w:space="0"/>
-          <w:bottom w:val="none" w:color="000000" w:sz="4" w:space="0"/>
-        </w:pBdr>
-      </w:pPr>
-      <w:r>
-        <w:rPr>
-          <w:rFonts w:ascii="Liberation Sans" w:hAnsi="Liberation Sans" w:cs="Liberation Sans" w:eastAsia="Liberation Sans"/>
-          <w:color w:val="000000"/>
-          <w:sz w:val="22"/>
-        </w:rPr>
-        <w:t xml:space="preserve">Half-duplex.</w:t>
-      </w:r>
-      <w:r>
-        <w:rPr>
-          <w:sz w:val="22"/>
-        </w:rPr>
-      </w:r>
-    </w:p>
-    <w:p>
-      <w:pPr>
-        <w:pStyle w:val="430"/>
-        <w:numPr>
-          <w:ilvl w:val="0"/>
-          <w:numId w:val="22"/>
-        </w:numPr>
-        <w:ind w:right="0"/>
-        <w:spacing w:lineRule="atLeast" w:line="360" w:after="0" w:before="60"/>
-        <w:rPr>
-          <w:sz w:val="22"/>
-        </w:rPr>
-        <w:pBdr>
-          <w:left w:val="none" w:color="000000" w:sz="4" w:space="0"/>
-          <w:top w:val="none" w:color="000000" w:sz="4" w:space="0"/>
-          <w:right w:val="none" w:color="000000" w:sz="4" w:space="0"/>
-          <w:bottom w:val="none" w:color="000000" w:sz="4" w:space="0"/>
-        </w:pBdr>
-      </w:pPr>
-      <w:r>
-        <w:rPr>
-          <w:rFonts w:ascii="Liberation Sans" w:hAnsi="Liberation Sans" w:cs="Liberation Sans" w:eastAsia="Liberation Sans"/>
-          <w:color w:val="000000"/>
-          <w:sz w:val="22"/>
-        </w:rPr>
-        <w:t xml:space="preserve">Full Duplex.</w:t>
-      </w:r>
-      <w:r>
-        <w:rPr>
-          <w:sz w:val="22"/>
-        </w:rPr>
-      </w:r>
-    </w:p>
-    <w:p>
-      <w:pPr>
-        <w:ind w:left="0" w:right="0" w:firstLine="0"/>
-        <w:spacing w:after="0" w:before="180"/>
-        <w:shd w:val="clear" w:color="auto" w:fill="FFFFFF"/>
-        <w:rPr>
-          <w:sz w:val="22"/>
-        </w:rPr>
-        <w:pBdr>
-          <w:left w:val="none" w:color="000000" w:sz="4" w:space="0"/>
-          <w:top w:val="none" w:color="000000" w:sz="4" w:space="0"/>
-          <w:right w:val="none" w:color="000000" w:sz="4" w:space="0"/>
-          <w:bottom w:val="none" w:color="000000" w:sz="4" w:space="0"/>
-        </w:pBdr>
-      </w:pPr>
-      <w:r>
-        <w:rPr>
-          <w:rFonts w:ascii="Liberation Sans" w:hAnsi="Liberation Sans" w:cs="Liberation Sans" w:eastAsia="Liberation Sans"/>
-          <w:color w:val="000000"/>
-          <w:sz w:val="22"/>
-        </w:rPr>
-        <w:t xml:space="preserve">Simplex – это односторонняя связь. Передача ведется только одним устройством, в то время как другое только принимает сигнал. Можно сказать, что информация транслируется только в одном направлении.</w:t>
-      </w:r>
-      <w:r>
-        <w:rPr>
-          <w:sz w:val="22"/>
-        </w:rPr>
-      </w:r>
-    </w:p>
-    <w:p>
-      <w:pPr>
-        <w:ind w:left="0" w:right="0" w:firstLine="0"/>
-        <w:spacing w:after="0" w:before="360"/>
-        <w:shd w:val="clear" w:color="auto" w:fill="FFFFFF"/>
-        <w:rPr>
-          <w:sz w:val="22"/>
-        </w:rPr>
-        <w:pBdr>
-          <w:left w:val="none" w:color="000000" w:sz="4" w:space="0"/>
-          <w:top w:val="none" w:color="000000" w:sz="4" w:space="0"/>
-          <w:right w:val="none" w:color="000000" w:sz="4" w:space="0"/>
-          <w:bottom w:val="none" w:color="000000" w:sz="4" w:space="0"/>
-        </w:pBdr>
-      </w:pPr>
-      <w:r>
-        <w:rPr>
-          <w:rFonts w:ascii="Liberation Sans" w:hAnsi="Liberation Sans" w:cs="Liberation Sans" w:eastAsia="Liberation Sans"/>
-          <w:color w:val="000000"/>
-          <w:sz w:val="22"/>
-        </w:rPr>
-        <w:t xml:space="preserve">Half-duplex – это двусторонняя связь. Однако только один узел может передавать сигнал в определенный момент времени. При такой связи два устройства не могут одновременно использовать один канал. Полноценная </w:t>
-      </w:r>
-      <w:hyperlink r:id="rId15" w:tooltip="https://yandex.ru/turbo/fb.ru/s/article/421877/dupleksnaya-svyaz-ponyatie-printsip-deystviya-naznachenie-i-primenenie?parent-reqid=1605115682411751-417597375434735045600275-prestable-app-host-sas-web-yp-180&amp;utm_source=turbo_turbo" w:history="1">
-        <w:r>
-          <w:rPr>
-            <w:rStyle w:val="172"/>
-            <w:rFonts w:ascii="Liberation Sans" w:hAnsi="Liberation Sans" w:cs="Liberation Sans" w:eastAsia="Liberation Sans"/>
-            <w:color w:val="0044BB"/>
-            <w:sz w:val="22"/>
-          </w:rPr>
-          <w:t xml:space="preserve">двусторонняя связь</w:t>
-        </w:r>
-      </w:hyperlink>
-      <w:r>
-        <w:rPr>
-          <w:rFonts w:ascii="Liberation Sans" w:hAnsi="Liberation Sans" w:cs="Liberation Sans" w:eastAsia="Liberation Sans"/>
-          <w:color w:val="000000"/>
-          <w:sz w:val="22"/>
-        </w:rPr>
-        <w:t xml:space="preserve"> может быть невозможна физически или приводить к коллизиям. Говорится, что они конфликтуют за среду передачи. Этот режим применяется при использовании коаксиального кабеля.</w:t>
-      </w:r>
-      <w:r>
-        <w:rPr>
-          <w:sz w:val="22"/>
-        </w:rPr>
-      </w:r>
-    </w:p>
-    <w:p>
-      <w:pPr>
-        <w:ind w:left="0" w:right="0" w:firstLine="0"/>
-        <w:spacing w:after="0" w:before="360"/>
-        <w:shd w:val="clear" w:color="auto" w:fill="FFFFFF"/>
-        <w:rPr>
-          <w:sz w:val="22"/>
-        </w:rPr>
-        <w:pBdr>
-          <w:left w:val="none" w:color="000000" w:sz="4" w:space="0"/>
-          <w:top w:val="none" w:color="000000" w:sz="4" w:space="0"/>
-          <w:right w:val="none" w:color="000000" w:sz="4" w:space="0"/>
-          <w:bottom w:val="none" w:color="000000" w:sz="4" w:space="0"/>
-        </w:pBdr>
       </w:pPr>
       <w:r>
         <w:rPr>
@@ -3644,94 +2014,17 @@
     </w:p>
     <w:p>
       <w:pPr>
-        <w:ind w:left="0" w:right="0" w:firstLine="0"/>
-        <w:spacing w:after="0" w:before="360"/>
-        <w:shd w:val="clear" w:color="auto" w:fill="FFFFFF"/>
-        <w:rPr>
-          <w:sz w:val="22"/>
-        </w:rPr>
-        <w:pBdr>
-          <w:left w:val="none" w:color="000000" w:sz="4" w:space="0"/>
-          <w:top w:val="none" w:color="000000" w:sz="4" w:space="0"/>
-          <w:right w:val="none" w:color="000000" w:sz="4" w:space="0"/>
-          <w:bottom w:val="none" w:color="000000" w:sz="4" w:space="0"/>
-        </w:pBdr>
+        <w:ind w:left="0" w:firstLine="0"/>
       </w:pPr>
-      <w:r>
-        <w:rPr>
-          <w:rFonts w:ascii="Liberation Sans" w:hAnsi="Liberation Sans" w:cs="Liberation Sans" w:eastAsia="Liberation Sans"/>
-          <w:color w:val="000000"/>
-          <w:sz w:val="22"/>
-        </w:rPr>
-        <w:t xml:space="preserve">Пример полудуплексной связи - общение по рации на одной частоте.</w:t>
-      </w:r>
-      <w:r>
-        <w:rPr>
-          <w:sz w:val="22"/>
-        </w:rPr>
-      </w:r>
-    </w:p>
-    <w:p>
-      <w:pPr>
-        <w:ind w:left="0" w:right="0" w:firstLine="0"/>
-        <w:spacing w:after="0" w:before="180"/>
-        <w:shd w:val="clear" w:color="auto" w:fill="FFFFFF"/>
-        <w:rPr>
-          <w:sz w:val="22"/>
-        </w:rPr>
-        <w:pBdr>
-          <w:left w:val="none" w:color="000000" w:sz="4" w:space="0"/>
-          <w:top w:val="none" w:color="000000" w:sz="4" w:space="0"/>
-          <w:right w:val="none" w:color="000000" w:sz="4" w:space="0"/>
-          <w:bottom w:val="none" w:color="000000" w:sz="4" w:space="0"/>
-        </w:pBdr>
-      </w:pPr>
-      <w:r>
-        <w:rPr>
-          <w:rFonts w:ascii="Liberation Sans" w:hAnsi="Liberation Sans" w:cs="Liberation Sans" w:eastAsia="Liberation Sans"/>
-          <w:color w:val="000000"/>
-          <w:sz w:val="22"/>
-        </w:rPr>
-        <w:t xml:space="preserve">Full Duplex – полноценная двусторонняя связь. Устройства могут одновременно транслировать сигнал и производить прием. Они не конфликтуют за среду передачи. Этот режим применяется при использовании технологии Fast Ethernet и соединении с помощью витой пары.</w:t>
-      </w:r>
-      <w:r>
-        <w:rPr>
-          <w:sz w:val="22"/>
-        </w:rPr>
-      </w:r>
-    </w:p>
-    <w:p>
-      <w:pPr>
-        <w:ind w:left="0" w:right="0" w:firstLine="0"/>
-        <w:spacing w:after="0" w:before="360"/>
-        <w:shd w:val="clear" w:color="auto" w:fill="FFFFFF"/>
-        <w:rPr>
-          <w:sz w:val="22"/>
-        </w:rPr>
-        <w:pBdr>
-          <w:left w:val="none" w:color="000000" w:sz="4" w:space="0"/>
-          <w:top w:val="none" w:color="000000" w:sz="4" w:space="0"/>
-          <w:right w:val="none" w:color="000000" w:sz="4" w:space="0"/>
-          <w:bottom w:val="none" w:color="000000" w:sz="4" w:space="0"/>
-        </w:pBdr>
-      </w:pPr>
-      <w:r>
-        <w:rPr>
-          <w:sz w:val="22"/>
-        </w:rPr>
-      </w:r>
-      <w:r>
-        <w:rPr>
-          <w:sz w:val="22"/>
-        </w:rPr>
-      </w:r>
+      <w:r/>
+      <w:r/>
     </w:p>
     <w:sectPr>
       <w:footnotePr/>
       <w:endnotePr/>
       <w:type w:val="nextPage"/>
       <w:pgSz w:w="11906" w:h="16838" w:orient="portrait"/>
-      <w:pgMar w:top="567" w:right="567" w:bottom="567" w:left="1134" w:header="709" w:footer="709" w:gutter="0"/>
+      <w:pgMar w:top="567" w:right="850" w:bottom="567" w:left="567" w:header="709" w:footer="709" w:gutter="0"/>
       <w:cols w:num="1" w:sep="0" w:space="708" w:equalWidth="1"/>
       <w:docGrid w:linePitch="360"/>
     </w:sectPr>
@@ -3803,552 +2096,400 @@
     <w:multiLevelType w:val="hybridMultilevel"/>
     <w:lvl w:ilvl="0">
       <w:start w:val="1"/>
-      <w:numFmt w:val="bullet"/>
+      <w:numFmt w:val="decimal"/>
       <w:isLgl w:val="false"/>
       <w:suff w:val="tab"/>
-      <w:lvlText w:val="·"/>
+      <w:lvlText w:val="%1."/>
       <w:lvlJc w:val="left"/>
-      <w:pPr>
-        <w:ind w:left="709" w:hanging="360"/>
-      </w:pPr>
-      <w:rPr>
-        <w:rFonts w:ascii="Symbol" w:hAnsi="Symbol" w:cs="Symbol" w:eastAsia="Symbol"/>
-        <w:color w:val="202122"/>
-        <w:sz w:val="20"/>
-      </w:rPr>
+      <w:pPr/>
     </w:lvl>
     <w:lvl w:ilvl="1">
       <w:start w:val="1"/>
-      <w:numFmt w:val="bullet"/>
+      <w:numFmt w:val="lowerLetter"/>
       <w:isLgl w:val="false"/>
       <w:suff w:val="tab"/>
-      <w:lvlText w:val="·"/>
+      <w:lvlText w:val="%2."/>
       <w:lvlJc w:val="left"/>
       <w:pPr>
-        <w:ind w:left="1429" w:hanging="360"/>
+        <w:ind w:left="1440" w:hanging="360"/>
       </w:pPr>
-      <w:rPr>
-        <w:rFonts w:ascii="Symbol" w:hAnsi="Symbol" w:cs="Symbol" w:eastAsia="Symbol"/>
-        <w:color w:val="202122"/>
-        <w:sz w:val="20"/>
-      </w:rPr>
     </w:lvl>
     <w:lvl w:ilvl="2">
       <w:start w:val="1"/>
-      <w:numFmt w:val="bullet"/>
+      <w:numFmt w:val="lowerRoman"/>
       <w:isLgl w:val="false"/>
       <w:suff w:val="tab"/>
-      <w:lvlText w:val="·"/>
-      <w:lvlJc w:val="left"/>
+      <w:lvlText w:val="%3."/>
+      <w:lvlJc w:val="right"/>
       <w:pPr>
-        <w:ind w:left="2149" w:hanging="360"/>
+        <w:ind w:left="2160" w:hanging="180"/>
       </w:pPr>
-      <w:rPr>
-        <w:rFonts w:ascii="Symbol" w:hAnsi="Symbol" w:cs="Symbol" w:eastAsia="Symbol"/>
-        <w:color w:val="202122"/>
-        <w:sz w:val="20"/>
-      </w:rPr>
     </w:lvl>
     <w:lvl w:ilvl="3">
       <w:start w:val="1"/>
-      <w:numFmt w:val="bullet"/>
+      <w:numFmt w:val="decimal"/>
       <w:isLgl w:val="false"/>
       <w:suff w:val="tab"/>
-      <w:lvlText w:val="·"/>
+      <w:lvlText w:val="%4."/>
       <w:lvlJc w:val="left"/>
       <w:pPr>
-        <w:ind w:left="2869" w:hanging="360"/>
+        <w:ind w:left="2880" w:hanging="360"/>
       </w:pPr>
-      <w:rPr>
-        <w:rFonts w:ascii="Symbol" w:hAnsi="Symbol" w:cs="Symbol" w:eastAsia="Symbol"/>
-        <w:color w:val="202122"/>
-        <w:sz w:val="20"/>
-      </w:rPr>
     </w:lvl>
     <w:lvl w:ilvl="4">
       <w:start w:val="1"/>
-      <w:numFmt w:val="bullet"/>
+      <w:numFmt w:val="lowerLetter"/>
       <w:isLgl w:val="false"/>
       <w:suff w:val="tab"/>
-      <w:lvlText w:val="·"/>
+      <w:lvlText w:val="%5."/>
       <w:lvlJc w:val="left"/>
       <w:pPr>
-        <w:ind w:left="3589" w:hanging="360"/>
+        <w:ind w:left="3600" w:hanging="360"/>
       </w:pPr>
-      <w:rPr>
-        <w:rFonts w:ascii="Symbol" w:hAnsi="Symbol" w:cs="Symbol" w:eastAsia="Symbol"/>
-        <w:color w:val="202122"/>
-        <w:sz w:val="20"/>
-      </w:rPr>
     </w:lvl>
     <w:lvl w:ilvl="5">
       <w:start w:val="1"/>
-      <w:numFmt w:val="bullet"/>
+      <w:numFmt w:val="lowerRoman"/>
       <w:isLgl w:val="false"/>
       <w:suff w:val="tab"/>
-      <w:lvlText w:val="·"/>
-      <w:lvlJc w:val="left"/>
+      <w:lvlText w:val="%6."/>
+      <w:lvlJc w:val="right"/>
       <w:pPr>
-        <w:ind w:left="4309" w:hanging="360"/>
+        <w:ind w:left="4320" w:hanging="180"/>
       </w:pPr>
-      <w:rPr>
-        <w:rFonts w:ascii="Symbol" w:hAnsi="Symbol" w:cs="Symbol" w:eastAsia="Symbol"/>
-        <w:color w:val="202122"/>
-        <w:sz w:val="20"/>
-      </w:rPr>
     </w:lvl>
     <w:lvl w:ilvl="6">
       <w:start w:val="1"/>
-      <w:numFmt w:val="bullet"/>
+      <w:numFmt w:val="decimal"/>
       <w:isLgl w:val="false"/>
       <w:suff w:val="tab"/>
-      <w:lvlText w:val="·"/>
+      <w:lvlText w:val="%7."/>
       <w:lvlJc w:val="left"/>
       <w:pPr>
-        <w:ind w:left="5029" w:hanging="360"/>
+        <w:ind w:left="5040" w:hanging="360"/>
       </w:pPr>
-      <w:rPr>
-        <w:rFonts w:ascii="Symbol" w:hAnsi="Symbol" w:cs="Symbol" w:eastAsia="Symbol"/>
-        <w:color w:val="202122"/>
-        <w:sz w:val="20"/>
-      </w:rPr>
     </w:lvl>
     <w:lvl w:ilvl="7">
       <w:start w:val="1"/>
-      <w:numFmt w:val="bullet"/>
+      <w:numFmt w:val="lowerLetter"/>
       <w:isLgl w:val="false"/>
       <w:suff w:val="tab"/>
-      <w:lvlText w:val="·"/>
+      <w:lvlText w:val="%8."/>
       <w:lvlJc w:val="left"/>
       <w:pPr>
-        <w:ind w:left="5749" w:hanging="360"/>
+        <w:ind w:left="5760" w:hanging="360"/>
       </w:pPr>
-      <w:rPr>
-        <w:rFonts w:ascii="Symbol" w:hAnsi="Symbol" w:cs="Symbol" w:eastAsia="Symbol"/>
-        <w:color w:val="202122"/>
-        <w:sz w:val="20"/>
-      </w:rPr>
     </w:lvl>
     <w:lvl w:ilvl="8">
       <w:start w:val="1"/>
-      <w:numFmt w:val="bullet"/>
+      <w:numFmt w:val="lowerRoman"/>
       <w:isLgl w:val="false"/>
       <w:suff w:val="tab"/>
-      <w:lvlText w:val="·"/>
-      <w:lvlJc w:val="left"/>
+      <w:lvlText w:val="%9."/>
+      <w:lvlJc w:val="right"/>
       <w:pPr>
-        <w:ind w:left="6469" w:hanging="360"/>
+        <w:ind w:left="6480" w:hanging="180"/>
       </w:pPr>
-      <w:rPr>
-        <w:rFonts w:ascii="Symbol" w:hAnsi="Symbol" w:cs="Symbol" w:eastAsia="Symbol"/>
-        <w:color w:val="202122"/>
-        <w:sz w:val="20"/>
-      </w:rPr>
     </w:lvl>
   </w:abstractNum>
   <w:abstractNum w:abstractNumId="1">
     <w:multiLevelType w:val="hybridMultilevel"/>
     <w:lvl w:ilvl="0">
       <w:start w:val="1"/>
-      <w:numFmt w:val="bullet"/>
+      <w:numFmt w:val="decimal"/>
       <w:isLgl w:val="false"/>
       <w:suff w:val="tab"/>
-      <w:lvlText w:val="·"/>
+      <w:lvlText w:val="%1."/>
       <w:lvlJc w:val="left"/>
-      <w:pPr>
-        <w:ind w:left="709" w:hanging="360"/>
-      </w:pPr>
-      <w:rPr>
-        <w:rFonts w:ascii="Symbol" w:hAnsi="Symbol" w:cs="Symbol" w:eastAsia="Symbol"/>
-      </w:rPr>
+      <w:pPr/>
     </w:lvl>
     <w:lvl w:ilvl="1">
       <w:start w:val="1"/>
-      <w:numFmt w:val="bullet"/>
+      <w:numFmt w:val="lowerLetter"/>
       <w:isLgl w:val="false"/>
       <w:suff w:val="tab"/>
-      <w:lvlText w:val="·"/>
+      <w:lvlText w:val="%2."/>
       <w:lvlJc w:val="left"/>
       <w:pPr>
-        <w:ind w:left="1429" w:hanging="360"/>
+        <w:ind w:left="1440" w:hanging="360"/>
       </w:pPr>
-      <w:rPr>
-        <w:rFonts w:ascii="Symbol" w:hAnsi="Symbol" w:cs="Symbol" w:eastAsia="Symbol"/>
-      </w:rPr>
     </w:lvl>
     <w:lvl w:ilvl="2">
       <w:start w:val="1"/>
-      <w:numFmt w:val="bullet"/>
+      <w:numFmt w:val="lowerRoman"/>
       <w:isLgl w:val="false"/>
       <w:suff w:val="tab"/>
-      <w:lvlText w:val="·"/>
-      <w:lvlJc w:val="left"/>
+      <w:lvlText w:val="%3."/>
+      <w:lvlJc w:val="right"/>
       <w:pPr>
-        <w:ind w:left="2149" w:hanging="360"/>
+        <w:ind w:left="2160" w:hanging="180"/>
       </w:pPr>
-      <w:rPr>
-        <w:rFonts w:ascii="Symbol" w:hAnsi="Symbol" w:cs="Symbol" w:eastAsia="Symbol"/>
-      </w:rPr>
     </w:lvl>
     <w:lvl w:ilvl="3">
       <w:start w:val="1"/>
-      <w:numFmt w:val="bullet"/>
+      <w:numFmt w:val="decimal"/>
       <w:isLgl w:val="false"/>
       <w:suff w:val="tab"/>
-      <w:lvlText w:val="·"/>
+      <w:lvlText w:val="%4."/>
       <w:lvlJc w:val="left"/>
       <w:pPr>
-        <w:ind w:left="2869" w:hanging="360"/>
+        <w:ind w:left="2880" w:hanging="360"/>
       </w:pPr>
-      <w:rPr>
-        <w:rFonts w:ascii="Symbol" w:hAnsi="Symbol" w:cs="Symbol" w:eastAsia="Symbol"/>
-      </w:rPr>
     </w:lvl>
     <w:lvl w:ilvl="4">
       <w:start w:val="1"/>
-      <w:numFmt w:val="bullet"/>
+      <w:numFmt w:val="lowerLetter"/>
       <w:isLgl w:val="false"/>
       <w:suff w:val="tab"/>
-      <w:lvlText w:val="·"/>
+      <w:lvlText w:val="%5."/>
       <w:lvlJc w:val="left"/>
       <w:pPr>
-        <w:ind w:left="3589" w:hanging="360"/>
+        <w:ind w:left="3600" w:hanging="360"/>
       </w:pPr>
-      <w:rPr>
-        <w:rFonts w:ascii="Symbol" w:hAnsi="Symbol" w:cs="Symbol" w:eastAsia="Symbol"/>
-      </w:rPr>
     </w:lvl>
     <w:lvl w:ilvl="5">
       <w:start w:val="1"/>
-      <w:numFmt w:val="bullet"/>
+      <w:numFmt w:val="lowerRoman"/>
       <w:isLgl w:val="false"/>
       <w:suff w:val="tab"/>
-      <w:lvlText w:val="·"/>
-      <w:lvlJc w:val="left"/>
+      <w:lvlText w:val="%6."/>
+      <w:lvlJc w:val="right"/>
       <w:pPr>
-        <w:ind w:left="4309" w:hanging="360"/>
+        <w:ind w:left="4320" w:hanging="180"/>
       </w:pPr>
-      <w:rPr>
-        <w:rFonts w:ascii="Symbol" w:hAnsi="Symbol" w:cs="Symbol" w:eastAsia="Symbol"/>
-      </w:rPr>
     </w:lvl>
     <w:lvl w:ilvl="6">
       <w:start w:val="1"/>
-      <w:numFmt w:val="bullet"/>
+      <w:numFmt w:val="decimal"/>
       <w:isLgl w:val="false"/>
       <w:suff w:val="tab"/>
-      <w:lvlText w:val="·"/>
+      <w:lvlText w:val="%7."/>
       <w:lvlJc w:val="left"/>
       <w:pPr>
-        <w:ind w:left="5029" w:hanging="360"/>
+        <w:ind w:left="5040" w:hanging="360"/>
       </w:pPr>
-      <w:rPr>
-        <w:rFonts w:ascii="Symbol" w:hAnsi="Symbol" w:cs="Symbol" w:eastAsia="Symbol"/>
-      </w:rPr>
     </w:lvl>
     <w:lvl w:ilvl="7">
       <w:start w:val="1"/>
-      <w:numFmt w:val="bullet"/>
+      <w:numFmt w:val="lowerLetter"/>
       <w:isLgl w:val="false"/>
       <w:suff w:val="tab"/>
-      <w:lvlText w:val="·"/>
+      <w:lvlText w:val="%8."/>
       <w:lvlJc w:val="left"/>
       <w:pPr>
-        <w:ind w:left="5749" w:hanging="360"/>
+        <w:ind w:left="5760" w:hanging="360"/>
       </w:pPr>
-      <w:rPr>
-        <w:rFonts w:ascii="Symbol" w:hAnsi="Symbol" w:cs="Symbol" w:eastAsia="Symbol"/>
-      </w:rPr>
     </w:lvl>
     <w:lvl w:ilvl="8">
       <w:start w:val="1"/>
-      <w:numFmt w:val="bullet"/>
+      <w:numFmt w:val="lowerRoman"/>
       <w:isLgl w:val="false"/>
       <w:suff w:val="tab"/>
-      <w:lvlText w:val="·"/>
-      <w:lvlJc w:val="left"/>
+      <w:lvlText w:val="%9."/>
+      <w:lvlJc w:val="right"/>
       <w:pPr>
-        <w:ind w:left="6469" w:hanging="360"/>
+        <w:ind w:left="6480" w:hanging="180"/>
       </w:pPr>
-      <w:rPr>
-        <w:rFonts w:ascii="Symbol" w:hAnsi="Symbol" w:cs="Symbol" w:eastAsia="Symbol"/>
-      </w:rPr>
     </w:lvl>
   </w:abstractNum>
   <w:abstractNum w:abstractNumId="2">
     <w:multiLevelType w:val="hybridMultilevel"/>
     <w:lvl w:ilvl="0">
       <w:start w:val="1"/>
-      <w:numFmt w:val="bullet"/>
+      <w:numFmt w:val="decimal"/>
       <w:isLgl w:val="false"/>
       <w:suff w:val="tab"/>
-      <w:lvlText w:val="·"/>
+      <w:lvlText w:val="%1."/>
       <w:lvlJc w:val="left"/>
-      <w:pPr>
-        <w:ind w:left="709" w:hanging="360"/>
-      </w:pPr>
-      <w:rPr>
-        <w:rFonts w:ascii="Symbol" w:hAnsi="Symbol" w:cs="Symbol" w:eastAsia="Symbol"/>
-        <w:color w:val="000000"/>
-        <w:sz w:val="21"/>
-      </w:rPr>
+      <w:pPr/>
     </w:lvl>
     <w:lvl w:ilvl="1">
       <w:start w:val="1"/>
-      <w:numFmt w:val="bullet"/>
+      <w:numFmt w:val="lowerLetter"/>
       <w:isLgl w:val="false"/>
       <w:suff w:val="tab"/>
-      <w:lvlText w:val="·"/>
+      <w:lvlText w:val="%2."/>
       <w:lvlJc w:val="left"/>
       <w:pPr>
-        <w:ind w:left="1429" w:hanging="360"/>
+        <w:ind w:left="1440" w:hanging="360"/>
       </w:pPr>
-      <w:rPr>
-        <w:rFonts w:ascii="Symbol" w:hAnsi="Symbol" w:cs="Symbol" w:eastAsia="Symbol"/>
-        <w:color w:val="000000"/>
-        <w:sz w:val="21"/>
-      </w:rPr>
     </w:lvl>
     <w:lvl w:ilvl="2">
       <w:start w:val="1"/>
-      <w:numFmt w:val="bullet"/>
+      <w:numFmt w:val="lowerRoman"/>
       <w:isLgl w:val="false"/>
       <w:suff w:val="tab"/>
-      <w:lvlText w:val="·"/>
-      <w:lvlJc w:val="left"/>
+      <w:lvlText w:val="%3."/>
+      <w:lvlJc w:val="right"/>
       <w:pPr>
-        <w:ind w:left="2149" w:hanging="360"/>
+        <w:ind w:left="2160" w:hanging="180"/>
       </w:pPr>
-      <w:rPr>
-        <w:rFonts w:ascii="Symbol" w:hAnsi="Symbol" w:cs="Symbol" w:eastAsia="Symbol"/>
-        <w:color w:val="000000"/>
-        <w:sz w:val="21"/>
-      </w:rPr>
     </w:lvl>
     <w:lvl w:ilvl="3">
       <w:start w:val="1"/>
-      <w:numFmt w:val="bullet"/>
+      <w:numFmt w:val="decimal"/>
       <w:isLgl w:val="false"/>
       <w:suff w:val="tab"/>
-      <w:lvlText w:val="·"/>
+      <w:lvlText w:val="%4."/>
       <w:lvlJc w:val="left"/>
       <w:pPr>
-        <w:ind w:left="2869" w:hanging="360"/>
+        <w:ind w:left="2880" w:hanging="360"/>
       </w:pPr>
-      <w:rPr>
-        <w:rFonts w:ascii="Symbol" w:hAnsi="Symbol" w:cs="Symbol" w:eastAsia="Symbol"/>
-        <w:color w:val="000000"/>
-        <w:sz w:val="21"/>
-      </w:rPr>
     </w:lvl>
     <w:lvl w:ilvl="4">
       <w:start w:val="1"/>
-      <w:numFmt w:val="bullet"/>
+      <w:numFmt w:val="lowerLetter"/>
       <w:isLgl w:val="false"/>
       <w:suff w:val="tab"/>
-      <w:lvlText w:val="·"/>
+      <w:lvlText w:val="%5."/>
       <w:lvlJc w:val="left"/>
       <w:pPr>
-        <w:ind w:left="3589" w:hanging="360"/>
+        <w:ind w:left="3600" w:hanging="360"/>
       </w:pPr>
-      <w:rPr>
-        <w:rFonts w:ascii="Symbol" w:hAnsi="Symbol" w:cs="Symbol" w:eastAsia="Symbol"/>
-        <w:color w:val="000000"/>
-        <w:sz w:val="21"/>
-      </w:rPr>
     </w:lvl>
     <w:lvl w:ilvl="5">
       <w:start w:val="1"/>
-      <w:numFmt w:val="bullet"/>
+      <w:numFmt w:val="lowerRoman"/>
       <w:isLgl w:val="false"/>
       <w:suff w:val="tab"/>
-      <w:lvlText w:val="·"/>
-      <w:lvlJc w:val="left"/>
+      <w:lvlText w:val="%6."/>
+      <w:lvlJc w:val="right"/>
       <w:pPr>
-        <w:ind w:left="4309" w:hanging="360"/>
+        <w:ind w:left="4320" w:hanging="180"/>
       </w:pPr>
-      <w:rPr>
-        <w:rFonts w:ascii="Symbol" w:hAnsi="Symbol" w:cs="Symbol" w:eastAsia="Symbol"/>
-        <w:color w:val="000000"/>
-        <w:sz w:val="21"/>
-      </w:rPr>
     </w:lvl>
     <w:lvl w:ilvl="6">
       <w:start w:val="1"/>
-      <w:numFmt w:val="bullet"/>
+      <w:numFmt w:val="decimal"/>
       <w:isLgl w:val="false"/>
       <w:suff w:val="tab"/>
-      <w:lvlText w:val="·"/>
+      <w:lvlText w:val="%7."/>
       <w:lvlJc w:val="left"/>
       <w:pPr>
-        <w:ind w:left="5029" w:hanging="360"/>
+        <w:ind w:left="5040" w:hanging="360"/>
       </w:pPr>
-      <w:rPr>
-        <w:rFonts w:ascii="Symbol" w:hAnsi="Symbol" w:cs="Symbol" w:eastAsia="Symbol"/>
-        <w:color w:val="000000"/>
-        <w:sz w:val="21"/>
-      </w:rPr>
     </w:lvl>
     <w:lvl w:ilvl="7">
       <w:start w:val="1"/>
-      <w:numFmt w:val="bullet"/>
+      <w:numFmt w:val="lowerLetter"/>
       <w:isLgl w:val="false"/>
       <w:suff w:val="tab"/>
-      <w:lvlText w:val="·"/>
+      <w:lvlText w:val="%8."/>
       <w:lvlJc w:val="left"/>
       <w:pPr>
-        <w:ind w:left="5749" w:hanging="360"/>
+        <w:ind w:left="5760" w:hanging="360"/>
       </w:pPr>
-      <w:rPr>
-        <w:rFonts w:ascii="Symbol" w:hAnsi="Symbol" w:cs="Symbol" w:eastAsia="Symbol"/>
-        <w:color w:val="000000"/>
-        <w:sz w:val="21"/>
-      </w:rPr>
     </w:lvl>
     <w:lvl w:ilvl="8">
       <w:start w:val="1"/>
-      <w:numFmt w:val="bullet"/>
+      <w:numFmt w:val="lowerRoman"/>
       <w:isLgl w:val="false"/>
       <w:suff w:val="tab"/>
-      <w:lvlText w:val="·"/>
-      <w:lvlJc w:val="left"/>
+      <w:lvlText w:val="%9."/>
+      <w:lvlJc w:val="right"/>
       <w:pPr>
-        <w:ind w:left="6469" w:hanging="360"/>
+        <w:ind w:left="6480" w:hanging="180"/>
       </w:pPr>
-      <w:rPr>
-        <w:rFonts w:ascii="Symbol" w:hAnsi="Symbol" w:cs="Symbol" w:eastAsia="Symbol"/>
-        <w:color w:val="000000"/>
-        <w:sz w:val="21"/>
-      </w:rPr>
     </w:lvl>
   </w:abstractNum>
   <w:abstractNum w:abstractNumId="3">
     <w:multiLevelType w:val="hybridMultilevel"/>
     <w:lvl w:ilvl="0">
       <w:start w:val="1"/>
-      <w:numFmt w:val="bullet"/>
+      <w:numFmt w:val="decimal"/>
       <w:isLgl w:val="false"/>
       <w:suff w:val="tab"/>
-      <w:lvlText w:val="·"/>
+      <w:lvlText w:val="%1."/>
       <w:lvlJc w:val="left"/>
-      <w:pPr>
-        <w:ind w:left="709" w:hanging="360"/>
-      </w:pPr>
-      <w:rPr>
-        <w:rFonts w:ascii="Symbol" w:hAnsi="Symbol" w:cs="Symbol" w:eastAsia="Symbol"/>
-      </w:rPr>
+      <w:pPr/>
     </w:lvl>
     <w:lvl w:ilvl="1">
       <w:start w:val="1"/>
-      <w:numFmt w:val="bullet"/>
+      <w:numFmt w:val="lowerLetter"/>
       <w:isLgl w:val="false"/>
       <w:suff w:val="tab"/>
-      <w:lvlText w:val="·"/>
+      <w:lvlText w:val="%2."/>
       <w:lvlJc w:val="left"/>
       <w:pPr>
-        <w:ind w:left="1429" w:hanging="360"/>
+        <w:ind w:left="1440" w:hanging="360"/>
       </w:pPr>
-      <w:rPr>
-        <w:rFonts w:ascii="Symbol" w:hAnsi="Symbol" w:cs="Symbol" w:eastAsia="Symbol"/>
-      </w:rPr>
     </w:lvl>
     <w:lvl w:ilvl="2">
       <w:start w:val="1"/>
-      <w:numFmt w:val="bullet"/>
+      <w:numFmt w:val="lowerRoman"/>
       <w:isLgl w:val="false"/>
       <w:suff w:val="tab"/>
-      <w:lvlText w:val="·"/>
-      <w:lvlJc w:val="left"/>
+      <w:lvlText w:val="%3."/>
+      <w:lvlJc w:val="right"/>
       <w:pPr>
-        <w:ind w:left="2149" w:hanging="360"/>
+        <w:ind w:left="2160" w:hanging="180"/>
       </w:pPr>
-      <w:rPr>
-        <w:rFonts w:ascii="Symbol" w:hAnsi="Symbol" w:cs="Symbol" w:eastAsia="Symbol"/>
-      </w:rPr>
     </w:lvl>
     <w:lvl w:ilvl="3">
       <w:start w:val="1"/>
-      <w:numFmt w:val="bullet"/>
+      <w:numFmt w:val="decimal"/>
       <w:isLgl w:val="false"/>
       <w:suff w:val="tab"/>
-      <w:lvlText w:val="·"/>
+      <w:lvlText w:val="%4."/>
       <w:lvlJc w:val="left"/>
       <w:pPr>
-        <w:ind w:left="2869" w:hanging="360"/>
+        <w:ind w:left="2880" w:hanging="360"/>
       </w:pPr>
-      <w:rPr>
-        <w:rFonts w:ascii="Symbol" w:hAnsi="Symbol" w:cs="Symbol" w:eastAsia="Symbol"/>
-      </w:rPr>
     </w:lvl>
     <w:lvl w:ilvl="4">
       <w:start w:val="1"/>
-      <w:numFmt w:val="bullet"/>
+      <w:numFmt w:val="lowerLetter"/>
       <w:isLgl w:val="false"/>
       <w:suff w:val="tab"/>
-      <w:lvlText w:val="·"/>
+      <w:lvlText w:val="%5."/>
       <w:lvlJc w:val="left"/>
       <w:pPr>
-        <w:ind w:left="3589" w:hanging="360"/>
+        <w:ind w:left="3600" w:hanging="360"/>
       </w:pPr>
-      <w:rPr>
-        <w:rFonts w:ascii="Symbol" w:hAnsi="Symbol" w:cs="Symbol" w:eastAsia="Symbol"/>
-      </w:rPr>
     </w:lvl>
     <w:lvl w:ilvl="5">
       <w:start w:val="1"/>
-      <w:numFmt w:val="bullet"/>
+      <w:numFmt w:val="lowerRoman"/>
       <w:isLgl w:val="false"/>
       <w:suff w:val="tab"/>
-      <w:lvlText w:val="·"/>
-      <w:lvlJc w:val="left"/>
+      <w:lvlText w:val="%6."/>
+      <w:lvlJc w:val="right"/>
       <w:pPr>
-        <w:ind w:left="4309" w:hanging="360"/>
+        <w:ind w:left="4320" w:hanging="180"/>
       </w:pPr>
-      <w:rPr>
-        <w:rFonts w:ascii="Symbol" w:hAnsi="Symbol" w:cs="Symbol" w:eastAsia="Symbol"/>
-      </w:rPr>
     </w:lvl>
     <w:lvl w:ilvl="6">
       <w:start w:val="1"/>
-      <w:numFmt w:val="bullet"/>
+      <w:numFmt w:val="decimal"/>
       <w:isLgl w:val="false"/>
       <w:suff w:val="tab"/>
-      <w:lvlText w:val="·"/>
+      <w:lvlText w:val="%7."/>
       <w:lvlJc w:val="left"/>
       <w:pPr>
-        <w:ind w:left="5029" w:hanging="360"/>
+        <w:ind w:left="5040" w:hanging="360"/>
       </w:pPr>
-      <w:rPr>
-        <w:rFonts w:ascii="Symbol" w:hAnsi="Symbol" w:cs="Symbol" w:eastAsia="Symbol"/>
-      </w:rPr>
     </w:lvl>
     <w:lvl w:ilvl="7">
       <w:start w:val="1"/>
-      <w:numFmt w:val="bullet"/>
+      <w:numFmt w:val="lowerLetter"/>
       <w:isLgl w:val="false"/>
       <w:suff w:val="tab"/>
-      <w:lvlText w:val="·"/>
+      <w:lvlText w:val="%8."/>
       <w:lvlJc w:val="left"/>
       <w:pPr>
-        <w:ind w:left="5749" w:hanging="360"/>
+        <w:ind w:left="5760" w:hanging="360"/>
       </w:pPr>
-      <w:rPr>
-        <w:rFonts w:ascii="Symbol" w:hAnsi="Symbol" w:cs="Symbol" w:eastAsia="Symbol"/>
-      </w:rPr>
     </w:lvl>
     <w:lvl w:ilvl="8">
       <w:start w:val="1"/>
-      <w:numFmt w:val="bullet"/>
+      <w:numFmt w:val="lowerRoman"/>
       <w:isLgl w:val="false"/>
       <w:suff w:val="tab"/>
-      <w:lvlText w:val="·"/>
-      <w:lvlJc w:val="left"/>
+      <w:lvlText w:val="%9."/>
+      <w:lvlJc w:val="right"/>
       <w:pPr>
-        <w:ind w:left="6469" w:hanging="360"/>
+        <w:ind w:left="6480" w:hanging="180"/>
       </w:pPr>
-      <w:rPr>
-        <w:rFonts w:ascii="Symbol" w:hAnsi="Symbol" w:cs="Symbol" w:eastAsia="Symbol"/>
-      </w:rPr>
     </w:lvl>
   </w:abstractNum>
   <w:abstractNum w:abstractNumId="4">
@@ -4365,8 +2506,6 @@
       </w:pPr>
       <w:rPr>
         <w:rFonts w:ascii="Symbol" w:hAnsi="Symbol" w:cs="Symbol" w:eastAsia="Symbol"/>
-        <w:color w:val="202122"/>
-        <w:sz w:val="21"/>
       </w:rPr>
     </w:lvl>
     <w:lvl w:ilvl="1">
@@ -4381,8 +2520,6 @@
       </w:pPr>
       <w:rPr>
         <w:rFonts w:ascii="Symbol" w:hAnsi="Symbol" w:cs="Symbol" w:eastAsia="Symbol"/>
-        <w:color w:val="202122"/>
-        <w:sz w:val="21"/>
       </w:rPr>
     </w:lvl>
     <w:lvl w:ilvl="2">
@@ -4397,8 +2534,6 @@
       </w:pPr>
       <w:rPr>
         <w:rFonts w:ascii="Symbol" w:hAnsi="Symbol" w:cs="Symbol" w:eastAsia="Symbol"/>
-        <w:color w:val="202122"/>
-        <w:sz w:val="21"/>
       </w:rPr>
     </w:lvl>
     <w:lvl w:ilvl="3">
@@ -4413,8 +2548,6 @@
       </w:pPr>
       <w:rPr>
         <w:rFonts w:ascii="Symbol" w:hAnsi="Symbol" w:cs="Symbol" w:eastAsia="Symbol"/>
-        <w:color w:val="202122"/>
-        <w:sz w:val="21"/>
       </w:rPr>
     </w:lvl>
     <w:lvl w:ilvl="4">
@@ -4429,8 +2562,6 @@
       </w:pPr>
       <w:rPr>
         <w:rFonts w:ascii="Symbol" w:hAnsi="Symbol" w:cs="Symbol" w:eastAsia="Symbol"/>
-        <w:color w:val="202122"/>
-        <w:sz w:val="21"/>
       </w:rPr>
     </w:lvl>
     <w:lvl w:ilvl="5">
@@ -4445,8 +2576,6 @@
       </w:pPr>
       <w:rPr>
         <w:rFonts w:ascii="Symbol" w:hAnsi="Symbol" w:cs="Symbol" w:eastAsia="Symbol"/>
-        <w:color w:val="202122"/>
-        <w:sz w:val="21"/>
       </w:rPr>
     </w:lvl>
     <w:lvl w:ilvl="6">
@@ -4461,8 +2590,6 @@
       </w:pPr>
       <w:rPr>
         <w:rFonts w:ascii="Symbol" w:hAnsi="Symbol" w:cs="Symbol" w:eastAsia="Symbol"/>
-        <w:color w:val="202122"/>
-        <w:sz w:val="21"/>
       </w:rPr>
     </w:lvl>
     <w:lvl w:ilvl="7">
@@ -4477,8 +2604,6 @@
       </w:pPr>
       <w:rPr>
         <w:rFonts w:ascii="Symbol" w:hAnsi="Symbol" w:cs="Symbol" w:eastAsia="Symbol"/>
-        <w:color w:val="202122"/>
-        <w:sz w:val="21"/>
       </w:rPr>
     </w:lvl>
     <w:lvl w:ilvl="8">
@@ -4493,2445 +2618,10 @@
       </w:pPr>
       <w:rPr>
         <w:rFonts w:ascii="Symbol" w:hAnsi="Symbol" w:cs="Symbol" w:eastAsia="Symbol"/>
-        <w:color w:val="202122"/>
-        <w:sz w:val="21"/>
       </w:rPr>
     </w:lvl>
   </w:abstractNum>
   <w:abstractNum w:abstractNumId="5">
-    <w:multiLevelType w:val="hybridMultilevel"/>
-    <w:lvl w:ilvl="0">
-      <w:start w:val="1"/>
-      <w:numFmt w:val="bullet"/>
-      <w:isLgl w:val="false"/>
-      <w:suff w:val="tab"/>
-      <w:lvlText w:val="·"/>
-      <w:lvlJc w:val="left"/>
-      <w:pPr>
-        <w:ind w:left="709" w:hanging="360"/>
-      </w:pPr>
-      <w:rPr>
-        <w:rFonts w:ascii="Symbol" w:hAnsi="Symbol" w:cs="Symbol" w:eastAsia="Symbol"/>
-        <w:color w:val="202122"/>
-        <w:sz w:val="21"/>
-      </w:rPr>
-    </w:lvl>
-    <w:lvl w:ilvl="1">
-      <w:start w:val="1"/>
-      <w:numFmt w:val="bullet"/>
-      <w:isLgl w:val="false"/>
-      <w:suff w:val="tab"/>
-      <w:lvlText w:val="·"/>
-      <w:lvlJc w:val="left"/>
-      <w:pPr>
-        <w:ind w:left="1429" w:hanging="360"/>
-      </w:pPr>
-      <w:rPr>
-        <w:rFonts w:ascii="Symbol" w:hAnsi="Symbol" w:cs="Symbol" w:eastAsia="Symbol"/>
-        <w:color w:val="202122"/>
-        <w:sz w:val="21"/>
-      </w:rPr>
-    </w:lvl>
-    <w:lvl w:ilvl="2">
-      <w:start w:val="1"/>
-      <w:numFmt w:val="bullet"/>
-      <w:isLgl w:val="false"/>
-      <w:suff w:val="tab"/>
-      <w:lvlText w:val="·"/>
-      <w:lvlJc w:val="left"/>
-      <w:pPr>
-        <w:ind w:left="2149" w:hanging="360"/>
-      </w:pPr>
-      <w:rPr>
-        <w:rFonts w:ascii="Symbol" w:hAnsi="Symbol" w:cs="Symbol" w:eastAsia="Symbol"/>
-        <w:color w:val="202122"/>
-        <w:sz w:val="21"/>
-      </w:rPr>
-    </w:lvl>
-    <w:lvl w:ilvl="3">
-      <w:start w:val="1"/>
-      <w:numFmt w:val="bullet"/>
-      <w:isLgl w:val="false"/>
-      <w:suff w:val="tab"/>
-      <w:lvlText w:val="·"/>
-      <w:lvlJc w:val="left"/>
-      <w:pPr>
-        <w:ind w:left="2869" w:hanging="360"/>
-      </w:pPr>
-      <w:rPr>
-        <w:rFonts w:ascii="Symbol" w:hAnsi="Symbol" w:cs="Symbol" w:eastAsia="Symbol"/>
-        <w:color w:val="202122"/>
-        <w:sz w:val="21"/>
-      </w:rPr>
-    </w:lvl>
-    <w:lvl w:ilvl="4">
-      <w:start w:val="1"/>
-      <w:numFmt w:val="bullet"/>
-      <w:isLgl w:val="false"/>
-      <w:suff w:val="tab"/>
-      <w:lvlText w:val="·"/>
-      <w:lvlJc w:val="left"/>
-      <w:pPr>
-        <w:ind w:left="3589" w:hanging="360"/>
-      </w:pPr>
-      <w:rPr>
-        <w:rFonts w:ascii="Symbol" w:hAnsi="Symbol" w:cs="Symbol" w:eastAsia="Symbol"/>
-        <w:color w:val="202122"/>
-        <w:sz w:val="21"/>
-      </w:rPr>
-    </w:lvl>
-    <w:lvl w:ilvl="5">
-      <w:start w:val="1"/>
-      <w:numFmt w:val="bullet"/>
-      <w:isLgl w:val="false"/>
-      <w:suff w:val="tab"/>
-      <w:lvlText w:val="·"/>
-      <w:lvlJc w:val="left"/>
-      <w:pPr>
-        <w:ind w:left="4309" w:hanging="360"/>
-      </w:pPr>
-      <w:rPr>
-        <w:rFonts w:ascii="Symbol" w:hAnsi="Symbol" w:cs="Symbol" w:eastAsia="Symbol"/>
-        <w:color w:val="202122"/>
-        <w:sz w:val="21"/>
-      </w:rPr>
-    </w:lvl>
-    <w:lvl w:ilvl="6">
-      <w:start w:val="1"/>
-      <w:numFmt w:val="bullet"/>
-      <w:isLgl w:val="false"/>
-      <w:suff w:val="tab"/>
-      <w:lvlText w:val="·"/>
-      <w:lvlJc w:val="left"/>
-      <w:pPr>
-        <w:ind w:left="5029" w:hanging="360"/>
-      </w:pPr>
-      <w:rPr>
-        <w:rFonts w:ascii="Symbol" w:hAnsi="Symbol" w:cs="Symbol" w:eastAsia="Symbol"/>
-        <w:color w:val="202122"/>
-        <w:sz w:val="21"/>
-      </w:rPr>
-    </w:lvl>
-    <w:lvl w:ilvl="7">
-      <w:start w:val="1"/>
-      <w:numFmt w:val="bullet"/>
-      <w:isLgl w:val="false"/>
-      <w:suff w:val="tab"/>
-      <w:lvlText w:val="·"/>
-      <w:lvlJc w:val="left"/>
-      <w:pPr>
-        <w:ind w:left="5749" w:hanging="360"/>
-      </w:pPr>
-      <w:rPr>
-        <w:rFonts w:ascii="Symbol" w:hAnsi="Symbol" w:cs="Symbol" w:eastAsia="Symbol"/>
-        <w:color w:val="202122"/>
-        <w:sz w:val="21"/>
-      </w:rPr>
-    </w:lvl>
-    <w:lvl w:ilvl="8">
-      <w:start w:val="1"/>
-      <w:numFmt w:val="bullet"/>
-      <w:isLgl w:val="false"/>
-      <w:suff w:val="tab"/>
-      <w:lvlText w:val="·"/>
-      <w:lvlJc w:val="left"/>
-      <w:pPr>
-        <w:ind w:left="6469" w:hanging="360"/>
-      </w:pPr>
-      <w:rPr>
-        <w:rFonts w:ascii="Symbol" w:hAnsi="Symbol" w:cs="Symbol" w:eastAsia="Symbol"/>
-        <w:color w:val="202122"/>
-        <w:sz w:val="21"/>
-      </w:rPr>
-    </w:lvl>
-  </w:abstractNum>
-  <w:abstractNum w:abstractNumId="6">
-    <w:multiLevelType w:val="hybridMultilevel"/>
-    <w:lvl w:ilvl="0">
-      <w:start w:val="1"/>
-      <w:numFmt w:val="decimal"/>
-      <w:isLgl w:val="false"/>
-      <w:suff w:val="tab"/>
-      <w:lvlText w:val="%1."/>
-      <w:lvlJc w:val="right"/>
-      <w:pPr>
-        <w:ind w:left="709" w:hanging="360"/>
-      </w:pPr>
-    </w:lvl>
-    <w:lvl w:ilvl="1">
-      <w:start w:val="1"/>
-      <w:numFmt w:val="decimal"/>
-      <w:isLgl w:val="false"/>
-      <w:suff w:val="tab"/>
-      <w:lvlText w:val="%2."/>
-      <w:lvlJc w:val="right"/>
-      <w:pPr>
-        <w:ind w:left="1429" w:hanging="360"/>
-      </w:pPr>
-    </w:lvl>
-    <w:lvl w:ilvl="2">
-      <w:start w:val="1"/>
-      <w:numFmt w:val="decimal"/>
-      <w:isLgl w:val="false"/>
-      <w:suff w:val="tab"/>
-      <w:lvlText w:val="%3."/>
-      <w:lvlJc w:val="right"/>
-      <w:pPr>
-        <w:ind w:left="2149" w:hanging="180"/>
-      </w:pPr>
-    </w:lvl>
-    <w:lvl w:ilvl="3">
-      <w:start w:val="1"/>
-      <w:numFmt w:val="decimal"/>
-      <w:isLgl w:val="false"/>
-      <w:suff w:val="tab"/>
-      <w:lvlText w:val="%4."/>
-      <w:lvlJc w:val="right"/>
-      <w:pPr>
-        <w:ind w:left="2869" w:hanging="360"/>
-      </w:pPr>
-    </w:lvl>
-    <w:lvl w:ilvl="4">
-      <w:start w:val="1"/>
-      <w:numFmt w:val="decimal"/>
-      <w:isLgl w:val="false"/>
-      <w:suff w:val="tab"/>
-      <w:lvlText w:val="%5."/>
-      <w:lvlJc w:val="right"/>
-      <w:pPr>
-        <w:ind w:left="3589" w:hanging="360"/>
-      </w:pPr>
-    </w:lvl>
-    <w:lvl w:ilvl="5">
-      <w:start w:val="1"/>
-      <w:numFmt w:val="decimal"/>
-      <w:isLgl w:val="false"/>
-      <w:suff w:val="tab"/>
-      <w:lvlText w:val="%6."/>
-      <w:lvlJc w:val="right"/>
-      <w:pPr>
-        <w:ind w:left="4309" w:hanging="180"/>
-      </w:pPr>
-    </w:lvl>
-    <w:lvl w:ilvl="6">
-      <w:start w:val="1"/>
-      <w:numFmt w:val="decimal"/>
-      <w:isLgl w:val="false"/>
-      <w:suff w:val="tab"/>
-      <w:lvlText w:val="%7."/>
-      <w:lvlJc w:val="right"/>
-      <w:pPr>
-        <w:ind w:left="5029" w:hanging="360"/>
-      </w:pPr>
-    </w:lvl>
-    <w:lvl w:ilvl="7">
-      <w:start w:val="1"/>
-      <w:numFmt w:val="decimal"/>
-      <w:isLgl w:val="false"/>
-      <w:suff w:val="tab"/>
-      <w:lvlText w:val="%8."/>
-      <w:lvlJc w:val="right"/>
-      <w:pPr>
-        <w:ind w:left="5749" w:hanging="360"/>
-      </w:pPr>
-    </w:lvl>
-    <w:lvl w:ilvl="8">
-      <w:start w:val="1"/>
-      <w:numFmt w:val="decimal"/>
-      <w:isLgl w:val="false"/>
-      <w:suff w:val="tab"/>
-      <w:lvlText w:val="%9."/>
-      <w:lvlJc w:val="right"/>
-      <w:pPr>
-        <w:ind w:left="6469" w:hanging="180"/>
-      </w:pPr>
-    </w:lvl>
-  </w:abstractNum>
-  <w:abstractNum w:abstractNumId="7">
-    <w:multiLevelType w:val="hybridMultilevel"/>
-    <w:lvl w:ilvl="0">
-      <w:start w:val="1"/>
-      <w:numFmt w:val="bullet"/>
-      <w:isLgl w:val="false"/>
-      <w:suff w:val="tab"/>
-      <w:lvlText w:val="·"/>
-      <w:lvlJc w:val="left"/>
-      <w:pPr>
-        <w:ind w:left="709" w:hanging="360"/>
-      </w:pPr>
-      <w:rPr>
-        <w:rFonts w:ascii="Symbol" w:hAnsi="Symbol" w:cs="Symbol" w:eastAsia="Symbol"/>
-      </w:rPr>
-    </w:lvl>
-    <w:lvl w:ilvl="1">
-      <w:start w:val="1"/>
-      <w:numFmt w:val="bullet"/>
-      <w:isLgl w:val="false"/>
-      <w:suff w:val="tab"/>
-      <w:lvlText w:val="·"/>
-      <w:lvlJc w:val="left"/>
-      <w:pPr>
-        <w:ind w:left="1429" w:hanging="360"/>
-      </w:pPr>
-      <w:rPr>
-        <w:rFonts w:ascii="Symbol" w:hAnsi="Symbol" w:cs="Symbol" w:eastAsia="Symbol"/>
-      </w:rPr>
-    </w:lvl>
-    <w:lvl w:ilvl="2">
-      <w:start w:val="1"/>
-      <w:numFmt w:val="bullet"/>
-      <w:isLgl w:val="false"/>
-      <w:suff w:val="tab"/>
-      <w:lvlText w:val="·"/>
-      <w:lvlJc w:val="left"/>
-      <w:pPr>
-        <w:ind w:left="2149" w:hanging="360"/>
-      </w:pPr>
-      <w:rPr>
-        <w:rFonts w:ascii="Symbol" w:hAnsi="Symbol" w:cs="Symbol" w:eastAsia="Symbol"/>
-      </w:rPr>
-    </w:lvl>
-    <w:lvl w:ilvl="3">
-      <w:start w:val="1"/>
-      <w:numFmt w:val="bullet"/>
-      <w:isLgl w:val="false"/>
-      <w:suff w:val="tab"/>
-      <w:lvlText w:val="·"/>
-      <w:lvlJc w:val="left"/>
-      <w:pPr>
-        <w:ind w:left="2869" w:hanging="360"/>
-      </w:pPr>
-      <w:rPr>
-        <w:rFonts w:ascii="Symbol" w:hAnsi="Symbol" w:cs="Symbol" w:eastAsia="Symbol"/>
-      </w:rPr>
-    </w:lvl>
-    <w:lvl w:ilvl="4">
-      <w:start w:val="1"/>
-      <w:numFmt w:val="bullet"/>
-      <w:isLgl w:val="false"/>
-      <w:suff w:val="tab"/>
-      <w:lvlText w:val="·"/>
-      <w:lvlJc w:val="left"/>
-      <w:pPr>
-        <w:ind w:left="3589" w:hanging="360"/>
-      </w:pPr>
-      <w:rPr>
-        <w:rFonts w:ascii="Symbol" w:hAnsi="Symbol" w:cs="Symbol" w:eastAsia="Symbol"/>
-      </w:rPr>
-    </w:lvl>
-    <w:lvl w:ilvl="5">
-      <w:start w:val="1"/>
-      <w:numFmt w:val="bullet"/>
-      <w:isLgl w:val="false"/>
-      <w:suff w:val="tab"/>
-      <w:lvlText w:val="·"/>
-      <w:lvlJc w:val="left"/>
-      <w:pPr>
-        <w:ind w:left="4309" w:hanging="360"/>
-      </w:pPr>
-      <w:rPr>
-        <w:rFonts w:ascii="Symbol" w:hAnsi="Symbol" w:cs="Symbol" w:eastAsia="Symbol"/>
-      </w:rPr>
-    </w:lvl>
-    <w:lvl w:ilvl="6">
-      <w:start w:val="1"/>
-      <w:numFmt w:val="bullet"/>
-      <w:isLgl w:val="false"/>
-      <w:suff w:val="tab"/>
-      <w:lvlText w:val="·"/>
-      <w:lvlJc w:val="left"/>
-      <w:pPr>
-        <w:ind w:left="5029" w:hanging="360"/>
-      </w:pPr>
-      <w:rPr>
-        <w:rFonts w:ascii="Symbol" w:hAnsi="Symbol" w:cs="Symbol" w:eastAsia="Symbol"/>
-      </w:rPr>
-    </w:lvl>
-    <w:lvl w:ilvl="7">
-      <w:start w:val="1"/>
-      <w:numFmt w:val="bullet"/>
-      <w:isLgl w:val="false"/>
-      <w:suff w:val="tab"/>
-      <w:lvlText w:val="·"/>
-      <w:lvlJc w:val="left"/>
-      <w:pPr>
-        <w:ind w:left="5749" w:hanging="360"/>
-      </w:pPr>
-      <w:rPr>
-        <w:rFonts w:ascii="Symbol" w:hAnsi="Symbol" w:cs="Symbol" w:eastAsia="Symbol"/>
-      </w:rPr>
-    </w:lvl>
-    <w:lvl w:ilvl="8">
-      <w:start w:val="1"/>
-      <w:numFmt w:val="bullet"/>
-      <w:isLgl w:val="false"/>
-      <w:suff w:val="tab"/>
-      <w:lvlText w:val="·"/>
-      <w:lvlJc w:val="left"/>
-      <w:pPr>
-        <w:ind w:left="6469" w:hanging="360"/>
-      </w:pPr>
-      <w:rPr>
-        <w:rFonts w:ascii="Symbol" w:hAnsi="Symbol" w:cs="Symbol" w:eastAsia="Symbol"/>
-      </w:rPr>
-    </w:lvl>
-  </w:abstractNum>
-  <w:abstractNum w:abstractNumId="8">
-    <w:multiLevelType w:val="hybridMultilevel"/>
-    <w:lvl w:ilvl="0">
-      <w:start w:val="1"/>
-      <w:numFmt w:val="bullet"/>
-      <w:isLgl w:val="false"/>
-      <w:suff w:val="tab"/>
-      <w:lvlText w:val="·"/>
-      <w:lvlJc w:val="left"/>
-      <w:pPr>
-        <w:ind w:left="709" w:hanging="360"/>
-      </w:pPr>
-      <w:rPr>
-        <w:rFonts w:ascii="Symbol" w:hAnsi="Symbol" w:cs="Symbol" w:eastAsia="Symbol"/>
-        <w:color w:val="000000"/>
-        <w:sz w:val="24"/>
-      </w:rPr>
-    </w:lvl>
-    <w:lvl w:ilvl="1">
-      <w:start w:val="1"/>
-      <w:numFmt w:val="bullet"/>
-      <w:isLgl w:val="false"/>
-      <w:suff w:val="tab"/>
-      <w:lvlText w:val="·"/>
-      <w:lvlJc w:val="left"/>
-      <w:pPr>
-        <w:ind w:left="1429" w:hanging="360"/>
-      </w:pPr>
-      <w:rPr>
-        <w:rFonts w:ascii="Symbol" w:hAnsi="Symbol" w:cs="Symbol" w:eastAsia="Symbol"/>
-        <w:color w:val="000000"/>
-        <w:sz w:val="24"/>
-      </w:rPr>
-    </w:lvl>
-    <w:lvl w:ilvl="2">
-      <w:start w:val="1"/>
-      <w:numFmt w:val="bullet"/>
-      <w:isLgl w:val="false"/>
-      <w:suff w:val="tab"/>
-      <w:lvlText w:val="·"/>
-      <w:lvlJc w:val="left"/>
-      <w:pPr>
-        <w:ind w:left="2149" w:hanging="360"/>
-      </w:pPr>
-      <w:rPr>
-        <w:rFonts w:ascii="Symbol" w:hAnsi="Symbol" w:cs="Symbol" w:eastAsia="Symbol"/>
-        <w:color w:val="000000"/>
-        <w:sz w:val="24"/>
-      </w:rPr>
-    </w:lvl>
-    <w:lvl w:ilvl="3">
-      <w:start w:val="1"/>
-      <w:numFmt w:val="bullet"/>
-      <w:isLgl w:val="false"/>
-      <w:suff w:val="tab"/>
-      <w:lvlText w:val="·"/>
-      <w:lvlJc w:val="left"/>
-      <w:pPr>
-        <w:ind w:left="2869" w:hanging="360"/>
-      </w:pPr>
-      <w:rPr>
-        <w:rFonts w:ascii="Symbol" w:hAnsi="Symbol" w:cs="Symbol" w:eastAsia="Symbol"/>
-        <w:color w:val="000000"/>
-        <w:sz w:val="24"/>
-      </w:rPr>
-    </w:lvl>
-    <w:lvl w:ilvl="4">
-      <w:start w:val="1"/>
-      <w:numFmt w:val="bullet"/>
-      <w:isLgl w:val="false"/>
-      <w:suff w:val="tab"/>
-      <w:lvlText w:val="·"/>
-      <w:lvlJc w:val="left"/>
-      <w:pPr>
-        <w:ind w:left="3589" w:hanging="360"/>
-      </w:pPr>
-      <w:rPr>
-        <w:rFonts w:ascii="Symbol" w:hAnsi="Symbol" w:cs="Symbol" w:eastAsia="Symbol"/>
-        <w:color w:val="000000"/>
-        <w:sz w:val="24"/>
-      </w:rPr>
-    </w:lvl>
-    <w:lvl w:ilvl="5">
-      <w:start w:val="1"/>
-      <w:numFmt w:val="bullet"/>
-      <w:isLgl w:val="false"/>
-      <w:suff w:val="tab"/>
-      <w:lvlText w:val="·"/>
-      <w:lvlJc w:val="left"/>
-      <w:pPr>
-        <w:ind w:left="4309" w:hanging="360"/>
-      </w:pPr>
-      <w:rPr>
-        <w:rFonts w:ascii="Symbol" w:hAnsi="Symbol" w:cs="Symbol" w:eastAsia="Symbol"/>
-        <w:color w:val="000000"/>
-        <w:sz w:val="24"/>
-      </w:rPr>
-    </w:lvl>
-    <w:lvl w:ilvl="6">
-      <w:start w:val="1"/>
-      <w:numFmt w:val="bullet"/>
-      <w:isLgl w:val="false"/>
-      <w:suff w:val="tab"/>
-      <w:lvlText w:val="·"/>
-      <w:lvlJc w:val="left"/>
-      <w:pPr>
-        <w:ind w:left="5029" w:hanging="360"/>
-      </w:pPr>
-      <w:rPr>
-        <w:rFonts w:ascii="Symbol" w:hAnsi="Symbol" w:cs="Symbol" w:eastAsia="Symbol"/>
-        <w:color w:val="000000"/>
-        <w:sz w:val="24"/>
-      </w:rPr>
-    </w:lvl>
-    <w:lvl w:ilvl="7">
-      <w:start w:val="1"/>
-      <w:numFmt w:val="bullet"/>
-      <w:isLgl w:val="false"/>
-      <w:suff w:val="tab"/>
-      <w:lvlText w:val="·"/>
-      <w:lvlJc w:val="left"/>
-      <w:pPr>
-        <w:ind w:left="5749" w:hanging="360"/>
-      </w:pPr>
-      <w:rPr>
-        <w:rFonts w:ascii="Symbol" w:hAnsi="Symbol" w:cs="Symbol" w:eastAsia="Symbol"/>
-        <w:color w:val="000000"/>
-        <w:sz w:val="24"/>
-      </w:rPr>
-    </w:lvl>
-    <w:lvl w:ilvl="8">
-      <w:start w:val="1"/>
-      <w:numFmt w:val="bullet"/>
-      <w:isLgl w:val="false"/>
-      <w:suff w:val="tab"/>
-      <w:lvlText w:val="·"/>
-      <w:lvlJc w:val="left"/>
-      <w:pPr>
-        <w:ind w:left="6469" w:hanging="360"/>
-      </w:pPr>
-      <w:rPr>
-        <w:rFonts w:ascii="Symbol" w:hAnsi="Symbol" w:cs="Symbol" w:eastAsia="Symbol"/>
-        <w:color w:val="000000"/>
-        <w:sz w:val="24"/>
-      </w:rPr>
-    </w:lvl>
-  </w:abstractNum>
-  <w:abstractNum w:abstractNumId="9">
-    <w:multiLevelType w:val="hybridMultilevel"/>
-    <w:lvl w:ilvl="0">
-      <w:start w:val="1"/>
-      <w:numFmt w:val="decimal"/>
-      <w:isLgl w:val="false"/>
-      <w:suff w:val="tab"/>
-      <w:lvlText w:val="%1."/>
-      <w:lvlJc w:val="right"/>
-      <w:pPr>
-        <w:ind w:left="709" w:hanging="360"/>
-      </w:pPr>
-    </w:lvl>
-    <w:lvl w:ilvl="1">
-      <w:start w:val="1"/>
-      <w:numFmt w:val="decimal"/>
-      <w:isLgl w:val="false"/>
-      <w:suff w:val="tab"/>
-      <w:lvlText w:val="%2."/>
-      <w:lvlJc w:val="right"/>
-      <w:pPr>
-        <w:ind w:left="1429" w:hanging="360"/>
-      </w:pPr>
-    </w:lvl>
-    <w:lvl w:ilvl="2">
-      <w:start w:val="1"/>
-      <w:numFmt w:val="decimal"/>
-      <w:isLgl w:val="false"/>
-      <w:suff w:val="tab"/>
-      <w:lvlText w:val="%3."/>
-      <w:lvlJc w:val="right"/>
-      <w:pPr>
-        <w:ind w:left="2149" w:hanging="180"/>
-      </w:pPr>
-    </w:lvl>
-    <w:lvl w:ilvl="3">
-      <w:start w:val="1"/>
-      <w:numFmt w:val="decimal"/>
-      <w:isLgl w:val="false"/>
-      <w:suff w:val="tab"/>
-      <w:lvlText w:val="%4."/>
-      <w:lvlJc w:val="right"/>
-      <w:pPr>
-        <w:ind w:left="2869" w:hanging="360"/>
-      </w:pPr>
-    </w:lvl>
-    <w:lvl w:ilvl="4">
-      <w:start w:val="1"/>
-      <w:numFmt w:val="decimal"/>
-      <w:isLgl w:val="false"/>
-      <w:suff w:val="tab"/>
-      <w:lvlText w:val="%5."/>
-      <w:lvlJc w:val="right"/>
-      <w:pPr>
-        <w:ind w:left="3589" w:hanging="360"/>
-      </w:pPr>
-    </w:lvl>
-    <w:lvl w:ilvl="5">
-      <w:start w:val="1"/>
-      <w:numFmt w:val="decimal"/>
-      <w:isLgl w:val="false"/>
-      <w:suff w:val="tab"/>
-      <w:lvlText w:val="%6."/>
-      <w:lvlJc w:val="right"/>
-      <w:pPr>
-        <w:ind w:left="4309" w:hanging="180"/>
-      </w:pPr>
-    </w:lvl>
-    <w:lvl w:ilvl="6">
-      <w:start w:val="1"/>
-      <w:numFmt w:val="decimal"/>
-      <w:isLgl w:val="false"/>
-      <w:suff w:val="tab"/>
-      <w:lvlText w:val="%7."/>
-      <w:lvlJc w:val="right"/>
-      <w:pPr>
-        <w:ind w:left="5029" w:hanging="360"/>
-      </w:pPr>
-    </w:lvl>
-    <w:lvl w:ilvl="7">
-      <w:start w:val="1"/>
-      <w:numFmt w:val="decimal"/>
-      <w:isLgl w:val="false"/>
-      <w:suff w:val="tab"/>
-      <w:lvlText w:val="%8."/>
-      <w:lvlJc w:val="right"/>
-      <w:pPr>
-        <w:ind w:left="5749" w:hanging="360"/>
-      </w:pPr>
-    </w:lvl>
-    <w:lvl w:ilvl="8">
-      <w:start w:val="1"/>
-      <w:numFmt w:val="decimal"/>
-      <w:isLgl w:val="false"/>
-      <w:suff w:val="tab"/>
-      <w:lvlText w:val="%9."/>
-      <w:lvlJc w:val="right"/>
-      <w:pPr>
-        <w:ind w:left="6469" w:hanging="180"/>
-      </w:pPr>
-    </w:lvl>
-  </w:abstractNum>
-  <w:abstractNum w:abstractNumId="10">
-    <w:multiLevelType w:val="hybridMultilevel"/>
-    <w:lvl w:ilvl="0">
-      <w:start w:val="1"/>
-      <w:numFmt w:val="bullet"/>
-      <w:isLgl w:val="false"/>
-      <w:suff w:val="tab"/>
-      <w:lvlText w:val="·"/>
-      <w:lvlJc w:val="left"/>
-      <w:pPr>
-        <w:ind w:left="709" w:hanging="360"/>
-      </w:pPr>
-      <w:rPr>
-        <w:rFonts w:ascii="Symbol" w:hAnsi="Symbol" w:cs="Symbol" w:eastAsia="Symbol"/>
-      </w:rPr>
-    </w:lvl>
-    <w:lvl w:ilvl="1">
-      <w:start w:val="1"/>
-      <w:numFmt w:val="bullet"/>
-      <w:isLgl w:val="false"/>
-      <w:suff w:val="tab"/>
-      <w:lvlText w:val="·"/>
-      <w:lvlJc w:val="left"/>
-      <w:pPr>
-        <w:ind w:left="1429" w:hanging="360"/>
-      </w:pPr>
-      <w:rPr>
-        <w:rFonts w:ascii="Symbol" w:hAnsi="Symbol" w:cs="Symbol" w:eastAsia="Symbol"/>
-      </w:rPr>
-    </w:lvl>
-    <w:lvl w:ilvl="2">
-      <w:start w:val="1"/>
-      <w:numFmt w:val="bullet"/>
-      <w:isLgl w:val="false"/>
-      <w:suff w:val="tab"/>
-      <w:lvlText w:val="·"/>
-      <w:lvlJc w:val="left"/>
-      <w:pPr>
-        <w:ind w:left="2149" w:hanging="360"/>
-      </w:pPr>
-      <w:rPr>
-        <w:rFonts w:ascii="Symbol" w:hAnsi="Symbol" w:cs="Symbol" w:eastAsia="Symbol"/>
-      </w:rPr>
-    </w:lvl>
-    <w:lvl w:ilvl="3">
-      <w:start w:val="1"/>
-      <w:numFmt w:val="bullet"/>
-      <w:isLgl w:val="false"/>
-      <w:suff w:val="tab"/>
-      <w:lvlText w:val="·"/>
-      <w:lvlJc w:val="left"/>
-      <w:pPr>
-        <w:ind w:left="2869" w:hanging="360"/>
-      </w:pPr>
-      <w:rPr>
-        <w:rFonts w:ascii="Symbol" w:hAnsi="Symbol" w:cs="Symbol" w:eastAsia="Symbol"/>
-      </w:rPr>
-    </w:lvl>
-    <w:lvl w:ilvl="4">
-      <w:start w:val="1"/>
-      <w:numFmt w:val="bullet"/>
-      <w:isLgl w:val="false"/>
-      <w:suff w:val="tab"/>
-      <w:lvlText w:val="·"/>
-      <w:lvlJc w:val="left"/>
-      <w:pPr>
-        <w:ind w:left="3589" w:hanging="360"/>
-      </w:pPr>
-      <w:rPr>
-        <w:rFonts w:ascii="Symbol" w:hAnsi="Symbol" w:cs="Symbol" w:eastAsia="Symbol"/>
-      </w:rPr>
-    </w:lvl>
-    <w:lvl w:ilvl="5">
-      <w:start w:val="1"/>
-      <w:numFmt w:val="bullet"/>
-      <w:isLgl w:val="false"/>
-      <w:suff w:val="tab"/>
-      <w:lvlText w:val="·"/>
-      <w:lvlJc w:val="left"/>
-      <w:pPr>
-        <w:ind w:left="4309" w:hanging="360"/>
-      </w:pPr>
-      <w:rPr>
-        <w:rFonts w:ascii="Symbol" w:hAnsi="Symbol" w:cs="Symbol" w:eastAsia="Symbol"/>
-      </w:rPr>
-    </w:lvl>
-    <w:lvl w:ilvl="6">
-      <w:start w:val="1"/>
-      <w:numFmt w:val="bullet"/>
-      <w:isLgl w:val="false"/>
-      <w:suff w:val="tab"/>
-      <w:lvlText w:val="·"/>
-      <w:lvlJc w:val="left"/>
-      <w:pPr>
-        <w:ind w:left="5029" w:hanging="360"/>
-      </w:pPr>
-      <w:rPr>
-        <w:rFonts w:ascii="Symbol" w:hAnsi="Symbol" w:cs="Symbol" w:eastAsia="Symbol"/>
-      </w:rPr>
-    </w:lvl>
-    <w:lvl w:ilvl="7">
-      <w:start w:val="1"/>
-      <w:numFmt w:val="bullet"/>
-      <w:isLgl w:val="false"/>
-      <w:suff w:val="tab"/>
-      <w:lvlText w:val="·"/>
-      <w:lvlJc w:val="left"/>
-      <w:pPr>
-        <w:ind w:left="5749" w:hanging="360"/>
-      </w:pPr>
-      <w:rPr>
-        <w:rFonts w:ascii="Symbol" w:hAnsi="Symbol" w:cs="Symbol" w:eastAsia="Symbol"/>
-      </w:rPr>
-    </w:lvl>
-    <w:lvl w:ilvl="8">
-      <w:start w:val="1"/>
-      <w:numFmt w:val="bullet"/>
-      <w:isLgl w:val="false"/>
-      <w:suff w:val="tab"/>
-      <w:lvlText w:val="·"/>
-      <w:lvlJc w:val="left"/>
-      <w:pPr>
-        <w:ind w:left="6469" w:hanging="360"/>
-      </w:pPr>
-      <w:rPr>
-        <w:rFonts w:ascii="Symbol" w:hAnsi="Symbol" w:cs="Symbol" w:eastAsia="Symbol"/>
-      </w:rPr>
-    </w:lvl>
-  </w:abstractNum>
-  <w:abstractNum w:abstractNumId="11">
-    <w:multiLevelType w:val="hybridMultilevel"/>
-    <w:lvl w:ilvl="0">
-      <w:start w:val="1"/>
-      <w:numFmt w:val="bullet"/>
-      <w:isLgl w:val="false"/>
-      <w:suff w:val="tab"/>
-      <w:lvlText w:val="·"/>
-      <w:lvlJc w:val="left"/>
-      <w:pPr>
-        <w:ind w:left="709" w:hanging="360"/>
-      </w:pPr>
-      <w:rPr>
-        <w:rFonts w:ascii="Symbol" w:hAnsi="Symbol" w:cs="Symbol" w:eastAsia="Symbol"/>
-        <w:color w:val="000000"/>
-        <w:sz w:val="24"/>
-      </w:rPr>
-    </w:lvl>
-    <w:lvl w:ilvl="1">
-      <w:start w:val="1"/>
-      <w:numFmt w:val="bullet"/>
-      <w:isLgl w:val="false"/>
-      <w:suff w:val="tab"/>
-      <w:lvlText w:val="·"/>
-      <w:lvlJc w:val="left"/>
-      <w:pPr>
-        <w:ind w:left="1429" w:hanging="360"/>
-      </w:pPr>
-      <w:rPr>
-        <w:rFonts w:ascii="Symbol" w:hAnsi="Symbol" w:cs="Symbol" w:eastAsia="Symbol"/>
-        <w:color w:val="000000"/>
-        <w:sz w:val="24"/>
-      </w:rPr>
-    </w:lvl>
-    <w:lvl w:ilvl="2">
-      <w:start w:val="1"/>
-      <w:numFmt w:val="bullet"/>
-      <w:isLgl w:val="false"/>
-      <w:suff w:val="tab"/>
-      <w:lvlText w:val="·"/>
-      <w:lvlJc w:val="left"/>
-      <w:pPr>
-        <w:ind w:left="2149" w:hanging="360"/>
-      </w:pPr>
-      <w:rPr>
-        <w:rFonts w:ascii="Symbol" w:hAnsi="Symbol" w:cs="Symbol" w:eastAsia="Symbol"/>
-        <w:color w:val="000000"/>
-        <w:sz w:val="24"/>
-      </w:rPr>
-    </w:lvl>
-    <w:lvl w:ilvl="3">
-      <w:start w:val="1"/>
-      <w:numFmt w:val="bullet"/>
-      <w:isLgl w:val="false"/>
-      <w:suff w:val="tab"/>
-      <w:lvlText w:val="·"/>
-      <w:lvlJc w:val="left"/>
-      <w:pPr>
-        <w:ind w:left="2869" w:hanging="360"/>
-      </w:pPr>
-      <w:rPr>
-        <w:rFonts w:ascii="Symbol" w:hAnsi="Symbol" w:cs="Symbol" w:eastAsia="Symbol"/>
-        <w:color w:val="000000"/>
-        <w:sz w:val="24"/>
-      </w:rPr>
-    </w:lvl>
-    <w:lvl w:ilvl="4">
-      <w:start w:val="1"/>
-      <w:numFmt w:val="bullet"/>
-      <w:isLgl w:val="false"/>
-      <w:suff w:val="tab"/>
-      <w:lvlText w:val="·"/>
-      <w:lvlJc w:val="left"/>
-      <w:pPr>
-        <w:ind w:left="3589" w:hanging="360"/>
-      </w:pPr>
-      <w:rPr>
-        <w:rFonts w:ascii="Symbol" w:hAnsi="Symbol" w:cs="Symbol" w:eastAsia="Symbol"/>
-        <w:color w:val="000000"/>
-        <w:sz w:val="24"/>
-      </w:rPr>
-    </w:lvl>
-    <w:lvl w:ilvl="5">
-      <w:start w:val="1"/>
-      <w:numFmt w:val="bullet"/>
-      <w:isLgl w:val="false"/>
-      <w:suff w:val="tab"/>
-      <w:lvlText w:val="·"/>
-      <w:lvlJc w:val="left"/>
-      <w:pPr>
-        <w:ind w:left="4309" w:hanging="360"/>
-      </w:pPr>
-      <w:rPr>
-        <w:rFonts w:ascii="Symbol" w:hAnsi="Symbol" w:cs="Symbol" w:eastAsia="Symbol"/>
-        <w:color w:val="000000"/>
-        <w:sz w:val="24"/>
-      </w:rPr>
-    </w:lvl>
-    <w:lvl w:ilvl="6">
-      <w:start w:val="1"/>
-      <w:numFmt w:val="bullet"/>
-      <w:isLgl w:val="false"/>
-      <w:suff w:val="tab"/>
-      <w:lvlText w:val="·"/>
-      <w:lvlJc w:val="left"/>
-      <w:pPr>
-        <w:ind w:left="5029" w:hanging="360"/>
-      </w:pPr>
-      <w:rPr>
-        <w:rFonts w:ascii="Symbol" w:hAnsi="Symbol" w:cs="Symbol" w:eastAsia="Symbol"/>
-        <w:color w:val="000000"/>
-        <w:sz w:val="24"/>
-      </w:rPr>
-    </w:lvl>
-    <w:lvl w:ilvl="7">
-      <w:start w:val="1"/>
-      <w:numFmt w:val="bullet"/>
-      <w:isLgl w:val="false"/>
-      <w:suff w:val="tab"/>
-      <w:lvlText w:val="·"/>
-      <w:lvlJc w:val="left"/>
-      <w:pPr>
-        <w:ind w:left="5749" w:hanging="360"/>
-      </w:pPr>
-      <w:rPr>
-        <w:rFonts w:ascii="Symbol" w:hAnsi="Symbol" w:cs="Symbol" w:eastAsia="Symbol"/>
-        <w:color w:val="000000"/>
-        <w:sz w:val="24"/>
-      </w:rPr>
-    </w:lvl>
-    <w:lvl w:ilvl="8">
-      <w:start w:val="1"/>
-      <w:numFmt w:val="bullet"/>
-      <w:isLgl w:val="false"/>
-      <w:suff w:val="tab"/>
-      <w:lvlText w:val="·"/>
-      <w:lvlJc w:val="left"/>
-      <w:pPr>
-        <w:ind w:left="6469" w:hanging="360"/>
-      </w:pPr>
-      <w:rPr>
-        <w:rFonts w:ascii="Symbol" w:hAnsi="Symbol" w:cs="Symbol" w:eastAsia="Symbol"/>
-        <w:color w:val="000000"/>
-        <w:sz w:val="24"/>
-      </w:rPr>
-    </w:lvl>
-  </w:abstractNum>
-  <w:abstractNum w:abstractNumId="12">
-    <w:multiLevelType w:val="hybridMultilevel"/>
-    <w:lvl w:ilvl="0">
-      <w:start w:val="1"/>
-      <w:numFmt w:val="bullet"/>
-      <w:isLgl w:val="false"/>
-      <w:suff w:val="tab"/>
-      <w:lvlText w:val="·"/>
-      <w:lvlJc w:val="left"/>
-      <w:pPr>
-        <w:ind w:left="709" w:hanging="360"/>
-      </w:pPr>
-      <w:rPr>
-        <w:rFonts w:ascii="Symbol" w:hAnsi="Symbol" w:cs="Symbol" w:eastAsia="Symbol"/>
-      </w:rPr>
-    </w:lvl>
-    <w:lvl w:ilvl="1">
-      <w:start w:val="1"/>
-      <w:numFmt w:val="bullet"/>
-      <w:isLgl w:val="false"/>
-      <w:suff w:val="tab"/>
-      <w:lvlText w:val="·"/>
-      <w:lvlJc w:val="left"/>
-      <w:pPr>
-        <w:ind w:left="1429" w:hanging="360"/>
-      </w:pPr>
-      <w:rPr>
-        <w:rFonts w:ascii="Symbol" w:hAnsi="Symbol" w:cs="Symbol" w:eastAsia="Symbol"/>
-      </w:rPr>
-    </w:lvl>
-    <w:lvl w:ilvl="2">
-      <w:start w:val="1"/>
-      <w:numFmt w:val="bullet"/>
-      <w:isLgl w:val="false"/>
-      <w:suff w:val="tab"/>
-      <w:lvlText w:val="·"/>
-      <w:lvlJc w:val="left"/>
-      <w:pPr>
-        <w:ind w:left="2149" w:hanging="360"/>
-      </w:pPr>
-      <w:rPr>
-        <w:rFonts w:ascii="Symbol" w:hAnsi="Symbol" w:cs="Symbol" w:eastAsia="Symbol"/>
-      </w:rPr>
-    </w:lvl>
-    <w:lvl w:ilvl="3">
-      <w:start w:val="1"/>
-      <w:numFmt w:val="bullet"/>
-      <w:isLgl w:val="false"/>
-      <w:suff w:val="tab"/>
-      <w:lvlText w:val="·"/>
-      <w:lvlJc w:val="left"/>
-      <w:pPr>
-        <w:ind w:left="2869" w:hanging="360"/>
-      </w:pPr>
-      <w:rPr>
-        <w:rFonts w:ascii="Symbol" w:hAnsi="Symbol" w:cs="Symbol" w:eastAsia="Symbol"/>
-      </w:rPr>
-    </w:lvl>
-    <w:lvl w:ilvl="4">
-      <w:start w:val="1"/>
-      <w:numFmt w:val="bullet"/>
-      <w:isLgl w:val="false"/>
-      <w:suff w:val="tab"/>
-      <w:lvlText w:val="·"/>
-      <w:lvlJc w:val="left"/>
-      <w:pPr>
-        <w:ind w:left="3589" w:hanging="360"/>
-      </w:pPr>
-      <w:rPr>
-        <w:rFonts w:ascii="Symbol" w:hAnsi="Symbol" w:cs="Symbol" w:eastAsia="Symbol"/>
-      </w:rPr>
-    </w:lvl>
-    <w:lvl w:ilvl="5">
-      <w:start w:val="1"/>
-      <w:numFmt w:val="bullet"/>
-      <w:isLgl w:val="false"/>
-      <w:suff w:val="tab"/>
-      <w:lvlText w:val="·"/>
-      <w:lvlJc w:val="left"/>
-      <w:pPr>
-        <w:ind w:left="4309" w:hanging="360"/>
-      </w:pPr>
-      <w:rPr>
-        <w:rFonts w:ascii="Symbol" w:hAnsi="Symbol" w:cs="Symbol" w:eastAsia="Symbol"/>
-      </w:rPr>
-    </w:lvl>
-    <w:lvl w:ilvl="6">
-      <w:start w:val="1"/>
-      <w:numFmt w:val="bullet"/>
-      <w:isLgl w:val="false"/>
-      <w:suff w:val="tab"/>
-      <w:lvlText w:val="·"/>
-      <w:lvlJc w:val="left"/>
-      <w:pPr>
-        <w:ind w:left="5029" w:hanging="360"/>
-      </w:pPr>
-      <w:rPr>
-        <w:rFonts w:ascii="Symbol" w:hAnsi="Symbol" w:cs="Symbol" w:eastAsia="Symbol"/>
-      </w:rPr>
-    </w:lvl>
-    <w:lvl w:ilvl="7">
-      <w:start w:val="1"/>
-      <w:numFmt w:val="bullet"/>
-      <w:isLgl w:val="false"/>
-      <w:suff w:val="tab"/>
-      <w:lvlText w:val="·"/>
-      <w:lvlJc w:val="left"/>
-      <w:pPr>
-        <w:ind w:left="5749" w:hanging="360"/>
-      </w:pPr>
-      <w:rPr>
-        <w:rFonts w:ascii="Symbol" w:hAnsi="Symbol" w:cs="Symbol" w:eastAsia="Symbol"/>
-      </w:rPr>
-    </w:lvl>
-    <w:lvl w:ilvl="8">
-      <w:start w:val="1"/>
-      <w:numFmt w:val="bullet"/>
-      <w:isLgl w:val="false"/>
-      <w:suff w:val="tab"/>
-      <w:lvlText w:val="·"/>
-      <w:lvlJc w:val="left"/>
-      <w:pPr>
-        <w:ind w:left="6469" w:hanging="360"/>
-      </w:pPr>
-      <w:rPr>
-        <w:rFonts w:ascii="Symbol" w:hAnsi="Symbol" w:cs="Symbol" w:eastAsia="Symbol"/>
-      </w:rPr>
-    </w:lvl>
-  </w:abstractNum>
-  <w:abstractNum w:abstractNumId="13">
-    <w:multiLevelType w:val="hybridMultilevel"/>
-    <w:lvl w:ilvl="0">
-      <w:start w:val="1"/>
-      <w:numFmt w:val="decimal"/>
-      <w:isLgl w:val="false"/>
-      <w:suff w:val="tab"/>
-      <w:lvlText w:val="%1."/>
-      <w:lvlJc w:val="right"/>
-      <w:pPr>
-        <w:ind w:left="709" w:hanging="360"/>
-      </w:pPr>
-    </w:lvl>
-    <w:lvl w:ilvl="1">
-      <w:start w:val="1"/>
-      <w:numFmt w:val="decimal"/>
-      <w:isLgl w:val="false"/>
-      <w:suff w:val="tab"/>
-      <w:lvlText w:val="%2."/>
-      <w:lvlJc w:val="right"/>
-      <w:pPr>
-        <w:ind w:left="1429" w:hanging="360"/>
-      </w:pPr>
-    </w:lvl>
-    <w:lvl w:ilvl="2">
-      <w:start w:val="1"/>
-      <w:numFmt w:val="decimal"/>
-      <w:isLgl w:val="false"/>
-      <w:suff w:val="tab"/>
-      <w:lvlText w:val="%3."/>
-      <w:lvlJc w:val="right"/>
-      <w:pPr>
-        <w:ind w:left="2149" w:hanging="180"/>
-      </w:pPr>
-    </w:lvl>
-    <w:lvl w:ilvl="3">
-      <w:start w:val="1"/>
-      <w:numFmt w:val="decimal"/>
-      <w:isLgl w:val="false"/>
-      <w:suff w:val="tab"/>
-      <w:lvlText w:val="%4."/>
-      <w:lvlJc w:val="right"/>
-      <w:pPr>
-        <w:ind w:left="2869" w:hanging="360"/>
-      </w:pPr>
-    </w:lvl>
-    <w:lvl w:ilvl="4">
-      <w:start w:val="1"/>
-      <w:numFmt w:val="decimal"/>
-      <w:isLgl w:val="false"/>
-      <w:suff w:val="tab"/>
-      <w:lvlText w:val="%5."/>
-      <w:lvlJc w:val="right"/>
-      <w:pPr>
-        <w:ind w:left="3589" w:hanging="360"/>
-      </w:pPr>
-    </w:lvl>
-    <w:lvl w:ilvl="5">
-      <w:start w:val="1"/>
-      <w:numFmt w:val="decimal"/>
-      <w:isLgl w:val="false"/>
-      <w:suff w:val="tab"/>
-      <w:lvlText w:val="%6."/>
-      <w:lvlJc w:val="right"/>
-      <w:pPr>
-        <w:ind w:left="4309" w:hanging="180"/>
-      </w:pPr>
-    </w:lvl>
-    <w:lvl w:ilvl="6">
-      <w:start w:val="1"/>
-      <w:numFmt w:val="decimal"/>
-      <w:isLgl w:val="false"/>
-      <w:suff w:val="tab"/>
-      <w:lvlText w:val="%7."/>
-      <w:lvlJc w:val="right"/>
-      <w:pPr>
-        <w:ind w:left="5029" w:hanging="360"/>
-      </w:pPr>
-    </w:lvl>
-    <w:lvl w:ilvl="7">
-      <w:start w:val="1"/>
-      <w:numFmt w:val="decimal"/>
-      <w:isLgl w:val="false"/>
-      <w:suff w:val="tab"/>
-      <w:lvlText w:val="%8."/>
-      <w:lvlJc w:val="right"/>
-      <w:pPr>
-        <w:ind w:left="5749" w:hanging="360"/>
-      </w:pPr>
-    </w:lvl>
-    <w:lvl w:ilvl="8">
-      <w:start w:val="1"/>
-      <w:numFmt w:val="decimal"/>
-      <w:isLgl w:val="false"/>
-      <w:suff w:val="tab"/>
-      <w:lvlText w:val="%9."/>
-      <w:lvlJc w:val="right"/>
-      <w:pPr>
-        <w:ind w:left="6469" w:hanging="180"/>
-      </w:pPr>
-    </w:lvl>
-  </w:abstractNum>
-  <w:abstractNum w:abstractNumId="14">
-    <w:multiLevelType w:val="hybridMultilevel"/>
-    <w:lvl w:ilvl="0">
-      <w:start w:val="1"/>
-      <w:numFmt w:val="bullet"/>
-      <w:isLgl w:val="false"/>
-      <w:suff w:val="tab"/>
-      <w:lvlText w:val="·"/>
-      <w:lvlJc w:val="left"/>
-      <w:pPr>
-        <w:ind w:left="709" w:hanging="360"/>
-      </w:pPr>
-      <w:rPr>
-        <w:rFonts w:ascii="Symbol" w:hAnsi="Symbol" w:cs="Symbol" w:eastAsia="Symbol"/>
-        <w:color w:val="000000"/>
-        <w:sz w:val="24"/>
-      </w:rPr>
-    </w:lvl>
-    <w:lvl w:ilvl="1">
-      <w:start w:val="1"/>
-      <w:numFmt w:val="bullet"/>
-      <w:isLgl w:val="false"/>
-      <w:suff w:val="tab"/>
-      <w:lvlText w:val="·"/>
-      <w:lvlJc w:val="left"/>
-      <w:pPr>
-        <w:ind w:left="1429" w:hanging="360"/>
-      </w:pPr>
-      <w:rPr>
-        <w:rFonts w:ascii="Symbol" w:hAnsi="Symbol" w:cs="Symbol" w:eastAsia="Symbol"/>
-        <w:color w:val="000000"/>
-        <w:sz w:val="24"/>
-      </w:rPr>
-    </w:lvl>
-    <w:lvl w:ilvl="2">
-      <w:start w:val="1"/>
-      <w:numFmt w:val="bullet"/>
-      <w:isLgl w:val="false"/>
-      <w:suff w:val="tab"/>
-      <w:lvlText w:val="·"/>
-      <w:lvlJc w:val="left"/>
-      <w:pPr>
-        <w:ind w:left="2149" w:hanging="360"/>
-      </w:pPr>
-      <w:rPr>
-        <w:rFonts w:ascii="Symbol" w:hAnsi="Symbol" w:cs="Symbol" w:eastAsia="Symbol"/>
-        <w:color w:val="000000"/>
-        <w:sz w:val="24"/>
-      </w:rPr>
-    </w:lvl>
-    <w:lvl w:ilvl="3">
-      <w:start w:val="1"/>
-      <w:numFmt w:val="bullet"/>
-      <w:isLgl w:val="false"/>
-      <w:suff w:val="tab"/>
-      <w:lvlText w:val="·"/>
-      <w:lvlJc w:val="left"/>
-      <w:pPr>
-        <w:ind w:left="2869" w:hanging="360"/>
-      </w:pPr>
-      <w:rPr>
-        <w:rFonts w:ascii="Symbol" w:hAnsi="Symbol" w:cs="Symbol" w:eastAsia="Symbol"/>
-        <w:color w:val="000000"/>
-        <w:sz w:val="24"/>
-      </w:rPr>
-    </w:lvl>
-    <w:lvl w:ilvl="4">
-      <w:start w:val="1"/>
-      <w:numFmt w:val="bullet"/>
-      <w:isLgl w:val="false"/>
-      <w:suff w:val="tab"/>
-      <w:lvlText w:val="·"/>
-      <w:lvlJc w:val="left"/>
-      <w:pPr>
-        <w:ind w:left="3589" w:hanging="360"/>
-      </w:pPr>
-      <w:rPr>
-        <w:rFonts w:ascii="Symbol" w:hAnsi="Symbol" w:cs="Symbol" w:eastAsia="Symbol"/>
-        <w:color w:val="000000"/>
-        <w:sz w:val="24"/>
-      </w:rPr>
-    </w:lvl>
-    <w:lvl w:ilvl="5">
-      <w:start w:val="1"/>
-      <w:numFmt w:val="bullet"/>
-      <w:isLgl w:val="false"/>
-      <w:suff w:val="tab"/>
-      <w:lvlText w:val="·"/>
-      <w:lvlJc w:val="left"/>
-      <w:pPr>
-        <w:ind w:left="4309" w:hanging="360"/>
-      </w:pPr>
-      <w:rPr>
-        <w:rFonts w:ascii="Symbol" w:hAnsi="Symbol" w:cs="Symbol" w:eastAsia="Symbol"/>
-        <w:color w:val="000000"/>
-        <w:sz w:val="24"/>
-      </w:rPr>
-    </w:lvl>
-    <w:lvl w:ilvl="6">
-      <w:start w:val="1"/>
-      <w:numFmt w:val="bullet"/>
-      <w:isLgl w:val="false"/>
-      <w:suff w:val="tab"/>
-      <w:lvlText w:val="·"/>
-      <w:lvlJc w:val="left"/>
-      <w:pPr>
-        <w:ind w:left="5029" w:hanging="360"/>
-      </w:pPr>
-      <w:rPr>
-        <w:rFonts w:ascii="Symbol" w:hAnsi="Symbol" w:cs="Symbol" w:eastAsia="Symbol"/>
-        <w:color w:val="000000"/>
-        <w:sz w:val="24"/>
-      </w:rPr>
-    </w:lvl>
-    <w:lvl w:ilvl="7">
-      <w:start w:val="1"/>
-      <w:numFmt w:val="bullet"/>
-      <w:isLgl w:val="false"/>
-      <w:suff w:val="tab"/>
-      <w:lvlText w:val="·"/>
-      <w:lvlJc w:val="left"/>
-      <w:pPr>
-        <w:ind w:left="5749" w:hanging="360"/>
-      </w:pPr>
-      <w:rPr>
-        <w:rFonts w:ascii="Symbol" w:hAnsi="Symbol" w:cs="Symbol" w:eastAsia="Symbol"/>
-        <w:color w:val="000000"/>
-        <w:sz w:val="24"/>
-      </w:rPr>
-    </w:lvl>
-    <w:lvl w:ilvl="8">
-      <w:start w:val="1"/>
-      <w:numFmt w:val="bullet"/>
-      <w:isLgl w:val="false"/>
-      <w:suff w:val="tab"/>
-      <w:lvlText w:val="·"/>
-      <w:lvlJc w:val="left"/>
-      <w:pPr>
-        <w:ind w:left="6469" w:hanging="360"/>
-      </w:pPr>
-      <w:rPr>
-        <w:rFonts w:ascii="Symbol" w:hAnsi="Symbol" w:cs="Symbol" w:eastAsia="Symbol"/>
-        <w:color w:val="000000"/>
-        <w:sz w:val="24"/>
-      </w:rPr>
-    </w:lvl>
-  </w:abstractNum>
-  <w:abstractNum w:abstractNumId="15">
-    <w:multiLevelType w:val="hybridMultilevel"/>
-    <w:lvl w:ilvl="0">
-      <w:start w:val="1"/>
-      <w:numFmt w:val="decimal"/>
-      <w:isLgl w:val="false"/>
-      <w:suff w:val="tab"/>
-      <w:lvlText w:val="%1."/>
-      <w:lvlJc w:val="right"/>
-      <w:pPr>
-        <w:ind w:left="709" w:hanging="360"/>
-      </w:pPr>
-    </w:lvl>
-    <w:lvl w:ilvl="1">
-      <w:start w:val="1"/>
-      <w:numFmt w:val="decimal"/>
-      <w:isLgl w:val="false"/>
-      <w:suff w:val="tab"/>
-      <w:lvlText w:val="%2."/>
-      <w:lvlJc w:val="right"/>
-      <w:pPr>
-        <w:ind w:left="1429" w:hanging="360"/>
-      </w:pPr>
-    </w:lvl>
-    <w:lvl w:ilvl="2">
-      <w:start w:val="1"/>
-      <w:numFmt w:val="decimal"/>
-      <w:isLgl w:val="false"/>
-      <w:suff w:val="tab"/>
-      <w:lvlText w:val="%3."/>
-      <w:lvlJc w:val="right"/>
-      <w:pPr>
-        <w:ind w:left="2149" w:hanging="180"/>
-      </w:pPr>
-    </w:lvl>
-    <w:lvl w:ilvl="3">
-      <w:start w:val="1"/>
-      <w:numFmt w:val="decimal"/>
-      <w:isLgl w:val="false"/>
-      <w:suff w:val="tab"/>
-      <w:lvlText w:val="%4."/>
-      <w:lvlJc w:val="right"/>
-      <w:pPr>
-        <w:ind w:left="2869" w:hanging="360"/>
-      </w:pPr>
-    </w:lvl>
-    <w:lvl w:ilvl="4">
-      <w:start w:val="1"/>
-      <w:numFmt w:val="decimal"/>
-      <w:isLgl w:val="false"/>
-      <w:suff w:val="tab"/>
-      <w:lvlText w:val="%5."/>
-      <w:lvlJc w:val="right"/>
-      <w:pPr>
-        <w:ind w:left="3589" w:hanging="360"/>
-      </w:pPr>
-    </w:lvl>
-    <w:lvl w:ilvl="5">
-      <w:start w:val="1"/>
-      <w:numFmt w:val="decimal"/>
-      <w:isLgl w:val="false"/>
-      <w:suff w:val="tab"/>
-      <w:lvlText w:val="%6."/>
-      <w:lvlJc w:val="right"/>
-      <w:pPr>
-        <w:ind w:left="4309" w:hanging="180"/>
-      </w:pPr>
-    </w:lvl>
-    <w:lvl w:ilvl="6">
-      <w:start w:val="1"/>
-      <w:numFmt w:val="decimal"/>
-      <w:isLgl w:val="false"/>
-      <w:suff w:val="tab"/>
-      <w:lvlText w:val="%7."/>
-      <w:lvlJc w:val="right"/>
-      <w:pPr>
-        <w:ind w:left="5029" w:hanging="360"/>
-      </w:pPr>
-    </w:lvl>
-    <w:lvl w:ilvl="7">
-      <w:start w:val="1"/>
-      <w:numFmt w:val="decimal"/>
-      <w:isLgl w:val="false"/>
-      <w:suff w:val="tab"/>
-      <w:lvlText w:val="%8."/>
-      <w:lvlJc w:val="right"/>
-      <w:pPr>
-        <w:ind w:left="5749" w:hanging="360"/>
-      </w:pPr>
-    </w:lvl>
-    <w:lvl w:ilvl="8">
-      <w:start w:val="1"/>
-      <w:numFmt w:val="decimal"/>
-      <w:isLgl w:val="false"/>
-      <w:suff w:val="tab"/>
-      <w:lvlText w:val="%9."/>
-      <w:lvlJc w:val="right"/>
-      <w:pPr>
-        <w:ind w:left="6469" w:hanging="180"/>
-      </w:pPr>
-    </w:lvl>
-  </w:abstractNum>
-  <w:abstractNum w:abstractNumId="16">
-    <w:multiLevelType w:val="hybridMultilevel"/>
-    <w:lvl w:ilvl="0">
-      <w:start w:val="1"/>
-      <w:numFmt w:val="bullet"/>
-      <w:isLgl w:val="false"/>
-      <w:suff w:val="tab"/>
-      <w:lvlText w:val="·"/>
-      <w:lvlJc w:val="left"/>
-      <w:pPr>
-        <w:ind w:left="709" w:hanging="360"/>
-      </w:pPr>
-      <w:rPr>
-        <w:rFonts w:ascii="Symbol" w:hAnsi="Symbol" w:cs="Symbol" w:eastAsia="Symbol"/>
-        <w:color w:val="000000"/>
-        <w:sz w:val="24"/>
-      </w:rPr>
-    </w:lvl>
-    <w:lvl w:ilvl="1">
-      <w:start w:val="1"/>
-      <w:numFmt w:val="bullet"/>
-      <w:isLgl w:val="false"/>
-      <w:suff w:val="tab"/>
-      <w:lvlText w:val="·"/>
-      <w:lvlJc w:val="left"/>
-      <w:pPr>
-        <w:ind w:left="1429" w:hanging="360"/>
-      </w:pPr>
-      <w:rPr>
-        <w:rFonts w:ascii="Symbol" w:hAnsi="Symbol" w:cs="Symbol" w:eastAsia="Symbol"/>
-        <w:color w:val="000000"/>
-        <w:sz w:val="24"/>
-      </w:rPr>
-    </w:lvl>
-    <w:lvl w:ilvl="2">
-      <w:start w:val="1"/>
-      <w:numFmt w:val="bullet"/>
-      <w:isLgl w:val="false"/>
-      <w:suff w:val="tab"/>
-      <w:lvlText w:val="·"/>
-      <w:lvlJc w:val="left"/>
-      <w:pPr>
-        <w:ind w:left="2149" w:hanging="360"/>
-      </w:pPr>
-      <w:rPr>
-        <w:rFonts w:ascii="Symbol" w:hAnsi="Symbol" w:cs="Symbol" w:eastAsia="Symbol"/>
-        <w:color w:val="000000"/>
-        <w:sz w:val="24"/>
-      </w:rPr>
-    </w:lvl>
-    <w:lvl w:ilvl="3">
-      <w:start w:val="1"/>
-      <w:numFmt w:val="bullet"/>
-      <w:isLgl w:val="false"/>
-      <w:suff w:val="tab"/>
-      <w:lvlText w:val="·"/>
-      <w:lvlJc w:val="left"/>
-      <w:pPr>
-        <w:ind w:left="2869" w:hanging="360"/>
-      </w:pPr>
-      <w:rPr>
-        <w:rFonts w:ascii="Symbol" w:hAnsi="Symbol" w:cs="Symbol" w:eastAsia="Symbol"/>
-        <w:color w:val="000000"/>
-        <w:sz w:val="24"/>
-      </w:rPr>
-    </w:lvl>
-    <w:lvl w:ilvl="4">
-      <w:start w:val="1"/>
-      <w:numFmt w:val="bullet"/>
-      <w:isLgl w:val="false"/>
-      <w:suff w:val="tab"/>
-      <w:lvlText w:val="·"/>
-      <w:lvlJc w:val="left"/>
-      <w:pPr>
-        <w:ind w:left="3589" w:hanging="360"/>
-      </w:pPr>
-      <w:rPr>
-        <w:rFonts w:ascii="Symbol" w:hAnsi="Symbol" w:cs="Symbol" w:eastAsia="Symbol"/>
-        <w:color w:val="000000"/>
-        <w:sz w:val="24"/>
-      </w:rPr>
-    </w:lvl>
-    <w:lvl w:ilvl="5">
-      <w:start w:val="1"/>
-      <w:numFmt w:val="bullet"/>
-      <w:isLgl w:val="false"/>
-      <w:suff w:val="tab"/>
-      <w:lvlText w:val="·"/>
-      <w:lvlJc w:val="left"/>
-      <w:pPr>
-        <w:ind w:left="4309" w:hanging="360"/>
-      </w:pPr>
-      <w:rPr>
-        <w:rFonts w:ascii="Symbol" w:hAnsi="Symbol" w:cs="Symbol" w:eastAsia="Symbol"/>
-        <w:color w:val="000000"/>
-        <w:sz w:val="24"/>
-      </w:rPr>
-    </w:lvl>
-    <w:lvl w:ilvl="6">
-      <w:start w:val="1"/>
-      <w:numFmt w:val="bullet"/>
-      <w:isLgl w:val="false"/>
-      <w:suff w:val="tab"/>
-      <w:lvlText w:val="·"/>
-      <w:lvlJc w:val="left"/>
-      <w:pPr>
-        <w:ind w:left="5029" w:hanging="360"/>
-      </w:pPr>
-      <w:rPr>
-        <w:rFonts w:ascii="Symbol" w:hAnsi="Symbol" w:cs="Symbol" w:eastAsia="Symbol"/>
-        <w:color w:val="000000"/>
-        <w:sz w:val="24"/>
-      </w:rPr>
-    </w:lvl>
-    <w:lvl w:ilvl="7">
-      <w:start w:val="1"/>
-      <w:numFmt w:val="bullet"/>
-      <w:isLgl w:val="false"/>
-      <w:suff w:val="tab"/>
-      <w:lvlText w:val="·"/>
-      <w:lvlJc w:val="left"/>
-      <w:pPr>
-        <w:ind w:left="5749" w:hanging="360"/>
-      </w:pPr>
-      <w:rPr>
-        <w:rFonts w:ascii="Symbol" w:hAnsi="Symbol" w:cs="Symbol" w:eastAsia="Symbol"/>
-        <w:color w:val="000000"/>
-        <w:sz w:val="24"/>
-      </w:rPr>
-    </w:lvl>
-    <w:lvl w:ilvl="8">
-      <w:start w:val="1"/>
-      <w:numFmt w:val="bullet"/>
-      <w:isLgl w:val="false"/>
-      <w:suff w:val="tab"/>
-      <w:lvlText w:val="·"/>
-      <w:lvlJc w:val="left"/>
-      <w:pPr>
-        <w:ind w:left="6469" w:hanging="360"/>
-      </w:pPr>
-      <w:rPr>
-        <w:rFonts w:ascii="Symbol" w:hAnsi="Symbol" w:cs="Symbol" w:eastAsia="Symbol"/>
-        <w:color w:val="000000"/>
-        <w:sz w:val="24"/>
-      </w:rPr>
-    </w:lvl>
-  </w:abstractNum>
-  <w:abstractNum w:abstractNumId="17">
-    <w:multiLevelType w:val="hybridMultilevel"/>
-    <w:lvl w:ilvl="0">
-      <w:start w:val="1"/>
-      <w:numFmt w:val="decimal"/>
-      <w:isLgl w:val="false"/>
-      <w:suff w:val="tab"/>
-      <w:lvlText w:val="%1."/>
-      <w:lvlJc w:val="right"/>
-      <w:pPr>
-        <w:ind w:left="709" w:hanging="360"/>
-      </w:pPr>
-    </w:lvl>
-    <w:lvl w:ilvl="1">
-      <w:start w:val="1"/>
-      <w:numFmt w:val="decimal"/>
-      <w:isLgl w:val="false"/>
-      <w:suff w:val="tab"/>
-      <w:lvlText w:val="%2."/>
-      <w:lvlJc w:val="right"/>
-      <w:pPr>
-        <w:ind w:left="1429" w:hanging="360"/>
-      </w:pPr>
-    </w:lvl>
-    <w:lvl w:ilvl="2">
-      <w:start w:val="1"/>
-      <w:numFmt w:val="decimal"/>
-      <w:isLgl w:val="false"/>
-      <w:suff w:val="tab"/>
-      <w:lvlText w:val="%3."/>
-      <w:lvlJc w:val="right"/>
-      <w:pPr>
-        <w:ind w:left="2149" w:hanging="180"/>
-      </w:pPr>
-    </w:lvl>
-    <w:lvl w:ilvl="3">
-      <w:start w:val="1"/>
-      <w:numFmt w:val="decimal"/>
-      <w:isLgl w:val="false"/>
-      <w:suff w:val="tab"/>
-      <w:lvlText w:val="%4."/>
-      <w:lvlJc w:val="right"/>
-      <w:pPr>
-        <w:ind w:left="2869" w:hanging="360"/>
-      </w:pPr>
-    </w:lvl>
-    <w:lvl w:ilvl="4">
-      <w:start w:val="1"/>
-      <w:numFmt w:val="decimal"/>
-      <w:isLgl w:val="false"/>
-      <w:suff w:val="tab"/>
-      <w:lvlText w:val="%5."/>
-      <w:lvlJc w:val="right"/>
-      <w:pPr>
-        <w:ind w:left="3589" w:hanging="360"/>
-      </w:pPr>
-    </w:lvl>
-    <w:lvl w:ilvl="5">
-      <w:start w:val="1"/>
-      <w:numFmt w:val="decimal"/>
-      <w:isLgl w:val="false"/>
-      <w:suff w:val="tab"/>
-      <w:lvlText w:val="%6."/>
-      <w:lvlJc w:val="right"/>
-      <w:pPr>
-        <w:ind w:left="4309" w:hanging="180"/>
-      </w:pPr>
-    </w:lvl>
-    <w:lvl w:ilvl="6">
-      <w:start w:val="1"/>
-      <w:numFmt w:val="decimal"/>
-      <w:isLgl w:val="false"/>
-      <w:suff w:val="tab"/>
-      <w:lvlText w:val="%7."/>
-      <w:lvlJc w:val="right"/>
-      <w:pPr>
-        <w:ind w:left="5029" w:hanging="360"/>
-      </w:pPr>
-    </w:lvl>
-    <w:lvl w:ilvl="7">
-      <w:start w:val="1"/>
-      <w:numFmt w:val="decimal"/>
-      <w:isLgl w:val="false"/>
-      <w:suff w:val="tab"/>
-      <w:lvlText w:val="%8."/>
-      <w:lvlJc w:val="right"/>
-      <w:pPr>
-        <w:ind w:left="5749" w:hanging="360"/>
-      </w:pPr>
-    </w:lvl>
-    <w:lvl w:ilvl="8">
-      <w:start w:val="1"/>
-      <w:numFmt w:val="decimal"/>
-      <w:isLgl w:val="false"/>
-      <w:suff w:val="tab"/>
-      <w:lvlText w:val="%9."/>
-      <w:lvlJc w:val="right"/>
-      <w:pPr>
-        <w:ind w:left="6469" w:hanging="180"/>
-      </w:pPr>
-    </w:lvl>
-  </w:abstractNum>
-  <w:abstractNum w:abstractNumId="18">
-    <w:multiLevelType w:val="hybridMultilevel"/>
-    <w:lvl w:ilvl="0">
-      <w:start w:val="1"/>
-      <w:numFmt w:val="bullet"/>
-      <w:isLgl w:val="false"/>
-      <w:suff w:val="tab"/>
-      <w:lvlText w:val="·"/>
-      <w:lvlJc w:val="left"/>
-      <w:pPr>
-        <w:ind w:left="709" w:hanging="360"/>
-      </w:pPr>
-      <w:rPr>
-        <w:rFonts w:ascii="Symbol" w:hAnsi="Symbol" w:cs="Symbol" w:eastAsia="Symbol"/>
-        <w:color w:val="000000"/>
-        <w:sz w:val="24"/>
-      </w:rPr>
-    </w:lvl>
-    <w:lvl w:ilvl="1">
-      <w:start w:val="1"/>
-      <w:numFmt w:val="bullet"/>
-      <w:isLgl w:val="false"/>
-      <w:suff w:val="tab"/>
-      <w:lvlText w:val="·"/>
-      <w:lvlJc w:val="left"/>
-      <w:pPr>
-        <w:ind w:left="1429" w:hanging="360"/>
-      </w:pPr>
-      <w:rPr>
-        <w:rFonts w:ascii="Symbol" w:hAnsi="Symbol" w:cs="Symbol" w:eastAsia="Symbol"/>
-        <w:color w:val="000000"/>
-        <w:sz w:val="24"/>
-      </w:rPr>
-    </w:lvl>
-    <w:lvl w:ilvl="2">
-      <w:start w:val="1"/>
-      <w:numFmt w:val="bullet"/>
-      <w:isLgl w:val="false"/>
-      <w:suff w:val="tab"/>
-      <w:lvlText w:val="·"/>
-      <w:lvlJc w:val="left"/>
-      <w:pPr>
-        <w:ind w:left="2149" w:hanging="360"/>
-      </w:pPr>
-      <w:rPr>
-        <w:rFonts w:ascii="Symbol" w:hAnsi="Symbol" w:cs="Symbol" w:eastAsia="Symbol"/>
-        <w:color w:val="000000"/>
-        <w:sz w:val="24"/>
-      </w:rPr>
-    </w:lvl>
-    <w:lvl w:ilvl="3">
-      <w:start w:val="1"/>
-      <w:numFmt w:val="bullet"/>
-      <w:isLgl w:val="false"/>
-      <w:suff w:val="tab"/>
-      <w:lvlText w:val="·"/>
-      <w:lvlJc w:val="left"/>
-      <w:pPr>
-        <w:ind w:left="2869" w:hanging="360"/>
-      </w:pPr>
-      <w:rPr>
-        <w:rFonts w:ascii="Symbol" w:hAnsi="Symbol" w:cs="Symbol" w:eastAsia="Symbol"/>
-        <w:color w:val="000000"/>
-        <w:sz w:val="24"/>
-      </w:rPr>
-    </w:lvl>
-    <w:lvl w:ilvl="4">
-      <w:start w:val="1"/>
-      <w:numFmt w:val="bullet"/>
-      <w:isLgl w:val="false"/>
-      <w:suff w:val="tab"/>
-      <w:lvlText w:val="·"/>
-      <w:lvlJc w:val="left"/>
-      <w:pPr>
-        <w:ind w:left="3589" w:hanging="360"/>
-      </w:pPr>
-      <w:rPr>
-        <w:rFonts w:ascii="Symbol" w:hAnsi="Symbol" w:cs="Symbol" w:eastAsia="Symbol"/>
-        <w:color w:val="000000"/>
-        <w:sz w:val="24"/>
-      </w:rPr>
-    </w:lvl>
-    <w:lvl w:ilvl="5">
-      <w:start w:val="1"/>
-      <w:numFmt w:val="bullet"/>
-      <w:isLgl w:val="false"/>
-      <w:suff w:val="tab"/>
-      <w:lvlText w:val="·"/>
-      <w:lvlJc w:val="left"/>
-      <w:pPr>
-        <w:ind w:left="4309" w:hanging="360"/>
-      </w:pPr>
-      <w:rPr>
-        <w:rFonts w:ascii="Symbol" w:hAnsi="Symbol" w:cs="Symbol" w:eastAsia="Symbol"/>
-        <w:color w:val="000000"/>
-        <w:sz w:val="24"/>
-      </w:rPr>
-    </w:lvl>
-    <w:lvl w:ilvl="6">
-      <w:start w:val="1"/>
-      <w:numFmt w:val="bullet"/>
-      <w:isLgl w:val="false"/>
-      <w:suff w:val="tab"/>
-      <w:lvlText w:val="·"/>
-      <w:lvlJc w:val="left"/>
-      <w:pPr>
-        <w:ind w:left="5029" w:hanging="360"/>
-      </w:pPr>
-      <w:rPr>
-        <w:rFonts w:ascii="Symbol" w:hAnsi="Symbol" w:cs="Symbol" w:eastAsia="Symbol"/>
-        <w:color w:val="000000"/>
-        <w:sz w:val="24"/>
-      </w:rPr>
-    </w:lvl>
-    <w:lvl w:ilvl="7">
-      <w:start w:val="1"/>
-      <w:numFmt w:val="bullet"/>
-      <w:isLgl w:val="false"/>
-      <w:suff w:val="tab"/>
-      <w:lvlText w:val="·"/>
-      <w:lvlJc w:val="left"/>
-      <w:pPr>
-        <w:ind w:left="5749" w:hanging="360"/>
-      </w:pPr>
-      <w:rPr>
-        <w:rFonts w:ascii="Symbol" w:hAnsi="Symbol" w:cs="Symbol" w:eastAsia="Symbol"/>
-        <w:color w:val="000000"/>
-        <w:sz w:val="24"/>
-      </w:rPr>
-    </w:lvl>
-    <w:lvl w:ilvl="8">
-      <w:start w:val="1"/>
-      <w:numFmt w:val="bullet"/>
-      <w:isLgl w:val="false"/>
-      <w:suff w:val="tab"/>
-      <w:lvlText w:val="·"/>
-      <w:lvlJc w:val="left"/>
-      <w:pPr>
-        <w:ind w:left="6469" w:hanging="360"/>
-      </w:pPr>
-      <w:rPr>
-        <w:rFonts w:ascii="Symbol" w:hAnsi="Symbol" w:cs="Symbol" w:eastAsia="Symbol"/>
-        <w:color w:val="000000"/>
-        <w:sz w:val="24"/>
-      </w:rPr>
-    </w:lvl>
-  </w:abstractNum>
-  <w:abstractNum w:abstractNumId="19">
-    <w:multiLevelType w:val="hybridMultilevel"/>
-    <w:lvl w:ilvl="0">
-      <w:start w:val="1"/>
-      <w:numFmt w:val="decimal"/>
-      <w:isLgl w:val="false"/>
-      <w:suff w:val="tab"/>
-      <w:lvlText w:val="%1."/>
-      <w:lvlJc w:val="right"/>
-      <w:pPr>
-        <w:ind w:left="709" w:hanging="360"/>
-      </w:pPr>
-    </w:lvl>
-    <w:lvl w:ilvl="1">
-      <w:start w:val="1"/>
-      <w:numFmt w:val="decimal"/>
-      <w:isLgl w:val="false"/>
-      <w:suff w:val="tab"/>
-      <w:lvlText w:val="%2."/>
-      <w:lvlJc w:val="right"/>
-      <w:pPr>
-        <w:ind w:left="1429" w:hanging="360"/>
-      </w:pPr>
-    </w:lvl>
-    <w:lvl w:ilvl="2">
-      <w:start w:val="1"/>
-      <w:numFmt w:val="decimal"/>
-      <w:isLgl w:val="false"/>
-      <w:suff w:val="tab"/>
-      <w:lvlText w:val="%3."/>
-      <w:lvlJc w:val="right"/>
-      <w:pPr>
-        <w:ind w:left="2149" w:hanging="180"/>
-      </w:pPr>
-    </w:lvl>
-    <w:lvl w:ilvl="3">
-      <w:start w:val="1"/>
-      <w:numFmt w:val="decimal"/>
-      <w:isLgl w:val="false"/>
-      <w:suff w:val="tab"/>
-      <w:lvlText w:val="%4."/>
-      <w:lvlJc w:val="right"/>
-      <w:pPr>
-        <w:ind w:left="2869" w:hanging="360"/>
-      </w:pPr>
-    </w:lvl>
-    <w:lvl w:ilvl="4">
-      <w:start w:val="1"/>
-      <w:numFmt w:val="decimal"/>
-      <w:isLgl w:val="false"/>
-      <w:suff w:val="tab"/>
-      <w:lvlText w:val="%5."/>
-      <w:lvlJc w:val="right"/>
-      <w:pPr>
-        <w:ind w:left="3589" w:hanging="360"/>
-      </w:pPr>
-    </w:lvl>
-    <w:lvl w:ilvl="5">
-      <w:start w:val="1"/>
-      <w:numFmt w:val="decimal"/>
-      <w:isLgl w:val="false"/>
-      <w:suff w:val="tab"/>
-      <w:lvlText w:val="%6."/>
-      <w:lvlJc w:val="right"/>
-      <w:pPr>
-        <w:ind w:left="4309" w:hanging="180"/>
-      </w:pPr>
-    </w:lvl>
-    <w:lvl w:ilvl="6">
-      <w:start w:val="1"/>
-      <w:numFmt w:val="decimal"/>
-      <w:isLgl w:val="false"/>
-      <w:suff w:val="tab"/>
-      <w:lvlText w:val="%7."/>
-      <w:lvlJc w:val="right"/>
-      <w:pPr>
-        <w:ind w:left="5029" w:hanging="360"/>
-      </w:pPr>
-    </w:lvl>
-    <w:lvl w:ilvl="7">
-      <w:start w:val="1"/>
-      <w:numFmt w:val="decimal"/>
-      <w:isLgl w:val="false"/>
-      <w:suff w:val="tab"/>
-      <w:lvlText w:val="%8."/>
-      <w:lvlJc w:val="right"/>
-      <w:pPr>
-        <w:ind w:left="5749" w:hanging="360"/>
-      </w:pPr>
-    </w:lvl>
-    <w:lvl w:ilvl="8">
-      <w:start w:val="1"/>
-      <w:numFmt w:val="decimal"/>
-      <w:isLgl w:val="false"/>
-      <w:suff w:val="tab"/>
-      <w:lvlText w:val="%9."/>
-      <w:lvlJc w:val="right"/>
-      <w:pPr>
-        <w:ind w:left="6469" w:hanging="180"/>
-      </w:pPr>
-    </w:lvl>
-  </w:abstractNum>
-  <w:abstractNum w:abstractNumId="20">
-    <w:multiLevelType w:val="hybridMultilevel"/>
-    <w:lvl w:ilvl="0">
-      <w:start w:val="1"/>
-      <w:numFmt w:val="bullet"/>
-      <w:isLgl w:val="false"/>
-      <w:suff w:val="tab"/>
-      <w:lvlText w:val="·"/>
-      <w:lvlJc w:val="left"/>
-      <w:pPr>
-        <w:ind w:left="709" w:hanging="360"/>
-      </w:pPr>
-      <w:rPr>
-        <w:rFonts w:ascii="Symbol" w:hAnsi="Symbol" w:cs="Symbol" w:eastAsia="Symbol"/>
-        <w:color w:val="000000"/>
-        <w:sz w:val="24"/>
-      </w:rPr>
-    </w:lvl>
-    <w:lvl w:ilvl="1">
-      <w:start w:val="1"/>
-      <w:numFmt w:val="bullet"/>
-      <w:isLgl w:val="false"/>
-      <w:suff w:val="tab"/>
-      <w:lvlText w:val="·"/>
-      <w:lvlJc w:val="left"/>
-      <w:pPr>
-        <w:ind w:left="1429" w:hanging="360"/>
-      </w:pPr>
-      <w:rPr>
-        <w:rFonts w:ascii="Symbol" w:hAnsi="Symbol" w:cs="Symbol" w:eastAsia="Symbol"/>
-        <w:color w:val="000000"/>
-        <w:sz w:val="24"/>
-      </w:rPr>
-    </w:lvl>
-    <w:lvl w:ilvl="2">
-      <w:start w:val="1"/>
-      <w:numFmt w:val="bullet"/>
-      <w:isLgl w:val="false"/>
-      <w:suff w:val="tab"/>
-      <w:lvlText w:val="·"/>
-      <w:lvlJc w:val="left"/>
-      <w:pPr>
-        <w:ind w:left="2149" w:hanging="360"/>
-      </w:pPr>
-      <w:rPr>
-        <w:rFonts w:ascii="Symbol" w:hAnsi="Symbol" w:cs="Symbol" w:eastAsia="Symbol"/>
-        <w:color w:val="000000"/>
-        <w:sz w:val="24"/>
-      </w:rPr>
-    </w:lvl>
-    <w:lvl w:ilvl="3">
-      <w:start w:val="1"/>
-      <w:numFmt w:val="bullet"/>
-      <w:isLgl w:val="false"/>
-      <w:suff w:val="tab"/>
-      <w:lvlText w:val="·"/>
-      <w:lvlJc w:val="left"/>
-      <w:pPr>
-        <w:ind w:left="2869" w:hanging="360"/>
-      </w:pPr>
-      <w:rPr>
-        <w:rFonts w:ascii="Symbol" w:hAnsi="Symbol" w:cs="Symbol" w:eastAsia="Symbol"/>
-        <w:color w:val="000000"/>
-        <w:sz w:val="24"/>
-      </w:rPr>
-    </w:lvl>
-    <w:lvl w:ilvl="4">
-      <w:start w:val="1"/>
-      <w:numFmt w:val="bullet"/>
-      <w:isLgl w:val="false"/>
-      <w:suff w:val="tab"/>
-      <w:lvlText w:val="·"/>
-      <w:lvlJc w:val="left"/>
-      <w:pPr>
-        <w:ind w:left="3589" w:hanging="360"/>
-      </w:pPr>
-      <w:rPr>
-        <w:rFonts w:ascii="Symbol" w:hAnsi="Symbol" w:cs="Symbol" w:eastAsia="Symbol"/>
-        <w:color w:val="000000"/>
-        <w:sz w:val="24"/>
-      </w:rPr>
-    </w:lvl>
-    <w:lvl w:ilvl="5">
-      <w:start w:val="1"/>
-      <w:numFmt w:val="bullet"/>
-      <w:isLgl w:val="false"/>
-      <w:suff w:val="tab"/>
-      <w:lvlText w:val="·"/>
-      <w:lvlJc w:val="left"/>
-      <w:pPr>
-        <w:ind w:left="4309" w:hanging="360"/>
-      </w:pPr>
-      <w:rPr>
-        <w:rFonts w:ascii="Symbol" w:hAnsi="Symbol" w:cs="Symbol" w:eastAsia="Symbol"/>
-        <w:color w:val="000000"/>
-        <w:sz w:val="24"/>
-      </w:rPr>
-    </w:lvl>
-    <w:lvl w:ilvl="6">
-      <w:start w:val="1"/>
-      <w:numFmt w:val="bullet"/>
-      <w:isLgl w:val="false"/>
-      <w:suff w:val="tab"/>
-      <w:lvlText w:val="·"/>
-      <w:lvlJc w:val="left"/>
-      <w:pPr>
-        <w:ind w:left="5029" w:hanging="360"/>
-      </w:pPr>
-      <w:rPr>
-        <w:rFonts w:ascii="Symbol" w:hAnsi="Symbol" w:cs="Symbol" w:eastAsia="Symbol"/>
-        <w:color w:val="000000"/>
-        <w:sz w:val="24"/>
-      </w:rPr>
-    </w:lvl>
-    <w:lvl w:ilvl="7">
-      <w:start w:val="1"/>
-      <w:numFmt w:val="bullet"/>
-      <w:isLgl w:val="false"/>
-      <w:suff w:val="tab"/>
-      <w:lvlText w:val="·"/>
-      <w:lvlJc w:val="left"/>
-      <w:pPr>
-        <w:ind w:left="5749" w:hanging="360"/>
-      </w:pPr>
-      <w:rPr>
-        <w:rFonts w:ascii="Symbol" w:hAnsi="Symbol" w:cs="Symbol" w:eastAsia="Symbol"/>
-        <w:color w:val="000000"/>
-        <w:sz w:val="24"/>
-      </w:rPr>
-    </w:lvl>
-    <w:lvl w:ilvl="8">
-      <w:start w:val="1"/>
-      <w:numFmt w:val="bullet"/>
-      <w:isLgl w:val="false"/>
-      <w:suff w:val="tab"/>
-      <w:lvlText w:val="·"/>
-      <w:lvlJc w:val="left"/>
-      <w:pPr>
-        <w:ind w:left="6469" w:hanging="360"/>
-      </w:pPr>
-      <w:rPr>
-        <w:rFonts w:ascii="Symbol" w:hAnsi="Symbol" w:cs="Symbol" w:eastAsia="Symbol"/>
-        <w:color w:val="000000"/>
-        <w:sz w:val="24"/>
-      </w:rPr>
-    </w:lvl>
-  </w:abstractNum>
-  <w:abstractNum w:abstractNumId="21">
-    <w:multiLevelType w:val="hybridMultilevel"/>
-    <w:lvl w:ilvl="0">
-      <w:start w:val="1"/>
-      <w:numFmt w:val="bullet"/>
-      <w:isLgl w:val="false"/>
-      <w:suff w:val="tab"/>
-      <w:lvlText w:val="·"/>
-      <w:lvlJc w:val="left"/>
-      <w:pPr>
-        <w:ind w:left="709" w:hanging="360"/>
-      </w:pPr>
-      <w:rPr>
-        <w:rFonts w:ascii="Symbol" w:hAnsi="Symbol" w:cs="Symbol" w:eastAsia="Symbol"/>
-      </w:rPr>
-    </w:lvl>
-    <w:lvl w:ilvl="1">
-      <w:start w:val="1"/>
-      <w:numFmt w:val="bullet"/>
-      <w:isLgl w:val="false"/>
-      <w:suff w:val="tab"/>
-      <w:lvlText w:val="·"/>
-      <w:lvlJc w:val="left"/>
-      <w:pPr>
-        <w:ind w:left="1429" w:hanging="360"/>
-      </w:pPr>
-      <w:rPr>
-        <w:rFonts w:ascii="Symbol" w:hAnsi="Symbol" w:cs="Symbol" w:eastAsia="Symbol"/>
-      </w:rPr>
-    </w:lvl>
-    <w:lvl w:ilvl="2">
-      <w:start w:val="1"/>
-      <w:numFmt w:val="bullet"/>
-      <w:isLgl w:val="false"/>
-      <w:suff w:val="tab"/>
-      <w:lvlText w:val="·"/>
-      <w:lvlJc w:val="left"/>
-      <w:pPr>
-        <w:ind w:left="2149" w:hanging="360"/>
-      </w:pPr>
-      <w:rPr>
-        <w:rFonts w:ascii="Symbol" w:hAnsi="Symbol" w:cs="Symbol" w:eastAsia="Symbol"/>
-      </w:rPr>
-    </w:lvl>
-    <w:lvl w:ilvl="3">
-      <w:start w:val="1"/>
-      <w:numFmt w:val="bullet"/>
-      <w:isLgl w:val="false"/>
-      <w:suff w:val="tab"/>
-      <w:lvlText w:val="·"/>
-      <w:lvlJc w:val="left"/>
-      <w:pPr>
-        <w:ind w:left="2869" w:hanging="360"/>
-      </w:pPr>
-      <w:rPr>
-        <w:rFonts w:ascii="Symbol" w:hAnsi="Symbol" w:cs="Symbol" w:eastAsia="Symbol"/>
-      </w:rPr>
-    </w:lvl>
-    <w:lvl w:ilvl="4">
-      <w:start w:val="1"/>
-      <w:numFmt w:val="bullet"/>
-      <w:isLgl w:val="false"/>
-      <w:suff w:val="tab"/>
-      <w:lvlText w:val="·"/>
-      <w:lvlJc w:val="left"/>
-      <w:pPr>
-        <w:ind w:left="3589" w:hanging="360"/>
-      </w:pPr>
-      <w:rPr>
-        <w:rFonts w:ascii="Symbol" w:hAnsi="Symbol" w:cs="Symbol" w:eastAsia="Symbol"/>
-      </w:rPr>
-    </w:lvl>
-    <w:lvl w:ilvl="5">
-      <w:start w:val="1"/>
-      <w:numFmt w:val="bullet"/>
-      <w:isLgl w:val="false"/>
-      <w:suff w:val="tab"/>
-      <w:lvlText w:val="·"/>
-      <w:lvlJc w:val="left"/>
-      <w:pPr>
-        <w:ind w:left="4309" w:hanging="360"/>
-      </w:pPr>
-      <w:rPr>
-        <w:rFonts w:ascii="Symbol" w:hAnsi="Symbol" w:cs="Symbol" w:eastAsia="Symbol"/>
-      </w:rPr>
-    </w:lvl>
-    <w:lvl w:ilvl="6">
-      <w:start w:val="1"/>
-      <w:numFmt w:val="bullet"/>
-      <w:isLgl w:val="false"/>
-      <w:suff w:val="tab"/>
-      <w:lvlText w:val="·"/>
-      <w:lvlJc w:val="left"/>
-      <w:pPr>
-        <w:ind w:left="5029" w:hanging="360"/>
-      </w:pPr>
-      <w:rPr>
-        <w:rFonts w:ascii="Symbol" w:hAnsi="Symbol" w:cs="Symbol" w:eastAsia="Symbol"/>
-      </w:rPr>
-    </w:lvl>
-    <w:lvl w:ilvl="7">
-      <w:start w:val="1"/>
-      <w:numFmt w:val="bullet"/>
-      <w:isLgl w:val="false"/>
-      <w:suff w:val="tab"/>
-      <w:lvlText w:val="·"/>
-      <w:lvlJc w:val="left"/>
-      <w:pPr>
-        <w:ind w:left="5749" w:hanging="360"/>
-      </w:pPr>
-      <w:rPr>
-        <w:rFonts w:ascii="Symbol" w:hAnsi="Symbol" w:cs="Symbol" w:eastAsia="Symbol"/>
-      </w:rPr>
-    </w:lvl>
-    <w:lvl w:ilvl="8">
-      <w:start w:val="1"/>
-      <w:numFmt w:val="bullet"/>
-      <w:isLgl w:val="false"/>
-      <w:suff w:val="tab"/>
-      <w:lvlText w:val="·"/>
-      <w:lvlJc w:val="left"/>
-      <w:pPr>
-        <w:ind w:left="6469" w:hanging="360"/>
-      </w:pPr>
-      <w:rPr>
-        <w:rFonts w:ascii="Symbol" w:hAnsi="Symbol" w:cs="Symbol" w:eastAsia="Symbol"/>
-      </w:rPr>
-    </w:lvl>
-  </w:abstractNum>
-  <w:abstractNum w:abstractNumId="22">
-    <w:multiLevelType w:val="hybridMultilevel"/>
-    <w:lvl w:ilvl="0">
-      <w:start w:val="1"/>
-      <w:numFmt w:val="bullet"/>
-      <w:isLgl w:val="false"/>
-      <w:suff w:val="tab"/>
-      <w:lvlText w:val="·"/>
-      <w:lvlJc w:val="left"/>
-      <w:pPr>
-        <w:ind w:left="709" w:hanging="360"/>
-      </w:pPr>
-      <w:rPr>
-        <w:rFonts w:ascii="Symbol" w:hAnsi="Symbol" w:cs="Symbol" w:eastAsia="Symbol"/>
-      </w:rPr>
-    </w:lvl>
-    <w:lvl w:ilvl="1">
-      <w:start w:val="1"/>
-      <w:numFmt w:val="bullet"/>
-      <w:isLgl w:val="false"/>
-      <w:suff w:val="tab"/>
-      <w:lvlText w:val="·"/>
-      <w:lvlJc w:val="left"/>
-      <w:pPr>
-        <w:ind w:left="1429" w:hanging="360"/>
-      </w:pPr>
-      <w:rPr>
-        <w:rFonts w:ascii="Symbol" w:hAnsi="Symbol" w:cs="Symbol" w:eastAsia="Symbol"/>
-      </w:rPr>
-    </w:lvl>
-    <w:lvl w:ilvl="2">
-      <w:start w:val="1"/>
-      <w:numFmt w:val="bullet"/>
-      <w:isLgl w:val="false"/>
-      <w:suff w:val="tab"/>
-      <w:lvlText w:val="·"/>
-      <w:lvlJc w:val="left"/>
-      <w:pPr>
-        <w:ind w:left="2149" w:hanging="360"/>
-      </w:pPr>
-      <w:rPr>
-        <w:rFonts w:ascii="Symbol" w:hAnsi="Symbol" w:cs="Symbol" w:eastAsia="Symbol"/>
-      </w:rPr>
-    </w:lvl>
-    <w:lvl w:ilvl="3">
-      <w:start w:val="1"/>
-      <w:numFmt w:val="bullet"/>
-      <w:isLgl w:val="false"/>
-      <w:suff w:val="tab"/>
-      <w:lvlText w:val="·"/>
-      <w:lvlJc w:val="left"/>
-      <w:pPr>
-        <w:ind w:left="2869" w:hanging="360"/>
-      </w:pPr>
-      <w:rPr>
-        <w:rFonts w:ascii="Symbol" w:hAnsi="Symbol" w:cs="Symbol" w:eastAsia="Symbol"/>
-      </w:rPr>
-    </w:lvl>
-    <w:lvl w:ilvl="4">
-      <w:start w:val="1"/>
-      <w:numFmt w:val="bullet"/>
-      <w:isLgl w:val="false"/>
-      <w:suff w:val="tab"/>
-      <w:lvlText w:val="·"/>
-      <w:lvlJc w:val="left"/>
-      <w:pPr>
-        <w:ind w:left="3589" w:hanging="360"/>
-      </w:pPr>
-      <w:rPr>
-        <w:rFonts w:ascii="Symbol" w:hAnsi="Symbol" w:cs="Symbol" w:eastAsia="Symbol"/>
-      </w:rPr>
-    </w:lvl>
-    <w:lvl w:ilvl="5">
-      <w:start w:val="1"/>
-      <w:numFmt w:val="bullet"/>
-      <w:isLgl w:val="false"/>
-      <w:suff w:val="tab"/>
-      <w:lvlText w:val="·"/>
-      <w:lvlJc w:val="left"/>
-      <w:pPr>
-        <w:ind w:left="4309" w:hanging="360"/>
-      </w:pPr>
-      <w:rPr>
-        <w:rFonts w:ascii="Symbol" w:hAnsi="Symbol" w:cs="Symbol" w:eastAsia="Symbol"/>
-      </w:rPr>
-    </w:lvl>
-    <w:lvl w:ilvl="6">
-      <w:start w:val="1"/>
-      <w:numFmt w:val="bullet"/>
-      <w:isLgl w:val="false"/>
-      <w:suff w:val="tab"/>
-      <w:lvlText w:val="·"/>
-      <w:lvlJc w:val="left"/>
-      <w:pPr>
-        <w:ind w:left="5029" w:hanging="360"/>
-      </w:pPr>
-      <w:rPr>
-        <w:rFonts w:ascii="Symbol" w:hAnsi="Symbol" w:cs="Symbol" w:eastAsia="Symbol"/>
-      </w:rPr>
-    </w:lvl>
-    <w:lvl w:ilvl="7">
-      <w:start w:val="1"/>
-      <w:numFmt w:val="bullet"/>
-      <w:isLgl w:val="false"/>
-      <w:suff w:val="tab"/>
-      <w:lvlText w:val="·"/>
-      <w:lvlJc w:val="left"/>
-      <w:pPr>
-        <w:ind w:left="5749" w:hanging="360"/>
-      </w:pPr>
-      <w:rPr>
-        <w:rFonts w:ascii="Symbol" w:hAnsi="Symbol" w:cs="Symbol" w:eastAsia="Symbol"/>
-      </w:rPr>
-    </w:lvl>
-    <w:lvl w:ilvl="8">
-      <w:start w:val="1"/>
-      <w:numFmt w:val="bullet"/>
-      <w:isLgl w:val="false"/>
-      <w:suff w:val="tab"/>
-      <w:lvlText w:val="·"/>
-      <w:lvlJc w:val="left"/>
-      <w:pPr>
-        <w:ind w:left="6469" w:hanging="360"/>
-      </w:pPr>
-      <w:rPr>
-        <w:rFonts w:ascii="Symbol" w:hAnsi="Symbol" w:cs="Symbol" w:eastAsia="Symbol"/>
-      </w:rPr>
-    </w:lvl>
-  </w:abstractNum>
-  <w:abstractNum w:abstractNumId="23">
-    <w:multiLevelType w:val="hybridMultilevel"/>
-    <w:lvl w:ilvl="0">
-      <w:start w:val="1"/>
-      <w:numFmt w:val="bullet"/>
-      <w:isLgl w:val="false"/>
-      <w:suff w:val="tab"/>
-      <w:lvlText w:val="·"/>
-      <w:lvlJc w:val="left"/>
-      <w:pPr>
-        <w:ind w:left="709" w:hanging="360"/>
-      </w:pPr>
-      <w:rPr>
-        <w:rFonts w:ascii="Symbol" w:hAnsi="Symbol" w:cs="Symbol" w:eastAsia="Symbol"/>
-        <w:color w:val="000000"/>
-        <w:sz w:val="24"/>
-      </w:rPr>
-    </w:lvl>
-    <w:lvl w:ilvl="1">
-      <w:start w:val="1"/>
-      <w:numFmt w:val="bullet"/>
-      <w:isLgl w:val="false"/>
-      <w:suff w:val="tab"/>
-      <w:lvlText w:val="·"/>
-      <w:lvlJc w:val="left"/>
-      <w:pPr>
-        <w:ind w:left="1429" w:hanging="360"/>
-      </w:pPr>
-      <w:rPr>
-        <w:rFonts w:ascii="Symbol" w:hAnsi="Symbol" w:cs="Symbol" w:eastAsia="Symbol"/>
-        <w:color w:val="000000"/>
-        <w:sz w:val="24"/>
-      </w:rPr>
-    </w:lvl>
-    <w:lvl w:ilvl="2">
-      <w:start w:val="1"/>
-      <w:numFmt w:val="bullet"/>
-      <w:isLgl w:val="false"/>
-      <w:suff w:val="tab"/>
-      <w:lvlText w:val="·"/>
-      <w:lvlJc w:val="left"/>
-      <w:pPr>
-        <w:ind w:left="2149" w:hanging="360"/>
-      </w:pPr>
-      <w:rPr>
-        <w:rFonts w:ascii="Symbol" w:hAnsi="Symbol" w:cs="Symbol" w:eastAsia="Symbol"/>
-        <w:color w:val="000000"/>
-        <w:sz w:val="24"/>
-      </w:rPr>
-    </w:lvl>
-    <w:lvl w:ilvl="3">
-      <w:start w:val="1"/>
-      <w:numFmt w:val="bullet"/>
-      <w:isLgl w:val="false"/>
-      <w:suff w:val="tab"/>
-      <w:lvlText w:val="·"/>
-      <w:lvlJc w:val="left"/>
-      <w:pPr>
-        <w:ind w:left="2869" w:hanging="360"/>
-      </w:pPr>
-      <w:rPr>
-        <w:rFonts w:ascii="Symbol" w:hAnsi="Symbol" w:cs="Symbol" w:eastAsia="Symbol"/>
-        <w:color w:val="000000"/>
-        <w:sz w:val="24"/>
-      </w:rPr>
-    </w:lvl>
-    <w:lvl w:ilvl="4">
-      <w:start w:val="1"/>
-      <w:numFmt w:val="bullet"/>
-      <w:isLgl w:val="false"/>
-      <w:suff w:val="tab"/>
-      <w:lvlText w:val="·"/>
-      <w:lvlJc w:val="left"/>
-      <w:pPr>
-        <w:ind w:left="3589" w:hanging="360"/>
-      </w:pPr>
-      <w:rPr>
-        <w:rFonts w:ascii="Symbol" w:hAnsi="Symbol" w:cs="Symbol" w:eastAsia="Symbol"/>
-        <w:color w:val="000000"/>
-        <w:sz w:val="24"/>
-      </w:rPr>
-    </w:lvl>
-    <w:lvl w:ilvl="5">
-      <w:start w:val="1"/>
-      <w:numFmt w:val="bullet"/>
-      <w:isLgl w:val="false"/>
-      <w:suff w:val="tab"/>
-      <w:lvlText w:val="·"/>
-      <w:lvlJc w:val="left"/>
-      <w:pPr>
-        <w:ind w:left="4309" w:hanging="360"/>
-      </w:pPr>
-      <w:rPr>
-        <w:rFonts w:ascii="Symbol" w:hAnsi="Symbol" w:cs="Symbol" w:eastAsia="Symbol"/>
-        <w:color w:val="000000"/>
-        <w:sz w:val="24"/>
-      </w:rPr>
-    </w:lvl>
-    <w:lvl w:ilvl="6">
-      <w:start w:val="1"/>
-      <w:numFmt w:val="bullet"/>
-      <w:isLgl w:val="false"/>
-      <w:suff w:val="tab"/>
-      <w:lvlText w:val="·"/>
-      <w:lvlJc w:val="left"/>
-      <w:pPr>
-        <w:ind w:left="5029" w:hanging="360"/>
-      </w:pPr>
-      <w:rPr>
-        <w:rFonts w:ascii="Symbol" w:hAnsi="Symbol" w:cs="Symbol" w:eastAsia="Symbol"/>
-        <w:color w:val="000000"/>
-        <w:sz w:val="24"/>
-      </w:rPr>
-    </w:lvl>
-    <w:lvl w:ilvl="7">
-      <w:start w:val="1"/>
-      <w:numFmt w:val="bullet"/>
-      <w:isLgl w:val="false"/>
-      <w:suff w:val="tab"/>
-      <w:lvlText w:val="·"/>
-      <w:lvlJc w:val="left"/>
-      <w:pPr>
-        <w:ind w:left="5749" w:hanging="360"/>
-      </w:pPr>
-      <w:rPr>
-        <w:rFonts w:ascii="Symbol" w:hAnsi="Symbol" w:cs="Symbol" w:eastAsia="Symbol"/>
-        <w:color w:val="000000"/>
-        <w:sz w:val="24"/>
-      </w:rPr>
-    </w:lvl>
-    <w:lvl w:ilvl="8">
-      <w:start w:val="1"/>
-      <w:numFmt w:val="bullet"/>
-      <w:isLgl w:val="false"/>
-      <w:suff w:val="tab"/>
-      <w:lvlText w:val="·"/>
-      <w:lvlJc w:val="left"/>
-      <w:pPr>
-        <w:ind w:left="6469" w:hanging="360"/>
-      </w:pPr>
-      <w:rPr>
-        <w:rFonts w:ascii="Symbol" w:hAnsi="Symbol" w:cs="Symbol" w:eastAsia="Symbol"/>
-        <w:color w:val="000000"/>
-        <w:sz w:val="24"/>
-      </w:rPr>
-    </w:lvl>
-  </w:abstractNum>
-  <w:abstractNum w:abstractNumId="24">
     <w:multiLevelType w:val="hybridMultilevel"/>
     <w:lvl w:ilvl="0">
       <w:start w:val="1"/>
@@ -7050,63 +2740,6 @@
   </w:num>
   <w:num w:numId="6">
     <w:abstractNumId w:val="5"/>
-  </w:num>
-  <w:num w:numId="7">
-    <w:abstractNumId w:val="6"/>
-  </w:num>
-  <w:num w:numId="8">
-    <w:abstractNumId w:val="7"/>
-  </w:num>
-  <w:num w:numId="9">
-    <w:abstractNumId w:val="8"/>
-  </w:num>
-  <w:num w:numId="10">
-    <w:abstractNumId w:val="9"/>
-  </w:num>
-  <w:num w:numId="11">
-    <w:abstractNumId w:val="10"/>
-  </w:num>
-  <w:num w:numId="12">
-    <w:abstractNumId w:val="11"/>
-  </w:num>
-  <w:num w:numId="13">
-    <w:abstractNumId w:val="12"/>
-  </w:num>
-  <w:num w:numId="14">
-    <w:abstractNumId w:val="13"/>
-  </w:num>
-  <w:num w:numId="15">
-    <w:abstractNumId w:val="14"/>
-  </w:num>
-  <w:num w:numId="16">
-    <w:abstractNumId w:val="15"/>
-  </w:num>
-  <w:num w:numId="17">
-    <w:abstractNumId w:val="16"/>
-  </w:num>
-  <w:num w:numId="18">
-    <w:abstractNumId w:val="17"/>
-  </w:num>
-  <w:num w:numId="19">
-    <w:abstractNumId w:val="18"/>
-  </w:num>
-  <w:num w:numId="20">
-    <w:abstractNumId w:val="19"/>
-  </w:num>
-  <w:num w:numId="21">
-    <w:abstractNumId w:val="20"/>
-  </w:num>
-  <w:num w:numId="22">
-    <w:abstractNumId w:val="21"/>
-  </w:num>
-  <w:num w:numId="23">
-    <w:abstractNumId w:val="22"/>
-  </w:num>
-  <w:num w:numId="24">
-    <w:abstractNumId w:val="23"/>
-  </w:num>
-  <w:num w:numId="25">
-    <w:abstractNumId w:val="24"/>
   </w:num>
 </w:numbering>
 </file>
